--- a/煤改电政策的居民接受度和行为变迁研究：基于北京郊区的调研.docx
+++ b/煤改电政策的居民接受度和行为变迁研究：基于北京郊区的调研.docx
@@ -51,6 +51,19 @@
           </w:rPr>
           <w:t>居民接受度和行为变迁研究：基于北京</w:t>
         </w:r>
+      </w:ins>
+      <w:ins w:id="2" w:author="Yijing Lin" w:date="2018-01-18T22:26:00Z">
+        <w:r>
+          <w:rPr>
+            <w:rFonts w:eastAsia="黑体"/>
+            <w:b/>
+            <w:bCs/>
+            <w:kern w:val="0"/>
+            <w:sz w:val="36"/>
+            <w:szCs w:val="36"/>
+          </w:rPr>
+          <w:t>顺义区张</w:t>
+        </w:r>
         <w:r>
           <w:rPr>
             <w:rFonts w:eastAsia="黑体" w:hint="eastAsia"/>
@@ -60,8 +73,10 @@
             <w:sz w:val="36"/>
             <w:szCs w:val="36"/>
           </w:rPr>
-          <w:t>郊区</w:t>
-        </w:r>
+          <w:t>镇</w:t>
+        </w:r>
+      </w:ins>
+      <w:ins w:id="3" w:author="Yijing Lin" w:date="2018-01-18T07:47:00Z">
         <w:r>
           <w:rPr>
             <w:rFonts w:eastAsia="黑体"/>
@@ -79,7 +94,7 @@
       <w:pPr>
         <w:jc w:val="center"/>
         <w:rPr>
-          <w:del w:id="2" w:author="Yijing Lin" w:date="2018-01-18T07:47:00Z"/>
+          <w:del w:id="4" w:author="Yijing Lin" w:date="2018-01-18T07:47:00Z"/>
           <w:rFonts w:eastAsia="黑体"/>
           <w:b/>
           <w:bCs/>
@@ -88,9 +103,7 @@
           <w:szCs w:val="36"/>
         </w:rPr>
       </w:pPr>
-      <w:bookmarkStart w:id="3" w:name="_GoBack"/>
-      <w:bookmarkEnd w:id="3"/>
-      <w:del w:id="4" w:author="Yijing Lin" w:date="2018-01-18T07:47:00Z">
+      <w:del w:id="5" w:author="Yijing Lin" w:date="2018-01-18T07:47:00Z">
         <w:r>
           <w:rPr>
             <w:rFonts w:eastAsia="黑体" w:hint="eastAsia"/>
@@ -160,7 +173,7 @@
         </w:rPr>
         <w:t xml:space="preserve"> </w:t>
       </w:r>
-      <w:ins w:id="5" w:author="Yijing Lin" w:date="2017-12-21T08:44:00Z">
+      <w:ins w:id="6" w:author="Yijing Lin" w:date="2017-12-21T08:44:00Z">
         <w:r>
           <w:rPr>
             <w:rFonts w:ascii="Kaiti SC" w:eastAsia="Kaiti SC" w:hAnsi="Kaiti SC"/>
@@ -172,7 +185,7 @@
           <w:t>20</w:t>
         </w:r>
       </w:ins>
-      <w:del w:id="6" w:author="Yijing Lin" w:date="2017-12-21T08:44:00Z">
+      <w:del w:id="7" w:author="Yijing Lin" w:date="2017-12-21T08:44:00Z">
         <w:r>
           <w:rPr>
             <w:rFonts w:ascii="Kaiti SC" w:eastAsia="Kaiti SC" w:hAnsi="Kaiti SC"/>
@@ -194,7 +207,7 @@
           <w:delText>心理学院</w:delText>
         </w:r>
       </w:del>
-      <w:ins w:id="7" w:author="Yijing Lin" w:date="2017-12-21T08:44:00Z">
+      <w:ins w:id="8" w:author="Yijing Lin" w:date="2017-12-21T08:44:00Z">
         <w:r>
           <w:rPr>
             <w:rFonts w:ascii="Kaiti SC" w:eastAsia="Kaiti SC" w:hAnsi="Kaiti SC"/>
@@ -236,7 +249,7 @@
         </w:rPr>
         <w:t>林依静</w:t>
       </w:r>
-      <w:ins w:id="8" w:author="Yijing Lin" w:date="2017-12-21T08:44:00Z">
+      <w:ins w:id="9" w:author="Yijing Lin" w:date="2017-12-21T08:44:00Z">
         <w:r>
           <w:rPr>
             <w:rFonts w:ascii="楷体" w:eastAsia="楷体" w:hAnsi="楷体"/>
@@ -377,7 +390,7 @@
         </w:rPr>
         <w:t>“煤改气”整改，</w:t>
       </w:r>
-      <w:ins w:id="9" w:author="Yijing Lin" w:date="2017-12-21T08:40:00Z">
+      <w:ins w:id="10" w:author="Yijing Lin" w:date="2017-12-21T08:40:00Z">
         <w:r>
           <w:rPr>
             <w:rFonts w:ascii="宋体" w:hAnsi="宋体"/>
@@ -403,7 +416,7 @@
         </w:rPr>
         <w:t>然而出于</w:t>
       </w:r>
-      <w:del w:id="10" w:author="Yijing Lin" w:date="2017-12-21T09:21:00Z">
+      <w:del w:id="11" w:author="Yijing Lin" w:date="2017-12-21T09:21:00Z">
         <w:r>
           <w:rPr>
             <w:rFonts w:ascii="宋体" w:hAnsi="宋体"/>
@@ -429,7 +442,7 @@
           <w:delText>改造未完工等原因</w:delText>
         </w:r>
       </w:del>
-      <w:ins w:id="11" w:author="Yijing Lin" w:date="2017-12-21T09:21:00Z">
+      <w:ins w:id="12" w:author="Yijing Lin" w:date="2017-12-21T09:21:00Z">
         <w:r>
           <w:rPr>
             <w:rFonts w:ascii="宋体" w:hAnsi="宋体"/>
@@ -471,7 +484,7 @@
         </w:rPr>
         <w:t>，</w:t>
       </w:r>
-      <w:ins w:id="12" w:author="Yijing Lin" w:date="2017-12-21T08:41:00Z">
+      <w:ins w:id="13" w:author="Yijing Lin" w:date="2017-12-21T08:41:00Z">
         <w:r>
           <w:rPr>
             <w:rFonts w:ascii="宋体" w:hAnsi="宋体"/>
@@ -481,7 +494,7 @@
           <w:t>已经出现了“</w:t>
         </w:r>
       </w:ins>
-      <w:ins w:id="13" w:author="Yijing Lin" w:date="2017-12-21T08:34:00Z">
+      <w:ins w:id="14" w:author="Yijing Lin" w:date="2017-12-21T08:34:00Z">
         <w:r>
           <w:rPr>
             <w:rFonts w:ascii="宋体" w:hAnsi="宋体"/>
@@ -491,7 +504,7 @@
           <w:t>禁煤令</w:t>
         </w:r>
       </w:ins>
-      <w:ins w:id="14" w:author="Yijing Lin" w:date="2017-12-21T08:41:00Z">
+      <w:ins w:id="15" w:author="Yijing Lin" w:date="2017-12-21T08:41:00Z">
         <w:r>
           <w:rPr>
             <w:rFonts w:ascii="宋体" w:hAnsi="宋体"/>
@@ -501,7 +514,7 @@
           <w:t>”</w:t>
         </w:r>
       </w:ins>
-      <w:ins w:id="15" w:author="Yijing Lin" w:date="2017-12-21T09:20:00Z">
+      <w:ins w:id="16" w:author="Yijing Lin" w:date="2017-12-21T09:20:00Z">
         <w:r>
           <w:rPr>
             <w:rFonts w:ascii="宋体" w:hAnsi="宋体" w:hint="eastAsia"/>
@@ -519,7 +532,7 @@
           <w:t>引起</w:t>
         </w:r>
       </w:ins>
-      <w:ins w:id="16" w:author="Yijing Lin" w:date="2017-12-21T08:46:00Z">
+      <w:ins w:id="17" w:author="Yijing Lin" w:date="2017-12-21T08:46:00Z">
         <w:r>
           <w:rPr>
             <w:rFonts w:ascii="宋体" w:hAnsi="宋体"/>
@@ -529,7 +542,7 @@
           <w:t>民众矛盾</w:t>
         </w:r>
       </w:ins>
-      <w:ins w:id="17" w:author="Yijing Lin" w:date="2017-12-21T09:20:00Z">
+      <w:ins w:id="18" w:author="Yijing Lin" w:date="2017-12-21T09:20:00Z">
         <w:r>
           <w:rPr>
             <w:rFonts w:ascii="宋体" w:hAnsi="宋体"/>
@@ -539,7 +552,7 @@
           <w:t>的社会事件</w:t>
         </w:r>
       </w:ins>
-      <w:del w:id="18" w:author="Yijing Lin" w:date="2017-12-21T08:33:00Z">
+      <w:del w:id="19" w:author="Yijing Lin" w:date="2017-12-21T08:33:00Z">
         <w:r>
           <w:rPr>
             <w:rFonts w:ascii="宋体" w:hAnsi="宋体"/>
@@ -563,65 +576,239 @@
           <w:sz w:val="18"/>
           <w:szCs w:val="18"/>
         </w:rPr>
-        <w:t>本研究探究</w:t>
+        <w:t>本研究</w:t>
       </w:r>
-      <w:r>
-        <w:rPr>
-          <w:rFonts w:ascii="宋体" w:hAnsi="宋体"/>
-          <w:sz w:val="18"/>
-          <w:szCs w:val="18"/>
-        </w:rPr>
-        <w:t>煤改电</w:t>
-      </w:r>
-      <w:r>
-        <w:rPr>
-          <w:rFonts w:ascii="宋体" w:hAnsi="宋体"/>
-          <w:sz w:val="18"/>
-          <w:szCs w:val="18"/>
-        </w:rPr>
-        <w:t>政策下，</w:t>
-      </w:r>
+      <w:ins w:id="20" w:author="Yijing Lin" w:date="2018-01-19T11:13:00Z">
+        <w:r>
+          <w:rPr>
+            <w:rFonts w:ascii="宋体" w:hAnsi="宋体"/>
+            <w:sz w:val="18"/>
+            <w:szCs w:val="18"/>
+          </w:rPr>
+          <w:t>选取北京顺义区</w:t>
+        </w:r>
+      </w:ins>
+      <w:ins w:id="21" w:author="Yijing Lin" w:date="2018-01-19T11:14:00Z">
+        <w:r>
+          <w:rPr>
+            <w:rFonts w:ascii="宋体" w:hAnsi="宋体"/>
+            <w:sz w:val="18"/>
+            <w:szCs w:val="18"/>
+          </w:rPr>
+          <w:t>张镇，</w:t>
+        </w:r>
+      </w:ins>
+      <w:del w:id="22" w:author="Yijing Lin" w:date="2018-01-19T11:14:00Z">
+        <w:r>
+          <w:rPr>
+            <w:rFonts w:ascii="宋体" w:hAnsi="宋体"/>
+            <w:sz w:val="18"/>
+            <w:szCs w:val="18"/>
+          </w:rPr>
+          <w:delText>探究</w:delText>
+        </w:r>
+        <w:r>
+          <w:rPr>
+            <w:rFonts w:ascii="宋体" w:hAnsi="宋体"/>
+            <w:sz w:val="18"/>
+            <w:szCs w:val="18"/>
+          </w:rPr>
+          <w:delText>煤改电</w:delText>
+        </w:r>
+        <w:r>
+          <w:rPr>
+            <w:rFonts w:ascii="宋体" w:hAnsi="宋体"/>
+            <w:sz w:val="18"/>
+            <w:szCs w:val="18"/>
+          </w:rPr>
+          <w:delText>政策下</w:delText>
+        </w:r>
+      </w:del>
+      <w:ins w:id="23" w:author="Yijing Lin" w:date="2018-01-19T09:39:00Z">
+        <w:r>
+          <w:rPr>
+            <w:rFonts w:ascii="宋体" w:hAnsi="宋体" w:hint="eastAsia"/>
+            <w:sz w:val="18"/>
+            <w:szCs w:val="18"/>
+          </w:rPr>
+          <w:t>从</w:t>
+        </w:r>
+        <w:r>
+          <w:rPr>
+            <w:rFonts w:ascii="宋体" w:hAnsi="宋体"/>
+            <w:sz w:val="18"/>
+            <w:szCs w:val="18"/>
+          </w:rPr>
+          <w:t>采暖效果、</w:t>
+        </w:r>
+      </w:ins>
+      <w:ins w:id="24" w:author="Yijing Lin" w:date="2018-01-19T09:40:00Z">
+        <w:r>
+          <w:rPr>
+            <w:rFonts w:ascii="宋体" w:hAnsi="宋体"/>
+            <w:sz w:val="18"/>
+            <w:szCs w:val="18"/>
+          </w:rPr>
+          <w:t>取暖费用、</w:t>
+        </w:r>
+      </w:ins>
+      <w:ins w:id="25" w:author="Yijing Lin" w:date="2018-01-19T09:39:00Z">
+        <w:r>
+          <w:rPr>
+            <w:rFonts w:ascii="宋体" w:hAnsi="宋体" w:hint="eastAsia"/>
+            <w:sz w:val="18"/>
+            <w:szCs w:val="18"/>
+          </w:rPr>
+          <w:t>生活</w:t>
+        </w:r>
+        <w:r>
+          <w:rPr>
+            <w:rFonts w:ascii="宋体" w:hAnsi="宋体"/>
+            <w:sz w:val="18"/>
+            <w:szCs w:val="18"/>
+          </w:rPr>
+          <w:t>便利、</w:t>
+        </w:r>
+      </w:ins>
+      <w:ins w:id="26" w:author="Yijing Lin" w:date="2018-01-19T11:12:00Z">
+        <w:r>
+          <w:rPr>
+            <w:rFonts w:ascii="宋体" w:hAnsi="宋体"/>
+            <w:sz w:val="18"/>
+            <w:szCs w:val="18"/>
+          </w:rPr>
+          <w:t>政策感知</w:t>
+        </w:r>
+      </w:ins>
+      <w:ins w:id="27" w:author="Yijing Lin" w:date="2018-01-19T11:14:00Z">
+        <w:r>
+          <w:rPr>
+            <w:rFonts w:ascii="宋体" w:hAnsi="宋体"/>
+            <w:sz w:val="18"/>
+            <w:szCs w:val="18"/>
+          </w:rPr>
+          <w:t>等</w:t>
+        </w:r>
+      </w:ins>
+      <w:ins w:id="28" w:author="Yijing Lin" w:date="2018-01-19T11:12:00Z">
+        <w:r>
+          <w:rPr>
+            <w:rFonts w:ascii="宋体" w:hAnsi="宋体"/>
+            <w:sz w:val="18"/>
+            <w:szCs w:val="18"/>
+          </w:rPr>
+          <w:t>方面</w:t>
+        </w:r>
+      </w:ins>
+      <w:ins w:id="29" w:author="Yijing Lin" w:date="2018-01-19T11:14:00Z">
+        <w:r>
+          <w:rPr>
+            <w:rFonts w:ascii="宋体" w:hAnsi="宋体"/>
+            <w:sz w:val="18"/>
+            <w:szCs w:val="18"/>
+          </w:rPr>
+          <w:t>，</w:t>
+        </w:r>
+      </w:ins>
+      <w:del w:id="30" w:author="Yijing Lin" w:date="2018-01-19T11:12:00Z">
+        <w:r>
+          <w:rPr>
+            <w:rFonts w:ascii="宋体" w:hAnsi="宋体"/>
+            <w:sz w:val="18"/>
+            <w:szCs w:val="18"/>
+          </w:rPr>
+          <w:delText>，</w:delText>
+        </w:r>
+        <w:r>
+          <w:rPr>
+            <w:rFonts w:ascii="宋体" w:hAnsi="宋体" w:hint="eastAsia"/>
+            <w:sz w:val="18"/>
+            <w:szCs w:val="18"/>
+          </w:rPr>
+          <w:delText>政策</w:delText>
+        </w:r>
+        <w:r>
+          <w:rPr>
+            <w:rFonts w:ascii="宋体" w:hAnsi="宋体" w:hint="eastAsia"/>
+            <w:sz w:val="18"/>
+            <w:szCs w:val="18"/>
+          </w:rPr>
+          <w:delText>想要达到的效果</w:delText>
+        </w:r>
+        <w:r>
+          <w:rPr>
+            <w:rFonts w:ascii="宋体" w:hAnsi="宋体" w:hint="eastAsia"/>
+            <w:sz w:val="18"/>
+            <w:szCs w:val="18"/>
+          </w:rPr>
+          <w:delText>，与政策实施后民众感受到的变化，以及客观现实达到的效果之间是否</w:delText>
+        </w:r>
+        <w:r>
+          <w:rPr>
+            <w:rFonts w:ascii="宋体" w:hAnsi="宋体"/>
+            <w:sz w:val="18"/>
+            <w:szCs w:val="18"/>
+          </w:rPr>
+          <w:delText>一致</w:delText>
+        </w:r>
+      </w:del>
+      <w:ins w:id="31" w:author="Yijing Lin" w:date="2018-01-19T11:12:00Z">
+        <w:r>
+          <w:rPr>
+            <w:rFonts w:ascii="宋体" w:hAnsi="宋体"/>
+            <w:sz w:val="18"/>
+            <w:szCs w:val="18"/>
+          </w:rPr>
+          <w:t>探讨居民</w:t>
+        </w:r>
+        <w:r>
+          <w:rPr>
+            <w:rFonts w:ascii="宋体" w:hAnsi="宋体"/>
+            <w:sz w:val="18"/>
+            <w:szCs w:val="18"/>
+          </w:rPr>
+          <w:t>对煤改电政策</w:t>
+        </w:r>
+      </w:ins>
+      <w:ins w:id="32" w:author="Yijing Lin" w:date="2018-01-19T11:13:00Z">
+        <w:r>
+          <w:rPr>
+            <w:rFonts w:ascii="宋体" w:hAnsi="宋体"/>
+            <w:sz w:val="18"/>
+            <w:szCs w:val="18"/>
+          </w:rPr>
+          <w:t>的接受度</w:t>
+        </w:r>
+      </w:ins>
+      <w:ins w:id="33" w:author="Yijing Lin" w:date="2018-01-19T11:14:00Z">
+        <w:r>
+          <w:rPr>
+            <w:rFonts w:ascii="宋体" w:hAnsi="宋体"/>
+            <w:sz w:val="18"/>
+            <w:szCs w:val="18"/>
+          </w:rPr>
+          <w:t>，</w:t>
+        </w:r>
+      </w:ins>
+      <w:ins w:id="34" w:author="Yijing Lin" w:date="2018-01-19T11:13:00Z">
+        <w:r>
+          <w:rPr>
+            <w:rFonts w:ascii="宋体" w:hAnsi="宋体"/>
+            <w:sz w:val="18"/>
+            <w:szCs w:val="18"/>
+          </w:rPr>
+          <w:t>以及居民的行为变迁</w:t>
+        </w:r>
+      </w:ins>
       <w:r>
         <w:rPr>
           <w:rFonts w:ascii="宋体" w:hAnsi="宋体" w:hint="eastAsia"/>
           <w:sz w:val="18"/>
           <w:szCs w:val="18"/>
         </w:rPr>
-        <w:t>政策</w:t>
-      </w:r>
-      <w:r>
-        <w:rPr>
-          <w:rFonts w:ascii="宋体" w:hAnsi="宋体" w:hint="eastAsia"/>
-          <w:sz w:val="18"/>
-          <w:szCs w:val="18"/>
-        </w:rPr>
-        <w:t>想要达到的效果</w:t>
-      </w:r>
-      <w:r>
-        <w:rPr>
-          <w:rFonts w:ascii="宋体" w:hAnsi="宋体" w:hint="eastAsia"/>
-          <w:sz w:val="18"/>
-          <w:szCs w:val="18"/>
-        </w:rPr>
-        <w:t>，与政策实施后民众感受到的变化，以及客观现实达到的效果之间是否</w:t>
-      </w:r>
-      <w:r>
-        <w:rPr>
-          <w:rFonts w:ascii="宋体" w:hAnsi="宋体"/>
-          <w:sz w:val="18"/>
-          <w:szCs w:val="18"/>
-        </w:rPr>
-        <w:t>一致</w:t>
-      </w:r>
-      <w:r>
-        <w:rPr>
-          <w:rFonts w:ascii="宋体" w:hAnsi="宋体" w:hint="eastAsia"/>
-          <w:sz w:val="18"/>
-          <w:szCs w:val="18"/>
-        </w:rPr>
         <w:t>。</w:t>
       </w:r>
-      <w:del w:id="19" w:author="Yijing Lin" w:date="2017-12-21T09:21:00Z">
+      <w:del w:id="35" w:author="Yijing Lin" w:date="2017-12-21T09:21:00Z">
         <w:r>
           <w:rPr>
             <w:rFonts w:ascii="宋体" w:hAnsi="宋体"/>
@@ -679,8 +866,30 @@
           <w:sz w:val="18"/>
           <w:szCs w:val="18"/>
         </w:rPr>
-        <w:t>煤改气</w:t>
+        <w:t>煤改</w:t>
       </w:r>
+      <w:ins w:id="36" w:author="Yijing Lin" w:date="2018-01-19T11:15:00Z">
+        <w:r>
+          <w:rPr>
+            <w:rFonts w:ascii="宋体" w:hAnsi="宋体"/>
+            <w:kern w:val="0"/>
+            <w:sz w:val="18"/>
+            <w:szCs w:val="18"/>
+          </w:rPr>
+          <w:t>电</w:t>
+        </w:r>
+      </w:ins>
+      <w:del w:id="37" w:author="Yijing Lin" w:date="2018-01-19T11:15:00Z">
+        <w:r>
+          <w:rPr>
+            <w:rFonts w:ascii="宋体" w:hAnsi="宋体"/>
+            <w:kern w:val="0"/>
+            <w:sz w:val="18"/>
+            <w:szCs w:val="18"/>
+          </w:rPr>
+          <w:delText>气</w:delText>
+        </w:r>
+      </w:del>
       <w:r>
         <w:rPr>
           <w:rFonts w:ascii="方正小标宋简体" w:hint="eastAsia"/>
@@ -706,6 +915,74 @@
         </w:rPr>
         <w:t>□</w:t>
       </w:r>
+      <w:ins w:id="38" w:author="Yijing Lin" w:date="2018-01-19T11:15:00Z">
+        <w:r>
+          <w:rPr>
+            <w:rFonts w:ascii="方正小标宋简体"/>
+            <w:color w:val="FFFFFF" w:themeColor="background1"/>
+            <w:sz w:val="18"/>
+          </w:rPr>
+          <w:t>禁煤</w:t>
+        </w:r>
+        <w:r>
+          <w:rPr>
+            <w:rFonts w:ascii="方正小标宋简体"/>
+            <w:color w:val="FFFFFF" w:themeColor="background1"/>
+            <w:sz w:val="18"/>
+          </w:rPr>
+          <w:t xml:space="preserve"> </w:t>
+        </w:r>
+      </w:ins>
+      <w:del w:id="39" w:author="Yijing Lin" w:date="2018-01-19T11:15:00Z">
+        <w:r>
+          <w:rPr>
+            <w:rFonts w:ascii="宋体" w:hAnsi="宋体"/>
+            <w:kern w:val="0"/>
+            <w:sz w:val="18"/>
+            <w:szCs w:val="18"/>
+          </w:rPr>
+          <w:delText>城中村</w:delText>
+        </w:r>
+      </w:del>
+      <w:ins w:id="40" w:author="Yijing Lin" w:date="2018-01-19T11:15:00Z">
+        <w:r>
+          <w:rPr>
+            <w:rFonts w:ascii="宋体" w:hAnsi="宋体"/>
+            <w:kern w:val="0"/>
+            <w:sz w:val="18"/>
+            <w:szCs w:val="18"/>
+          </w:rPr>
+          <w:t>农村</w:t>
+        </w:r>
+        <w:r>
+          <w:rPr>
+            <w:rFonts w:ascii="宋体" w:hAnsi="宋体"/>
+            <w:kern w:val="0"/>
+            <w:sz w:val="18"/>
+            <w:szCs w:val="18"/>
+          </w:rPr>
+          <w:t xml:space="preserve"> </w:t>
+        </w:r>
+        <w:r>
+          <w:rPr>
+            <w:rFonts w:ascii="宋体" w:hAnsi="宋体" w:hint="eastAsia"/>
+            <w:kern w:val="0"/>
+            <w:sz w:val="18"/>
+            <w:szCs w:val="18"/>
+          </w:rPr>
+          <w:t>电力</w:t>
+        </w:r>
+      </w:ins>
+      <w:bookmarkStart w:id="41" w:name="_GoBack"/>
+      <w:bookmarkEnd w:id="41"/>
+      <w:r>
+        <w:rPr>
+          <w:rFonts w:ascii="方正小标宋简体" w:hint="eastAsia"/>
+          <w:color w:val="FFFFFF" w:themeColor="background1"/>
+          <w:sz w:val="18"/>
+        </w:rPr>
+        <w:t>□</w:t>
+      </w:r>
       <w:r>
         <w:rPr>
           <w:rFonts w:ascii="宋体" w:hAnsi="宋体"/>
@@ -713,7 +990,7 @@
           <w:sz w:val="18"/>
           <w:szCs w:val="18"/>
         </w:rPr>
-        <w:t>城中村</w:t>
+        <w:t>蓝天保卫战</w:t>
       </w:r>
       <w:r>
         <w:rPr>
@@ -723,32 +1000,28 @@
         </w:rPr>
         <w:t>□</w:t>
       </w:r>
-      <w:r>
-        <w:rPr>
-          <w:rFonts w:ascii="宋体" w:hAnsi="宋体"/>
-          <w:kern w:val="0"/>
-          <w:sz w:val="18"/>
-          <w:szCs w:val="18"/>
-        </w:rPr>
-        <w:t>蓝天保卫战</w:t>
-      </w:r>
-      <w:r>
-        <w:rPr>
-          <w:rFonts w:ascii="方正小标宋简体" w:hint="eastAsia"/>
-          <w:color w:val="FFFFFF" w:themeColor="background1"/>
-          <w:sz w:val="18"/>
-        </w:rPr>
-        <w:t>□</w:t>
-      </w:r>
-      <w:r>
-        <w:rPr>
-          <w:rFonts w:ascii="宋体" w:hAnsi="宋体"/>
-          <w:kern w:val="0"/>
-          <w:sz w:val="18"/>
-          <w:szCs w:val="18"/>
-        </w:rPr>
-        <w:t>舆论压力</w:t>
-      </w:r>
+      <w:ins w:id="42" w:author="Yijing Lin" w:date="2018-01-19T11:15:00Z">
+        <w:r>
+          <w:rPr>
+            <w:rFonts w:ascii="宋体" w:hAnsi="宋体"/>
+            <w:kern w:val="0"/>
+            <w:sz w:val="18"/>
+            <w:szCs w:val="18"/>
+          </w:rPr>
+          <w:t xml:space="preserve"> </w:t>
+        </w:r>
+      </w:ins>
+      <w:del w:id="43" w:author="Yijing Lin" w:date="2018-01-19T11:15:00Z">
+        <w:r>
+          <w:rPr>
+            <w:rFonts w:ascii="宋体" w:hAnsi="宋体"/>
+            <w:kern w:val="0"/>
+            <w:sz w:val="18"/>
+            <w:szCs w:val="18"/>
+          </w:rPr>
+          <w:delText>舆论压力</w:delText>
+        </w:r>
+      </w:del>
     </w:p>
     <w:p>
       <w:pPr>
@@ -772,7 +1045,7 @@
           <w:kern w:val="0"/>
           <w:sz w:val="30"/>
           <w:szCs w:val="30"/>
-          <w:rPrChange w:id="20" w:author="Yijing Lin" w:date="2017-12-21T09:38:00Z">
+          <w:rPrChange w:id="44" w:author="Yijing Lin" w:date="2017-12-21T09:38:00Z">
             <w:rPr>
               <w:rFonts w:ascii="黑体" w:eastAsia="黑体" w:hAnsi="黑体" w:cs="黑体"/>
               <w:b/>
@@ -790,7 +1063,7 @@
           <w:kern w:val="0"/>
           <w:sz w:val="30"/>
           <w:szCs w:val="30"/>
-          <w:rPrChange w:id="21" w:author="Yijing Lin" w:date="2017-12-21T09:38:00Z">
+          <w:rPrChange w:id="45" w:author="Yijing Lin" w:date="2017-12-21T09:38:00Z">
             <w:rPr>
               <w:rFonts w:ascii="黑体" w:eastAsia="黑体" w:hAnsi="黑体" w:cs="黑体" w:hint="eastAsia"/>
               <w:b/>
@@ -802,14 +1075,14 @@
         </w:rPr>
         <w:t>一</w:t>
       </w:r>
-      <w:ins w:id="22" w:author="Yijing Lin" w:date="2017-12-21T08:36:00Z">
+      <w:ins w:id="46" w:author="Yijing Lin" w:date="2017-12-21T08:36:00Z">
         <w:r>
           <w:rPr>
             <w:rFonts w:ascii="方正小标宋简体" w:hint="eastAsia"/>
             <w:color w:val="FFFFFF" w:themeColor="background1"/>
             <w:sz w:val="30"/>
             <w:szCs w:val="30"/>
-            <w:rPrChange w:id="23" w:author="Yijing Lin" w:date="2017-12-21T09:38:00Z">
+            <w:rPrChange w:id="47" w:author="Yijing Lin" w:date="2017-12-21T09:38:00Z">
               <w:rPr>
                 <w:rFonts w:ascii="方正小标宋简体" w:hint="eastAsia"/>
                 <w:color w:val="FFFFFF" w:themeColor="background1"/>
@@ -820,7 +1093,7 @@
           <w:t>□</w:t>
         </w:r>
       </w:ins>
-      <w:del w:id="24" w:author="Yijing Lin" w:date="2017-12-21T08:36:00Z">
+      <w:del w:id="48" w:author="Yijing Lin" w:date="2017-12-21T08:36:00Z">
         <w:r>
           <w:rPr>
             <w:rFonts w:ascii="黑体" w:eastAsia="黑体" w:hAnsi="黑体" w:cs="黑体"/>
@@ -828,7 +1101,7 @@
             <w:kern w:val="0"/>
             <w:sz w:val="30"/>
             <w:szCs w:val="30"/>
-            <w:rPrChange w:id="25" w:author="Yijing Lin" w:date="2017-12-21T09:38:00Z">
+            <w:rPrChange w:id="49" w:author="Yijing Lin" w:date="2017-12-21T09:38:00Z">
               <w:rPr>
                 <w:rFonts w:ascii="黑体" w:eastAsia="黑体" w:hAnsi="黑体" w:cs="黑体"/>
                 <w:b/>
@@ -841,7 +1114,7 @@
           <w:delText xml:space="preserve">    </w:delText>
         </w:r>
       </w:del>
-      <w:del w:id="26" w:author="Yijing Lin" w:date="2017-12-21T08:35:00Z">
+      <w:del w:id="50" w:author="Yijing Lin" w:date="2017-12-21T08:35:00Z">
         <w:r>
           <w:rPr>
             <w:rFonts w:ascii="黑体" w:eastAsia="黑体" w:hAnsi="黑体" w:cs="黑体"/>
@@ -849,7 +1122,7 @@
             <w:kern w:val="0"/>
             <w:sz w:val="30"/>
             <w:szCs w:val="30"/>
-            <w:rPrChange w:id="27" w:author="Yijing Lin" w:date="2017-12-21T09:38:00Z">
+            <w:rPrChange w:id="51" w:author="Yijing Lin" w:date="2017-12-21T09:38:00Z">
               <w:rPr>
                 <w:rFonts w:ascii="黑体" w:eastAsia="黑体" w:hAnsi="黑体" w:cs="黑体"/>
                 <w:b/>
@@ -862,7 +1135,7 @@
           <w:delText>选</w:delText>
         </w:r>
       </w:del>
-      <w:ins w:id="28" w:author="Yijing Lin" w:date="2017-12-21T08:35:00Z">
+      <w:ins w:id="52" w:author="Yijing Lin" w:date="2017-12-21T08:35:00Z">
         <w:r>
           <w:rPr>
             <w:rFonts w:ascii="黑体" w:eastAsia="黑体" w:hAnsi="黑体" w:cs="黑体"/>
@@ -870,7 +1143,7 @@
             <w:kern w:val="0"/>
             <w:sz w:val="30"/>
             <w:szCs w:val="30"/>
-            <w:rPrChange w:id="29" w:author="Yijing Lin" w:date="2017-12-21T09:38:00Z">
+            <w:rPrChange w:id="53" w:author="Yijing Lin" w:date="2017-12-21T09:38:00Z">
               <w:rPr>
                 <w:rFonts w:ascii="黑体" w:eastAsia="黑体" w:hAnsi="黑体" w:cs="黑体"/>
                 <w:b/>
@@ -883,7 +1156,7 @@
           <w:t>引言</w:t>
         </w:r>
       </w:ins>
-      <w:del w:id="30" w:author="Yijing Lin" w:date="2017-12-21T08:35:00Z">
+      <w:del w:id="54" w:author="Yijing Lin" w:date="2017-12-21T08:35:00Z">
         <w:r>
           <w:rPr>
             <w:rFonts w:ascii="黑体" w:eastAsia="黑体" w:hAnsi="黑体" w:cs="黑体"/>
@@ -891,7 +1164,7 @@
             <w:kern w:val="0"/>
             <w:sz w:val="30"/>
             <w:szCs w:val="30"/>
-            <w:rPrChange w:id="31" w:author="Yijing Lin" w:date="2017-12-21T09:38:00Z">
+            <w:rPrChange w:id="55" w:author="Yijing Lin" w:date="2017-12-21T09:38:00Z">
               <w:rPr>
                 <w:rFonts w:ascii="黑体" w:eastAsia="黑体" w:hAnsi="黑体" w:cs="黑体"/>
                 <w:b/>
@@ -920,7 +1193,7 @@
           <w:kern w:val="0"/>
           <w:sz w:val="28"/>
           <w:szCs w:val="28"/>
-          <w:rPrChange w:id="32" w:author="Yijing Lin" w:date="2017-12-21T09:39:00Z">
+          <w:rPrChange w:id="56" w:author="Yijing Lin" w:date="2017-12-21T09:39:00Z">
             <w:rPr>
               <w:rFonts w:ascii="黑体" w:eastAsia="黑体" w:hAnsi="黑体"/>
               <w:bCs/>
@@ -939,7 +1212,7 @@
           <w:kern w:val="0"/>
           <w:sz w:val="28"/>
           <w:szCs w:val="28"/>
-          <w:rPrChange w:id="33" w:author="Yijing Lin" w:date="2017-12-21T09:39:00Z">
+          <w:rPrChange w:id="57" w:author="Yijing Lin" w:date="2017-12-21T09:39:00Z">
             <w:rPr>
               <w:rFonts w:ascii="黑体" w:eastAsia="黑体" w:hAnsi="黑体" w:hint="eastAsia"/>
               <w:bCs/>
@@ -958,7 +1231,7 @@
           <w:kern w:val="0"/>
           <w:sz w:val="28"/>
           <w:szCs w:val="28"/>
-          <w:rPrChange w:id="34" w:author="Yijing Lin" w:date="2017-12-21T09:39:00Z">
+          <w:rPrChange w:id="58" w:author="Yijing Lin" w:date="2017-12-21T09:39:00Z">
             <w:rPr>
               <w:rFonts w:ascii="黑体" w:eastAsia="黑体" w:hAnsi="黑体"/>
               <w:bCs/>
@@ -970,7 +1243,7 @@
         </w:rPr>
         <w:t>）</w:t>
       </w:r>
-      <w:ins w:id="35" w:author="Yijing Lin" w:date="2017-12-23T17:01:00Z">
+      <w:ins w:id="59" w:author="Yijing Lin" w:date="2017-12-23T17:01:00Z">
         <w:r>
           <w:rPr>
             <w:rFonts w:ascii="黑体" w:eastAsia="黑体" w:hAnsi="黑体"/>
@@ -982,7 +1255,7 @@
           <w:t>“</w:t>
         </w:r>
       </w:ins>
-      <w:del w:id="36" w:author="Yijing Lin" w:date="2017-12-23T17:01:00Z">
+      <w:del w:id="60" w:author="Yijing Lin" w:date="2017-12-23T17:01:00Z">
         <w:r>
           <w:rPr>
             <w:rFonts w:ascii="黑体" w:eastAsia="黑体" w:hAnsi="黑体" w:hint="eastAsia"/>
@@ -990,7 +1263,7 @@
             <w:kern w:val="0"/>
             <w:sz w:val="28"/>
             <w:szCs w:val="28"/>
-            <w:rPrChange w:id="37" w:author="Yijing Lin" w:date="2017-12-21T09:39:00Z">
+            <w:rPrChange w:id="61" w:author="Yijing Lin" w:date="2017-12-21T09:39:00Z">
               <w:rPr>
                 <w:rFonts w:ascii="黑体" w:eastAsia="黑体" w:hAnsi="黑体" w:hint="eastAsia"/>
                 <w:bCs/>
@@ -1003,7 +1276,7 @@
           <w:delText>选题</w:delText>
         </w:r>
       </w:del>
-      <w:ins w:id="38" w:author="Yijing Lin" w:date="2017-12-23T17:01:00Z">
+      <w:ins w:id="62" w:author="Yijing Lin" w:date="2017-12-23T17:01:00Z">
         <w:r>
           <w:rPr>
             <w:rFonts w:ascii="黑体" w:eastAsia="黑体" w:hAnsi="黑体"/>
@@ -1022,7 +1295,7 @@
           <w:kern w:val="0"/>
           <w:sz w:val="28"/>
           <w:szCs w:val="28"/>
-          <w:rPrChange w:id="39" w:author="Yijing Lin" w:date="2017-12-21T09:39:00Z">
+          <w:rPrChange w:id="63" w:author="Yijing Lin" w:date="2017-12-21T09:39:00Z">
             <w:rPr>
               <w:rFonts w:ascii="黑体" w:eastAsia="黑体" w:hAnsi="黑体" w:hint="eastAsia"/>
               <w:bCs/>
@@ -1095,7 +1368,7 @@
         </w:rPr>
         <w:t>，</w:t>
       </w:r>
-      <w:ins w:id="40" w:author="肖子璇" w:date="2017-12-19T21:21:00Z">
+      <w:ins w:id="64" w:author="肖子璇" w:date="2017-12-19T21:21:00Z">
         <w:r>
           <w:rPr>
             <w:rFonts w:hint="eastAsia"/>
@@ -1137,7 +1410,7 @@
           <w:t>年清洁空气行动计划》，</w:t>
         </w:r>
       </w:ins>
-      <w:del w:id="41" w:author="肖子璇" w:date="2017-12-19T21:21:00Z">
+      <w:del w:id="65" w:author="肖子璇" w:date="2017-12-19T21:21:00Z">
         <w:r>
           <w:rPr>
             <w:sz w:val="21"/>
@@ -1181,7 +1454,7 @@
           <w:delText>。</w:delText>
         </w:r>
       </w:del>
-      <w:ins w:id="42" w:author="肖子璇" w:date="2017-12-19T21:21:00Z">
+      <w:ins w:id="66" w:author="肖子璇" w:date="2017-12-19T21:21:00Z">
         <w:r>
           <w:rPr>
             <w:rFonts w:hint="eastAsia"/>
@@ -1191,7 +1464,7 @@
           <w:t>并在接下来的几年中逐步</w:t>
         </w:r>
       </w:ins>
-      <w:ins w:id="43" w:author="肖子璇" w:date="2017-12-19T21:23:00Z">
+      <w:ins w:id="67" w:author="肖子璇" w:date="2017-12-19T21:23:00Z">
         <w:r>
           <w:rPr>
             <w:rFonts w:hint="eastAsia"/>
@@ -1201,7 +1474,7 @@
           <w:t>实现</w:t>
         </w:r>
       </w:ins>
-      <w:ins w:id="44" w:author="肖子璇" w:date="2017-12-19T21:22:00Z">
+      <w:ins w:id="68" w:author="肖子璇" w:date="2017-12-19T21:22:00Z">
         <w:r>
           <w:rPr>
             <w:rFonts w:hint="eastAsia"/>
@@ -1211,7 +1484,7 @@
           <w:t>全北京市无煤化</w:t>
         </w:r>
       </w:ins>
-      <w:ins w:id="45" w:author="肖子璇" w:date="2017-12-19T21:23:00Z">
+      <w:ins w:id="69" w:author="肖子璇" w:date="2017-12-19T21:23:00Z">
         <w:r>
           <w:rPr>
             <w:rFonts w:hint="eastAsia"/>
@@ -1221,7 +1494,7 @@
           <w:t>，取消燃煤供暖</w:t>
         </w:r>
       </w:ins>
-      <w:ins w:id="46" w:author="肖子璇" w:date="2017-12-19T21:25:00Z">
+      <w:ins w:id="70" w:author="肖子璇" w:date="2017-12-19T21:25:00Z">
         <w:r>
           <w:rPr>
             <w:rFonts w:hint="eastAsia"/>
@@ -1231,7 +1504,7 @@
           <w:t>，</w:t>
         </w:r>
       </w:ins>
-      <w:ins w:id="47" w:author="肖子璇" w:date="2017-12-19T21:23:00Z">
+      <w:ins w:id="71" w:author="肖子璇" w:date="2017-12-19T21:23:00Z">
         <w:r>
           <w:rPr>
             <w:rFonts w:hint="eastAsia"/>
@@ -1241,7 +1514,7 @@
           <w:t>改用</w:t>
         </w:r>
       </w:ins>
-      <w:ins w:id="48" w:author="肖子璇" w:date="2017-12-19T21:24:00Z">
+      <w:ins w:id="72" w:author="肖子璇" w:date="2017-12-19T21:24:00Z">
         <w:r>
           <w:rPr>
             <w:rFonts w:hint="eastAsia"/>
@@ -1251,7 +1524,7 @@
           <w:t>清洁能源。</w:t>
         </w:r>
       </w:ins>
-      <w:ins w:id="49" w:author="肖子璇" w:date="2017-12-19T21:25:00Z">
+      <w:ins w:id="73" w:author="肖子璇" w:date="2017-12-19T21:25:00Z">
         <w:r>
           <w:rPr>
             <w:rFonts w:hint="eastAsia"/>
@@ -1261,7 +1534,7 @@
           <w:t>政策实施迅速</w:t>
         </w:r>
       </w:ins>
-      <w:ins w:id="50" w:author="肖子璇" w:date="2017-12-19T21:26:00Z">
+      <w:ins w:id="74" w:author="肖子璇" w:date="2017-12-19T21:26:00Z">
         <w:r>
           <w:rPr>
             <w:rFonts w:hint="eastAsia"/>
@@ -1271,7 +1544,7 @@
           <w:t>、效果显著，但也不可避免的</w:t>
         </w:r>
       </w:ins>
-      <w:ins w:id="51" w:author="肖子璇" w:date="2017-12-19T21:27:00Z">
+      <w:ins w:id="75" w:author="肖子璇" w:date="2017-12-19T21:27:00Z">
         <w:r>
           <w:rPr>
             <w:rFonts w:hint="eastAsia"/>
@@ -1281,7 +1554,7 @@
           <w:t>和民众之间产生一些矛盾，例如禁煤令等。目前北京平原地区的煤改工程已经基本完成，</w:t>
         </w:r>
       </w:ins>
-      <w:ins w:id="52" w:author="肖子璇" w:date="2017-12-19T21:29:00Z">
+      <w:ins w:id="76" w:author="肖子璇" w:date="2017-12-19T21:29:00Z">
         <w:r>
           <w:rPr>
             <w:rFonts w:hint="eastAsia"/>
@@ -1291,7 +1564,7 @@
           <w:t>但煤改电之后的一系列服务仍在将继续。</w:t>
         </w:r>
       </w:ins>
-      <w:del w:id="53" w:author="肖子璇" w:date="2017-12-19T21:24:00Z">
+      <w:del w:id="77" w:author="肖子璇" w:date="2017-12-19T21:24:00Z">
         <w:r>
           <w:rPr>
             <w:rFonts w:hint="eastAsia"/>
@@ -1516,7 +1789,7 @@
           <w:kern w:val="0"/>
           <w:sz w:val="28"/>
           <w:szCs w:val="28"/>
-          <w:rPrChange w:id="54" w:author="Yijing Lin" w:date="2017-12-21T09:39:00Z">
+          <w:rPrChange w:id="78" w:author="Yijing Lin" w:date="2017-12-21T09:39:00Z">
             <w:rPr>
               <w:b/>
               <w:kern w:val="0"/>
@@ -1531,7 +1804,7 @@
           <w:kern w:val="0"/>
           <w:sz w:val="28"/>
           <w:szCs w:val="28"/>
-          <w:rPrChange w:id="55" w:author="Yijing Lin" w:date="2017-12-21T09:39:00Z">
+          <w:rPrChange w:id="79" w:author="Yijing Lin" w:date="2017-12-21T09:39:00Z">
             <w:rPr>
               <w:rFonts w:ascii="黑体" w:eastAsia="黑体" w:hAnsi="黑体"/>
               <w:bCs/>
@@ -1550,7 +1823,7 @@
           <w:kern w:val="0"/>
           <w:sz w:val="28"/>
           <w:szCs w:val="28"/>
-          <w:rPrChange w:id="56" w:author="Yijing Lin" w:date="2017-12-21T09:39:00Z">
+          <w:rPrChange w:id="80" w:author="Yijing Lin" w:date="2017-12-21T09:39:00Z">
             <w:rPr>
               <w:rFonts w:ascii="黑体" w:eastAsia="黑体" w:hAnsi="黑体" w:hint="eastAsia"/>
               <w:bCs/>
@@ -1569,7 +1842,7 @@
           <w:kern w:val="0"/>
           <w:sz w:val="28"/>
           <w:szCs w:val="28"/>
-          <w:rPrChange w:id="57" w:author="Yijing Lin" w:date="2017-12-21T09:39:00Z">
+          <w:rPrChange w:id="81" w:author="Yijing Lin" w:date="2017-12-21T09:39:00Z">
             <w:rPr>
               <w:rFonts w:ascii="黑体" w:eastAsia="黑体" w:hAnsi="黑体"/>
               <w:bCs/>
@@ -1581,7 +1854,7 @@
         </w:rPr>
         <w:t>）</w:t>
       </w:r>
-      <w:del w:id="58" w:author="Yijing Lin" w:date="2017-12-23T17:01:00Z">
+      <w:del w:id="82" w:author="Yijing Lin" w:date="2017-12-23T17:01:00Z">
         <w:r>
           <w:rPr>
             <w:rFonts w:ascii="黑体" w:eastAsia="黑体" w:hAnsi="黑体" w:hint="eastAsia"/>
@@ -1589,7 +1862,7 @@
             <w:kern w:val="0"/>
             <w:sz w:val="28"/>
             <w:szCs w:val="28"/>
-            <w:rPrChange w:id="59" w:author="Yijing Lin" w:date="2017-12-21T09:39:00Z">
+            <w:rPrChange w:id="83" w:author="Yijing Lin" w:date="2017-12-21T09:39:00Z">
               <w:rPr>
                 <w:rFonts w:ascii="黑体" w:eastAsia="黑体" w:hAnsi="黑体" w:hint="eastAsia"/>
                 <w:bCs/>
@@ -1602,7 +1875,7 @@
           <w:delText>风险预评估</w:delText>
         </w:r>
       </w:del>
-      <w:ins w:id="60" w:author="Yijing Lin" w:date="2017-12-23T17:02:00Z">
+      <w:ins w:id="84" w:author="Yijing Lin" w:date="2017-12-23T17:02:00Z">
         <w:r>
           <w:rPr>
             <w:rFonts w:ascii="黑体" w:eastAsia="黑体" w:hAnsi="黑体"/>
@@ -1620,11 +1893,11 @@
         <w:spacing w:line="360" w:lineRule="auto"/>
         <w:ind w:firstLine="420"/>
         <w:rPr>
-          <w:ins w:id="61" w:author="Yijing Lin" w:date="2017-12-23T17:02:00Z"/>
+          <w:ins w:id="85" w:author="Yijing Lin" w:date="2017-12-23T17:02:00Z"/>
           <w:sz w:val="21"/>
         </w:rPr>
       </w:pPr>
-      <w:ins w:id="62" w:author="Yijing Lin" w:date="2017-12-23T17:02:00Z">
+      <w:ins w:id="86" w:author="Yijing Lin" w:date="2017-12-23T17:02:00Z">
         <w:r>
           <w:rPr>
             <w:sz w:val="21"/>
@@ -1641,8 +1914,8 @@
           <w:sz w:val="21"/>
         </w:rPr>
       </w:pPr>
-      <w:moveFromRangeStart w:id="63" w:author="Yijing Lin" w:date="2017-12-21T09:41:00Z" w:name="move501612606"/>
-      <w:moveFrom w:id="64" w:author="Yijing Lin" w:date="2017-12-21T09:41:00Z">
+      <w:moveFromRangeStart w:id="87" w:author="Yijing Lin" w:date="2017-12-21T09:41:00Z" w:name="move501612606"/>
+      <w:moveFrom w:id="88" w:author="Yijing Lin" w:date="2017-12-21T09:41:00Z">
         <w:r>
           <w:rPr>
             <w:sz w:val="21"/>
@@ -1773,7 +2046,7 @@
           <w:sz w:val="21"/>
         </w:rPr>
       </w:pPr>
-      <w:moveFrom w:id="65" w:author="Yijing Lin" w:date="2017-12-21T09:41:00Z">
+      <w:moveFrom w:id="89" w:author="Yijing Lin" w:date="2017-12-21T09:41:00Z">
         <w:r>
           <w:rPr>
             <w:sz w:val="21"/>
@@ -1905,13 +2178,13 @@
         </w:r>
       </w:moveFrom>
     </w:p>
-    <w:moveFromRangeEnd w:id="63"/>
+    <w:moveFromRangeEnd w:id="87"/>
     <w:p>
       <w:pPr>
         <w:pStyle w:val="5"/>
         <w:spacing w:line="360" w:lineRule="auto"/>
         <w:rPr>
-          <w:ins w:id="66" w:author="Yijing Lin" w:date="2017-12-23T17:02:00Z"/>
+          <w:ins w:id="90" w:author="Yijing Lin" w:date="2017-12-23T17:02:00Z"/>
           <w:rFonts w:ascii="黑体" w:eastAsia="黑体" w:hAnsi="黑体"/>
           <w:bCs/>
           <w:kern w:val="0"/>
@@ -1926,7 +2199,7 @@
           <w:kern w:val="0"/>
           <w:sz w:val="28"/>
           <w:szCs w:val="28"/>
-          <w:rPrChange w:id="67" w:author="Yijing Lin" w:date="2017-12-21T09:39:00Z">
+          <w:rPrChange w:id="91" w:author="Yijing Lin" w:date="2017-12-21T09:39:00Z">
             <w:rPr>
               <w:rFonts w:ascii="黑体" w:eastAsia="黑体" w:hAnsi="黑体"/>
               <w:bCs/>
@@ -1945,7 +2218,7 @@
           <w:kern w:val="0"/>
           <w:sz w:val="28"/>
           <w:szCs w:val="28"/>
-          <w:rPrChange w:id="68" w:author="Yijing Lin" w:date="2017-12-21T09:39:00Z">
+          <w:rPrChange w:id="92" w:author="Yijing Lin" w:date="2017-12-21T09:39:00Z">
             <w:rPr>
               <w:rFonts w:ascii="黑体" w:eastAsia="黑体" w:hAnsi="黑体" w:hint="eastAsia"/>
               <w:bCs/>
@@ -1964,7 +2237,7 @@
           <w:kern w:val="0"/>
           <w:sz w:val="28"/>
           <w:szCs w:val="28"/>
-          <w:rPrChange w:id="69" w:author="Yijing Lin" w:date="2017-12-21T09:39:00Z">
+          <w:rPrChange w:id="93" w:author="Yijing Lin" w:date="2017-12-21T09:39:00Z">
             <w:rPr>
               <w:rFonts w:ascii="黑体" w:eastAsia="黑体" w:hAnsi="黑体"/>
               <w:bCs/>
@@ -1976,7 +2249,7 @@
         </w:rPr>
         <w:t>）</w:t>
       </w:r>
-      <w:ins w:id="70" w:author="Yijing Lin" w:date="2017-12-23T17:02:00Z">
+      <w:ins w:id="94" w:author="Yijing Lin" w:date="2017-12-23T17:02:00Z">
         <w:r>
           <w:rPr>
             <w:rFonts w:ascii="黑体" w:eastAsia="黑体" w:hAnsi="黑体"/>
@@ -1988,7 +2261,7 @@
           <w:t>研究内容</w:t>
         </w:r>
       </w:ins>
-      <w:del w:id="71" w:author="Yijing Lin" w:date="2017-12-23T17:02:00Z">
+      <w:del w:id="95" w:author="Yijing Lin" w:date="2017-12-23T17:02:00Z">
         <w:r>
           <w:rPr>
             <w:rFonts w:ascii="黑体" w:eastAsia="黑体" w:hAnsi="黑体" w:hint="eastAsia"/>
@@ -1996,7 +2269,7 @@
             <w:kern w:val="0"/>
             <w:sz w:val="28"/>
             <w:szCs w:val="28"/>
-            <w:rPrChange w:id="72" w:author="Yijing Lin" w:date="2017-12-21T09:39:00Z">
+            <w:rPrChange w:id="96" w:author="Yijing Lin" w:date="2017-12-21T09:39:00Z">
               <w:rPr>
                 <w:rFonts w:ascii="黑体" w:eastAsia="黑体" w:hAnsi="黑体" w:hint="eastAsia"/>
                 <w:bCs/>
@@ -2014,11 +2287,11 @@
       <w:pPr>
         <w:spacing w:line="360" w:lineRule="auto"/>
         <w:rPr>
-          <w:ins w:id="73" w:author="Yijing Lin" w:date="2017-12-23T17:03:00Z"/>
+          <w:ins w:id="97" w:author="Yijing Lin" w:date="2017-12-23T17:03:00Z"/>
           <w:rFonts w:ascii="Heiti SC Light" w:eastAsia="Heiti SC Light"/>
         </w:rPr>
       </w:pPr>
-      <w:ins w:id="74" w:author="Yijing Lin" w:date="2017-12-23T17:03:00Z">
+      <w:ins w:id="98" w:author="Yijing Lin" w:date="2017-12-23T17:03:00Z">
         <w:r>
           <w:rPr>
             <w:rFonts w:ascii="Heiti SC Light" w:eastAsia="Heiti SC Light" w:hint="eastAsia"/>
@@ -2026,7 +2299,7 @@
           <w:t xml:space="preserve">1 </w:t>
         </w:r>
       </w:ins>
-      <w:ins w:id="75" w:author="Yijing Lin" w:date="2017-12-23T17:04:00Z">
+      <w:ins w:id="99" w:author="Yijing Lin" w:date="2017-12-23T17:04:00Z">
         <w:r>
           <w:rPr>
             <w:rFonts w:ascii="Heiti SC Light" w:eastAsia="Heiti SC Light" w:hint="eastAsia"/>
@@ -2034,7 +2307,7 @@
           <w:t>民众</w:t>
         </w:r>
       </w:ins>
-      <w:ins w:id="76" w:author="Yijing Lin" w:date="2017-12-23T17:05:00Z">
+      <w:ins w:id="100" w:author="Yijing Lin" w:date="2017-12-23T17:05:00Z">
         <w:r>
           <w:rPr>
             <w:rFonts w:ascii="Heiti SC Light" w:eastAsia="Heiti SC Light"/>
@@ -2066,7 +2339,7 @@
           <w:t>的风险</w:t>
         </w:r>
       </w:ins>
-      <w:ins w:id="77" w:author="Yijing Lin" w:date="2017-12-23T17:04:00Z">
+      <w:ins w:id="101" w:author="Yijing Lin" w:date="2017-12-23T17:04:00Z">
         <w:r>
           <w:rPr>
             <w:rFonts w:ascii="Heiti SC Light" w:eastAsia="Heiti SC Light"/>
@@ -2080,11 +2353,11 @@
         <w:spacing w:line="360" w:lineRule="auto"/>
         <w:ind w:firstLine="420"/>
         <w:rPr>
-          <w:ins w:id="78" w:author="Yijing Lin" w:date="2017-12-23T17:08:00Z"/>
+          <w:ins w:id="102" w:author="Yijing Lin" w:date="2017-12-23T17:08:00Z"/>
           <w:sz w:val="21"/>
         </w:rPr>
       </w:pPr>
-      <w:ins w:id="79" w:author="Yijing Lin" w:date="2017-12-23T17:05:00Z">
+      <w:ins w:id="103" w:author="Yijing Lin" w:date="2017-12-23T17:05:00Z">
         <w:r>
           <w:rPr>
             <w:sz w:val="21"/>
@@ -2149,7 +2422,7 @@
           <w:t>却也</w:t>
         </w:r>
       </w:ins>
-      <w:ins w:id="80" w:author="Yijing Lin" w:date="2017-12-23T17:06:00Z">
+      <w:ins w:id="104" w:author="Yijing Lin" w:date="2017-12-23T17:06:00Z">
         <w:r>
           <w:rPr>
             <w:rFonts w:hint="eastAsia"/>
@@ -2220,7 +2493,7 @@
           <w:t>政策</w:t>
         </w:r>
       </w:ins>
-      <w:ins w:id="81" w:author="Yijing Lin" w:date="2017-12-23T17:07:00Z">
+      <w:ins w:id="105" w:author="Yijing Lin" w:date="2017-12-23T17:07:00Z">
         <w:r>
           <w:rPr>
             <w:sz w:val="21"/>
@@ -2228,7 +2501,7 @@
           <w:t>给</w:t>
         </w:r>
       </w:ins>
-      <w:ins w:id="82" w:author="Yijing Lin" w:date="2017-12-23T17:06:00Z">
+      <w:ins w:id="106" w:author="Yijing Lin" w:date="2017-12-23T17:06:00Z">
         <w:r>
           <w:rPr>
             <w:sz w:val="21"/>
@@ -2236,7 +2509,7 @@
           <w:t>老百姓</w:t>
         </w:r>
       </w:ins>
-      <w:ins w:id="83" w:author="Yijing Lin" w:date="2017-12-23T17:07:00Z">
+      <w:ins w:id="107" w:author="Yijing Lin" w:date="2017-12-23T17:07:00Z">
         <w:r>
           <w:rPr>
             <w:sz w:val="21"/>
@@ -2244,7 +2517,7 @@
           <w:t>日常生活带来了多大的影响？</w:t>
         </w:r>
       </w:ins>
-      <w:ins w:id="84" w:author="Yijing Lin" w:date="2017-12-23T17:08:00Z">
+      <w:ins w:id="108" w:author="Yijing Lin" w:date="2017-12-23T17:08:00Z">
         <w:r>
           <w:rPr>
             <w:rFonts w:hint="eastAsia"/>
@@ -2269,7 +2542,14 @@
           <w:rPr>
             <w:sz w:val="21"/>
           </w:rPr>
-          <w:t>的多？</w:t>
+          <w:t>的</w:t>
+        </w:r>
+        <w:r>
+          <w:rPr>
+            <w:sz w:val="21"/>
+          </w:rPr>
+          <w:lastRenderedPageBreak/>
+          <w:t>多？</w:t>
         </w:r>
         <w:r>
           <w:rPr>
@@ -2322,7 +2602,7 @@
           <w:t>有何自己的看法</w:t>
         </w:r>
       </w:ins>
-      <w:ins w:id="85" w:author="Yijing Lin" w:date="2017-12-23T17:09:00Z">
+      <w:ins w:id="109" w:author="Yijing Lin" w:date="2017-12-23T17:09:00Z">
         <w:r>
           <w:rPr>
             <w:sz w:val="21"/>
@@ -2353,7 +2633,6 @@
             <w:rFonts w:hint="eastAsia"/>
             <w:sz w:val="21"/>
           </w:rPr>
-          <w:lastRenderedPageBreak/>
           <w:t>生活方式</w:t>
         </w:r>
         <w:r>
@@ -2400,7 +2679,7 @@
           <w:t>生活</w:t>
         </w:r>
       </w:ins>
-      <w:ins w:id="86" w:author="Yijing Lin" w:date="2017-12-23T17:10:00Z">
+      <w:ins w:id="110" w:author="Yijing Lin" w:date="2017-12-23T17:10:00Z">
         <w:r>
           <w:rPr>
             <w:sz w:val="21"/>
@@ -2458,7 +2737,7 @@
           <w:t>民众是否</w:t>
         </w:r>
       </w:ins>
-      <w:ins w:id="87" w:author="Yijing Lin" w:date="2017-12-23T17:11:00Z">
+      <w:ins w:id="111" w:author="Yijing Lin" w:date="2017-12-23T17:11:00Z">
         <w:r>
           <w:rPr>
             <w:sz w:val="21"/>
@@ -2466,7 +2745,7 @@
           <w:t>能够掌握新设备的使用方法、</w:t>
         </w:r>
       </w:ins>
-      <w:ins w:id="88" w:author="Yijing Lin" w:date="2017-12-23T17:10:00Z">
+      <w:ins w:id="112" w:author="Yijing Lin" w:date="2017-12-23T17:10:00Z">
         <w:r>
           <w:rPr>
             <w:sz w:val="21"/>
@@ -2480,7 +2759,7 @@
           <w:t>，</w:t>
         </w:r>
       </w:ins>
-      <w:ins w:id="89" w:author="Yijing Lin" w:date="2017-12-23T17:27:00Z">
+      <w:ins w:id="113" w:author="Yijing Lin" w:date="2017-12-23T17:27:00Z">
         <w:r>
           <w:rPr>
             <w:sz w:val="21"/>
@@ -2507,7 +2786,7 @@
           <w:t>是否会给</w:t>
         </w:r>
       </w:ins>
-      <w:ins w:id="90" w:author="Yijing Lin" w:date="2017-12-23T17:12:00Z">
+      <w:ins w:id="114" w:author="Yijing Lin" w:date="2017-12-23T17:12:00Z">
         <w:r>
           <w:rPr>
             <w:rFonts w:hint="eastAsia"/>
@@ -2516,7 +2795,7 @@
           <w:t>生活</w:t>
         </w:r>
       </w:ins>
-      <w:ins w:id="91" w:author="Yijing Lin" w:date="2017-12-23T17:27:00Z">
+      <w:ins w:id="115" w:author="Yijing Lin" w:date="2017-12-23T17:27:00Z">
         <w:r>
           <w:rPr>
             <w:rFonts w:hint="eastAsia"/>
@@ -2531,7 +2810,7 @@
           <w:t>更多的</w:t>
         </w:r>
       </w:ins>
-      <w:ins w:id="92" w:author="Yijing Lin" w:date="2017-12-23T17:12:00Z">
+      <w:ins w:id="116" w:author="Yijing Lin" w:date="2017-12-23T17:12:00Z">
         <w:r>
           <w:rPr>
             <w:rFonts w:hint="eastAsia"/>
@@ -2546,7 +2825,7 @@
           <w:t>。</w:t>
         </w:r>
       </w:ins>
-      <w:ins w:id="93" w:author="Yijing Lin" w:date="2017-12-23T17:21:00Z">
+      <w:ins w:id="117" w:author="Yijing Lin" w:date="2017-12-23T17:21:00Z">
         <w:r>
           <w:rPr>
             <w:sz w:val="21"/>
@@ -2580,7 +2859,7 @@
           <w:t>费用、</w:t>
         </w:r>
       </w:ins>
-      <w:ins w:id="94" w:author="Yijing Lin" w:date="2017-12-23T17:22:00Z">
+      <w:ins w:id="118" w:author="Yijing Lin" w:date="2017-12-23T17:22:00Z">
         <w:r>
           <w:rPr>
             <w:sz w:val="21"/>
@@ -2595,7 +2874,7 @@
           <w:t>费</w:t>
         </w:r>
       </w:ins>
-      <w:ins w:id="95" w:author="Yijing Lin" w:date="2017-12-23T17:23:00Z">
+      <w:ins w:id="119" w:author="Yijing Lin" w:date="2017-12-23T17:23:00Z">
         <w:r>
           <w:rPr>
             <w:sz w:val="21"/>
@@ -2616,7 +2895,7 @@
           <w:t>接受，</w:t>
         </w:r>
       </w:ins>
-      <w:ins w:id="96" w:author="Yijing Lin" w:date="2017-12-23T17:22:00Z">
+      <w:ins w:id="120" w:author="Yijing Lin" w:date="2017-12-23T17:22:00Z">
         <w:r>
           <w:rPr>
             <w:rFonts w:hint="eastAsia"/>
@@ -2650,7 +2929,7 @@
           <w:t>经济拮据的民众带来取暖</w:t>
         </w:r>
       </w:ins>
-      <w:ins w:id="97" w:author="Yijing Lin" w:date="2017-12-23T17:23:00Z">
+      <w:ins w:id="121" w:author="Yijing Lin" w:date="2017-12-23T17:23:00Z">
         <w:r>
           <w:rPr>
             <w:sz w:val="21"/>
@@ -2670,7 +2949,7 @@
           <w:t>环保必要性问题体现在</w:t>
         </w:r>
       </w:ins>
-      <w:ins w:id="98" w:author="Yijing Lin" w:date="2017-12-23T17:24:00Z">
+      <w:ins w:id="122" w:author="Yijing Lin" w:date="2017-12-23T17:24:00Z">
         <w:r>
           <w:rPr>
             <w:sz w:val="21"/>
@@ -2678,7 +2957,7 @@
           <w:t>：</w:t>
         </w:r>
       </w:ins>
-      <w:ins w:id="99" w:author="Yijing Lin" w:date="2017-12-23T17:29:00Z">
+      <w:ins w:id="123" w:author="Yijing Lin" w:date="2017-12-23T17:29:00Z">
         <w:r>
           <w:rPr>
             <w:rFonts w:hint="eastAsia"/>
@@ -2706,7 +2985,7 @@
           <w:t>存在严重污染，</w:t>
         </w:r>
       </w:ins>
-      <w:ins w:id="100" w:author="Yijing Lin" w:date="2017-12-23T17:25:00Z">
+      <w:ins w:id="124" w:author="Yijing Lin" w:date="2017-12-23T17:25:00Z">
         <w:r>
           <w:rPr>
             <w:sz w:val="21"/>
@@ -2732,7 +3011,7 @@
           <w:t>政策是否会提高民众的环保意识，</w:t>
         </w:r>
       </w:ins>
-      <w:ins w:id="101" w:author="Yijing Lin" w:date="2017-12-23T17:29:00Z">
+      <w:ins w:id="125" w:author="Yijing Lin" w:date="2017-12-23T17:29:00Z">
         <w:r>
           <w:rPr>
             <w:rFonts w:hint="eastAsia"/>
@@ -2825,7 +3104,7 @@
           <w:t>献</w:t>
         </w:r>
       </w:ins>
-      <w:ins w:id="102" w:author="Yijing Lin" w:date="2017-12-23T17:30:00Z">
+      <w:ins w:id="126" w:author="Yijing Lin" w:date="2017-12-23T17:30:00Z">
         <w:r>
           <w:rPr>
             <w:rFonts w:ascii="MS Mincho" w:eastAsia="MS Mincho" w:hAnsi="MS Mincho" w:cs="MS Mincho"/>
@@ -2834,7 +3113,7 @@
           <w:t>等等</w:t>
         </w:r>
       </w:ins>
-      <w:ins w:id="103" w:author="Yijing Lin" w:date="2017-12-23T17:24:00Z">
+      <w:ins w:id="127" w:author="Yijing Lin" w:date="2017-12-23T17:24:00Z">
         <w:r>
           <w:rPr>
             <w:sz w:val="21"/>
@@ -2848,11 +3127,11 @@
         <w:spacing w:line="360" w:lineRule="auto"/>
         <w:ind w:firstLine="420"/>
         <w:rPr>
-          <w:ins w:id="104" w:author="Yijing Lin" w:date="2017-12-23T17:16:00Z"/>
+          <w:ins w:id="128" w:author="Yijing Lin" w:date="2017-12-23T17:16:00Z"/>
           <w:sz w:val="21"/>
         </w:rPr>
       </w:pPr>
-      <w:ins w:id="105" w:author="Yijing Lin" w:date="2017-12-23T17:20:00Z">
+      <w:ins w:id="129" w:author="Yijing Lin" w:date="2017-12-23T17:20:00Z">
         <w:r>
           <w:rPr>
             <w:sz w:val="21"/>
@@ -2860,7 +3139,7 @@
           <w:t>【</w:t>
         </w:r>
       </w:ins>
-      <w:ins w:id="106" w:author="Yijing Lin" w:date="2017-12-23T17:14:00Z">
+      <w:ins w:id="130" w:author="Yijing Lin" w:date="2017-12-23T17:14:00Z">
         <w:r>
           <w:rPr>
             <w:rFonts w:hint="eastAsia"/>
@@ -2906,7 +3185,7 @@
           <w:t>煤</w:t>
         </w:r>
       </w:ins>
-      <w:ins w:id="107" w:author="Yijing Lin" w:date="2017-12-23T17:15:00Z">
+      <w:ins w:id="131" w:author="Yijing Lin" w:date="2017-12-23T17:15:00Z">
         <w:r>
           <w:rPr>
             <w:sz w:val="21"/>
@@ -2921,7 +3200,7 @@
           <w:t>电</w:t>
         </w:r>
       </w:ins>
-      <w:ins w:id="108" w:author="Yijing Lin" w:date="2017-12-23T17:14:00Z">
+      <w:ins w:id="132" w:author="Yijing Lin" w:date="2017-12-23T17:14:00Z">
         <w:r>
           <w:rPr>
             <w:sz w:val="21"/>
@@ -2929,7 +3208,7 @@
           <w:t>产业相关的</w:t>
         </w:r>
       </w:ins>
-      <w:ins w:id="109" w:author="Yijing Lin" w:date="2017-12-23T17:15:00Z">
+      <w:ins w:id="133" w:author="Yijing Lin" w:date="2017-12-23T17:15:00Z">
         <w:r>
           <w:rPr>
             <w:sz w:val="21"/>
@@ -2937,7 +3216,7 @@
           <w:t>人员</w:t>
         </w:r>
       </w:ins>
-      <w:ins w:id="110" w:author="Yijing Lin" w:date="2017-12-23T17:14:00Z">
+      <w:ins w:id="134" w:author="Yijing Lin" w:date="2017-12-23T17:14:00Z">
         <w:r>
           <w:rPr>
             <w:sz w:val="21"/>
@@ -2945,7 +3224,7 @@
           <w:t>。</w:t>
         </w:r>
       </w:ins>
-      <w:ins w:id="111" w:author="Yijing Lin" w:date="2017-12-23T17:18:00Z">
+      <w:ins w:id="135" w:author="Yijing Lin" w:date="2017-12-23T17:18:00Z">
         <w:r>
           <w:rPr>
             <w:rFonts w:hint="eastAsia"/>
@@ -2960,7 +3239,7 @@
           <w:t>为相关的产业</w:t>
         </w:r>
       </w:ins>
-      <w:ins w:id="112" w:author="Yijing Lin" w:date="2017-12-23T17:19:00Z">
+      <w:ins w:id="136" w:author="Yijing Lin" w:date="2017-12-23T17:19:00Z">
         <w:r>
           <w:rPr>
             <w:sz w:val="21"/>
@@ -2968,7 +3247,7 @@
           <w:t>做好后续工作</w:t>
         </w:r>
       </w:ins>
-      <w:ins w:id="113" w:author="Yijing Lin" w:date="2017-12-23T17:18:00Z">
+      <w:ins w:id="137" w:author="Yijing Lin" w:date="2017-12-23T17:18:00Z">
         <w:r>
           <w:rPr>
             <w:sz w:val="21"/>
@@ -2976,7 +3255,7 @@
           <w:t>？</w:t>
         </w:r>
       </w:ins>
-      <w:ins w:id="114" w:author="Yijing Lin" w:date="2017-12-23T17:15:00Z">
+      <w:ins w:id="138" w:author="Yijing Lin" w:date="2017-12-23T17:15:00Z">
         <w:r>
           <w:rPr>
             <w:rFonts w:hint="eastAsia"/>
@@ -2991,7 +3270,7 @@
           <w:t>工人</w:t>
         </w:r>
       </w:ins>
-      <w:ins w:id="115" w:author="Yijing Lin" w:date="2017-12-23T17:18:00Z">
+      <w:ins w:id="139" w:author="Yijing Lin" w:date="2017-12-23T17:18:00Z">
         <w:r>
           <w:rPr>
             <w:rFonts w:hint="eastAsia"/>
@@ -3006,7 +3285,7 @@
           <w:t>职业生涯何去何从？</w:t>
         </w:r>
       </w:ins>
-      <w:ins w:id="116" w:author="Yijing Lin" w:date="2017-12-23T17:19:00Z">
+      <w:ins w:id="140" w:author="Yijing Lin" w:date="2017-12-23T17:19:00Z">
         <w:r>
           <w:rPr>
             <w:sz w:val="21"/>
@@ -3014,7 +3293,7 @@
           <w:t>电力供暖的</w:t>
         </w:r>
       </w:ins>
-      <w:ins w:id="117" w:author="Yijing Lin" w:date="2017-12-23T17:15:00Z">
+      <w:ins w:id="141" w:author="Yijing Lin" w:date="2017-12-23T17:15:00Z">
         <w:r>
           <w:rPr>
             <w:sz w:val="21"/>
@@ -3029,7 +3308,7 @@
           <w:t>是否</w:t>
         </w:r>
       </w:ins>
-      <w:ins w:id="118" w:author="Yijing Lin" w:date="2017-12-23T17:19:00Z">
+      <w:ins w:id="142" w:author="Yijing Lin" w:date="2017-12-23T17:19:00Z">
         <w:r>
           <w:rPr>
             <w:sz w:val="21"/>
@@ -3037,7 +3316,7 @@
           <w:t>到岗就绪</w:t>
         </w:r>
       </w:ins>
-      <w:ins w:id="119" w:author="Yijing Lin" w:date="2017-12-23T17:15:00Z">
+      <w:ins w:id="143" w:author="Yijing Lin" w:date="2017-12-23T17:15:00Z">
         <w:r>
           <w:rPr>
             <w:sz w:val="21"/>
@@ -3045,7 +3324,7 @@
           <w:t>？</w:t>
         </w:r>
       </w:ins>
-      <w:ins w:id="120" w:author="Yijing Lin" w:date="2017-12-23T17:19:00Z">
+      <w:ins w:id="144" w:author="Yijing Lin" w:date="2017-12-23T17:19:00Z">
         <w:r>
           <w:rPr>
             <w:rFonts w:hint="eastAsia"/>
@@ -3054,7 +3333,7 @@
           <w:t>煤</w:t>
         </w:r>
       </w:ins>
-      <w:ins w:id="121" w:author="Yijing Lin" w:date="2017-12-23T17:20:00Z">
+      <w:ins w:id="145" w:author="Yijing Lin" w:date="2017-12-23T17:20:00Z">
         <w:r>
           <w:rPr>
             <w:sz w:val="21"/>
@@ -3069,7 +3348,7 @@
           <w:t>电</w:t>
         </w:r>
       </w:ins>
-      <w:ins w:id="122" w:author="Yijing Lin" w:date="2017-12-23T17:19:00Z">
+      <w:ins w:id="146" w:author="Yijing Lin" w:date="2017-12-23T17:19:00Z">
         <w:r>
           <w:rPr>
             <w:sz w:val="21"/>
@@ -3077,7 +3356,7 @@
           <w:t>产业涉及的</w:t>
         </w:r>
       </w:ins>
-      <w:ins w:id="123" w:author="Yijing Lin" w:date="2017-12-23T17:20:00Z">
+      <w:ins w:id="147" w:author="Yijing Lin" w:date="2017-12-23T17:20:00Z">
         <w:r>
           <w:rPr>
             <w:sz w:val="21"/>
@@ -3085,7 +3364,7 @@
           <w:t>经济问题</w:t>
         </w:r>
       </w:ins>
-      <w:ins w:id="124" w:author="Yijing Lin" w:date="2017-12-23T17:21:00Z">
+      <w:ins w:id="148" w:author="Yijing Lin" w:date="2017-12-23T17:21:00Z">
         <w:r>
           <w:rPr>
             <w:sz w:val="21"/>
@@ -3093,7 +3372,7 @@
           <w:t>会不会产生后续更严重的影响？</w:t>
         </w:r>
       </w:ins>
-      <w:ins w:id="125" w:author="Yijing Lin" w:date="2017-12-23T17:20:00Z">
+      <w:ins w:id="149" w:author="Yijing Lin" w:date="2017-12-23T17:20:00Z">
         <w:r>
           <w:rPr>
             <w:sz w:val="21"/>
@@ -3105,7 +3384,7 @@
             <w:rFonts w:hint="eastAsia"/>
             <w:sz w:val="21"/>
             <w:shd w:val="pct15" w:color="auto" w:fill="FFFFFF"/>
-            <w:rPrChange w:id="126" w:author="Yijing Lin" w:date="2017-12-23T17:20:00Z">
+            <w:rPrChange w:id="150" w:author="Yijing Lin" w:date="2017-12-23T17:20:00Z">
               <w:rPr>
                 <w:rFonts w:hint="eastAsia"/>
                 <w:sz w:val="21"/>
@@ -3115,7 +3394,7 @@
           <w:t>这段可以删，只是</w:t>
         </w:r>
       </w:ins>
-      <w:ins w:id="127" w:author="Yijing Lin" w:date="2017-12-23T17:21:00Z">
+      <w:ins w:id="151" w:author="Yijing Lin" w:date="2017-12-23T17:21:00Z">
         <w:r>
           <w:rPr>
             <w:rFonts w:hint="eastAsia"/>
@@ -3139,13 +3418,13 @@
           <w:t xml:space="preserve"> </w:t>
         </w:r>
       </w:ins>
-      <w:ins w:id="128" w:author="Yijing Lin" w:date="2017-12-23T17:20:00Z">
+      <w:ins w:id="152" w:author="Yijing Lin" w:date="2017-12-23T17:20:00Z">
         <w:r>
           <w:rPr>
             <w:rFonts w:hint="eastAsia"/>
             <w:sz w:val="21"/>
             <w:shd w:val="pct15" w:color="auto" w:fill="FFFFFF"/>
-            <w:rPrChange w:id="129" w:author="Yijing Lin" w:date="2017-12-23T17:20:00Z">
+            <w:rPrChange w:id="153" w:author="Yijing Lin" w:date="2017-12-23T17:20:00Z">
               <w:rPr>
                 <w:rFonts w:hint="eastAsia"/>
                 <w:sz w:val="21"/>
@@ -3161,11 +3440,11 @@
         <w:spacing w:line="360" w:lineRule="auto"/>
         <w:ind w:firstLine="420"/>
         <w:rPr>
-          <w:ins w:id="130" w:author="Yijing Lin" w:date="2017-12-23T17:03:00Z"/>
+          <w:ins w:id="154" w:author="Yijing Lin" w:date="2017-12-23T17:03:00Z"/>
           <w:sz w:val="21"/>
         </w:rPr>
       </w:pPr>
-      <w:ins w:id="131" w:author="Yijing Lin" w:date="2017-12-23T17:16:00Z">
+      <w:ins w:id="155" w:author="Yijing Lin" w:date="2017-12-23T17:16:00Z">
         <w:r>
           <w:rPr>
             <w:rFonts w:hint="eastAsia"/>
@@ -3217,7 +3496,7 @@
           <w:t>民众对于</w:t>
         </w:r>
       </w:ins>
-      <w:ins w:id="132" w:author="Yijing Lin" w:date="2017-12-23T17:17:00Z">
+      <w:ins w:id="156" w:author="Yijing Lin" w:date="2017-12-23T17:17:00Z">
         <w:r>
           <w:rPr>
             <w:rFonts w:hint="eastAsia"/>
@@ -3258,7 +3537,7 @@
           <w:t>潜在的社会</w:t>
         </w:r>
       </w:ins>
-      <w:ins w:id="133" w:author="Yijing Lin" w:date="2017-12-23T17:18:00Z">
+      <w:ins w:id="157" w:author="Yijing Lin" w:date="2017-12-23T17:18:00Z">
         <w:r>
           <w:rPr>
             <w:rFonts w:hint="eastAsia"/>
@@ -3278,11 +3557,11 @@
       <w:pPr>
         <w:spacing w:line="360" w:lineRule="auto"/>
         <w:rPr>
-          <w:ins w:id="134" w:author="Yijing Lin" w:date="2017-12-23T17:03:00Z"/>
+          <w:ins w:id="158" w:author="Yijing Lin" w:date="2017-12-23T17:03:00Z"/>
           <w:rFonts w:ascii="Heiti SC Light" w:eastAsia="Heiti SC Light"/>
         </w:rPr>
       </w:pPr>
-      <w:ins w:id="135" w:author="Yijing Lin" w:date="2017-12-23T17:04:00Z">
+      <w:ins w:id="159" w:author="Yijing Lin" w:date="2017-12-23T17:04:00Z">
         <w:r>
           <w:rPr>
             <w:rFonts w:ascii="Heiti SC Light" w:eastAsia="Heiti SC Light"/>
@@ -3290,7 +3569,7 @@
           <w:t>2</w:t>
         </w:r>
       </w:ins>
-      <w:ins w:id="136" w:author="Yijing Lin" w:date="2017-12-23T17:13:00Z">
+      <w:ins w:id="160" w:author="Yijing Lin" w:date="2017-12-23T17:13:00Z">
         <w:r>
           <w:rPr>
             <w:rFonts w:ascii="Heiti SC Light" w:eastAsia="Heiti SC Light"/>
@@ -3334,11 +3613,11 @@
         <w:spacing w:line="360" w:lineRule="auto"/>
         <w:ind w:firstLine="420"/>
         <w:rPr>
-          <w:ins w:id="137" w:author="Yijing Lin" w:date="2017-12-23T17:03:00Z"/>
+          <w:ins w:id="161" w:author="Yijing Lin" w:date="2017-12-23T17:03:00Z"/>
           <w:sz w:val="21"/>
         </w:rPr>
       </w:pPr>
-      <w:ins w:id="138" w:author="Yijing Lin" w:date="2017-12-23T17:27:00Z">
+      <w:ins w:id="162" w:author="Yijing Lin" w:date="2017-12-23T17:27:00Z">
         <w:r>
           <w:rPr>
             <w:sz w:val="21"/>
@@ -3359,7 +3638,7 @@
           <w:t>取暖的设备</w:t>
         </w:r>
       </w:ins>
-      <w:ins w:id="139" w:author="Yijing Lin" w:date="2017-12-23T17:28:00Z">
+      <w:ins w:id="163" w:author="Yijing Lin" w:date="2017-12-23T17:28:00Z">
         <w:r>
           <w:rPr>
             <w:sz w:val="21"/>
@@ -3367,7 +3646,7 @@
           <w:t>后续</w:t>
         </w:r>
       </w:ins>
-      <w:ins w:id="140" w:author="Yijing Lin" w:date="2017-12-23T17:27:00Z">
+      <w:ins w:id="164" w:author="Yijing Lin" w:date="2017-12-23T17:27:00Z">
         <w:r>
           <w:rPr>
             <w:sz w:val="21"/>
@@ -3375,7 +3654,7 @@
           <w:t>？</w:t>
         </w:r>
       </w:ins>
-      <w:ins w:id="141" w:author="Yijing Lin" w:date="2017-12-23T17:28:00Z">
+      <w:ins w:id="165" w:author="Yijing Lin" w:date="2017-12-23T17:28:00Z">
         <w:r>
           <w:rPr>
             <w:sz w:val="21"/>
@@ -3401,11 +3680,11 @@
       <w:pPr>
         <w:spacing w:line="360" w:lineRule="auto"/>
         <w:rPr>
-          <w:ins w:id="142" w:author="Yijing Lin" w:date="2017-12-23T17:03:00Z"/>
+          <w:ins w:id="166" w:author="Yijing Lin" w:date="2017-12-23T17:03:00Z"/>
           <w:rFonts w:ascii="Heiti SC Light" w:eastAsia="Heiti SC Light"/>
         </w:rPr>
       </w:pPr>
-      <w:ins w:id="143" w:author="Yijing Lin" w:date="2017-12-23T17:13:00Z">
+      <w:ins w:id="167" w:author="Yijing Lin" w:date="2017-12-23T17:13:00Z">
         <w:r>
           <w:rPr>
             <w:rFonts w:ascii="Heiti SC Light" w:eastAsia="Heiti SC Light"/>
@@ -3413,7 +3692,7 @@
           <w:t>3</w:t>
         </w:r>
       </w:ins>
-      <w:ins w:id="144" w:author="Yijing Lin" w:date="2017-12-23T17:03:00Z">
+      <w:ins w:id="168" w:author="Yijing Lin" w:date="2017-12-23T17:03:00Z">
         <w:r>
           <w:rPr>
             <w:rFonts w:ascii="Heiti SC Light" w:eastAsia="Heiti SC Light" w:hint="eastAsia"/>
@@ -3421,7 +3700,7 @@
           <w:t xml:space="preserve"> </w:t>
         </w:r>
       </w:ins>
-      <w:ins w:id="145" w:author="Yijing Lin" w:date="2017-12-23T17:13:00Z">
+      <w:ins w:id="169" w:author="Yijing Lin" w:date="2017-12-23T17:13:00Z">
         <w:r>
           <w:rPr>
             <w:rFonts w:ascii="Heiti SC Light" w:eastAsia="Heiti SC Light"/>
@@ -3429,7 +3708,7 @@
           <w:t>政策预估结果</w:t>
         </w:r>
       </w:ins>
-      <w:ins w:id="146" w:author="Yijing Lin" w:date="2017-12-23T17:14:00Z">
+      <w:ins w:id="170" w:author="Yijing Lin" w:date="2017-12-23T17:14:00Z">
         <w:r>
           <w:rPr>
             <w:rFonts w:ascii="Heiti SC Light" w:eastAsia="Heiti SC Light"/>
@@ -3467,7 +3746,7 @@
         <w:spacing w:line="360" w:lineRule="auto"/>
         <w:ind w:firstLine="420"/>
         <w:rPr>
-          <w:ins w:id="147" w:author="Yijing Lin" w:date="2017-12-23T17:03:00Z"/>
+          <w:ins w:id="171" w:author="Yijing Lin" w:date="2017-12-23T17:03:00Z"/>
           <w:sz w:val="21"/>
         </w:rPr>
       </w:pPr>
@@ -3477,7 +3756,7 @@
         <w:spacing w:line="360" w:lineRule="auto"/>
         <w:ind w:firstLine="420"/>
         <w:rPr>
-          <w:ins w:id="148" w:author="Yijing Lin" w:date="2017-12-23T17:02:00Z"/>
+          <w:ins w:id="172" w:author="Yijing Lin" w:date="2017-12-23T17:02:00Z"/>
           <w:sz w:val="21"/>
         </w:rPr>
       </w:pPr>
@@ -3487,15 +3766,15 @@
         <w:pStyle w:val="5"/>
         <w:spacing w:line="360" w:lineRule="auto"/>
         <w:rPr>
-          <w:del w:id="149" w:author="Yijing Lin" w:date="2017-12-23T17:02:00Z"/>
+          <w:del w:id="173" w:author="Yijing Lin" w:date="2017-12-23T17:02:00Z"/>
           <w:rFonts w:ascii="黑体" w:eastAsia="黑体" w:hAnsi="黑体"/>
           <w:b/>
           <w:kern w:val="0"/>
           <w:sz w:val="28"/>
           <w:szCs w:val="28"/>
-          <w:rPrChange w:id="150" w:author="Yijing Lin" w:date="2017-12-21T09:39:00Z">
+          <w:rPrChange w:id="174" w:author="Yijing Lin" w:date="2017-12-21T09:39:00Z">
             <w:rPr>
-              <w:del w:id="151" w:author="Yijing Lin" w:date="2017-12-23T17:02:00Z"/>
+              <w:del w:id="175" w:author="Yijing Lin" w:date="2017-12-23T17:02:00Z"/>
               <w:rFonts w:ascii="黑体" w:eastAsia="黑体" w:hAnsi="黑体"/>
               <w:b/>
               <w:kern w:val="0"/>
@@ -3511,15 +3790,15 @@
         <w:pStyle w:val="5"/>
         <w:spacing w:line="360" w:lineRule="auto"/>
         <w:rPr>
-          <w:del w:id="152" w:author="Yijing Lin" w:date="2017-12-23T18:04:00Z"/>
+          <w:del w:id="176" w:author="Yijing Lin" w:date="2017-12-23T18:04:00Z"/>
           <w:rFonts w:ascii="黑体" w:eastAsia="黑体" w:hAnsi="黑体"/>
           <w:b/>
           <w:kern w:val="0"/>
           <w:sz w:val="28"/>
           <w:szCs w:val="28"/>
-          <w:rPrChange w:id="153" w:author="Yijing Lin" w:date="2017-12-21T09:39:00Z">
+          <w:rPrChange w:id="177" w:author="Yijing Lin" w:date="2017-12-21T09:39:00Z">
             <w:rPr>
-              <w:del w:id="154" w:author="Yijing Lin" w:date="2017-12-23T18:04:00Z"/>
+              <w:del w:id="178" w:author="Yijing Lin" w:date="2017-12-23T18:04:00Z"/>
               <w:rFonts w:ascii="黑体" w:eastAsia="黑体" w:hAnsi="黑体"/>
               <w:b/>
               <w:kern w:val="0"/>
@@ -3529,7 +3808,7 @@
           </w:rPrChange>
         </w:rPr>
       </w:pPr>
-      <w:del w:id="155" w:author="Yijing Lin" w:date="2017-12-23T18:04:00Z">
+      <w:del w:id="179" w:author="Yijing Lin" w:date="2017-12-23T18:04:00Z">
         <w:r>
           <w:rPr>
             <w:rFonts w:ascii="黑体" w:eastAsia="黑体" w:hAnsi="黑体"/>
@@ -3537,7 +3816,7 @@
             <w:kern w:val="0"/>
             <w:sz w:val="28"/>
             <w:szCs w:val="28"/>
-            <w:rPrChange w:id="156" w:author="Yijing Lin" w:date="2017-12-21T09:39:00Z">
+            <w:rPrChange w:id="180" w:author="Yijing Lin" w:date="2017-12-21T09:39:00Z">
               <w:rPr>
                 <w:rFonts w:ascii="黑体" w:eastAsia="黑体" w:hAnsi="黑体"/>
                 <w:bCs/>
@@ -3556,7 +3835,7 @@
             <w:kern w:val="0"/>
             <w:sz w:val="28"/>
             <w:szCs w:val="28"/>
-            <w:rPrChange w:id="157" w:author="Yijing Lin" w:date="2017-12-21T09:39:00Z">
+            <w:rPrChange w:id="181" w:author="Yijing Lin" w:date="2017-12-21T09:39:00Z">
               <w:rPr>
                 <w:rFonts w:ascii="黑体" w:eastAsia="黑体" w:hAnsi="黑体" w:hint="eastAsia"/>
                 <w:bCs/>
@@ -3575,7 +3854,7 @@
             <w:kern w:val="0"/>
             <w:sz w:val="28"/>
             <w:szCs w:val="28"/>
-            <w:rPrChange w:id="158" w:author="Yijing Lin" w:date="2017-12-21T09:39:00Z">
+            <w:rPrChange w:id="182" w:author="Yijing Lin" w:date="2017-12-21T09:39:00Z">
               <w:rPr>
                 <w:rFonts w:ascii="黑体" w:eastAsia="黑体" w:hAnsi="黑体"/>
                 <w:bCs/>
@@ -3594,7 +3873,7 @@
             <w:kern w:val="0"/>
             <w:sz w:val="28"/>
             <w:szCs w:val="28"/>
-            <w:rPrChange w:id="159" w:author="Yijing Lin" w:date="2017-12-21T09:39:00Z">
+            <w:rPrChange w:id="183" w:author="Yijing Lin" w:date="2017-12-21T09:39:00Z">
               <w:rPr>
                 <w:rFonts w:ascii="黑体" w:eastAsia="黑体" w:hAnsi="黑体" w:hint="eastAsia"/>
                 <w:bCs/>
@@ -3613,7 +3892,7 @@
             <w:kern w:val="0"/>
             <w:sz w:val="28"/>
             <w:szCs w:val="28"/>
-            <w:rPrChange w:id="160" w:author="Yijing Lin" w:date="2017-12-21T09:39:00Z">
+            <w:rPrChange w:id="184" w:author="Yijing Lin" w:date="2017-12-21T09:39:00Z">
               <w:rPr>
                 <w:rFonts w:ascii="黑体" w:eastAsia="黑体" w:hAnsi="黑体"/>
                 <w:bCs/>
@@ -3632,11 +3911,11 @@
         <w:spacing w:line="360" w:lineRule="auto"/>
         <w:ind w:firstLine="420"/>
         <w:rPr>
-          <w:del w:id="161" w:author="Yijing Lin" w:date="2017-12-23T18:04:00Z"/>
+          <w:del w:id="185" w:author="Yijing Lin" w:date="2017-12-23T18:04:00Z"/>
           <w:sz w:val="21"/>
         </w:rPr>
       </w:pPr>
-      <w:del w:id="162" w:author="Yijing Lin" w:date="2017-12-23T18:04:00Z">
+      <w:del w:id="186" w:author="Yijing Lin" w:date="2017-12-23T18:04:00Z">
         <w:r>
           <w:rPr>
             <w:rFonts w:hint="eastAsia"/>
@@ -3864,7 +4143,7 @@
           <w:kern w:val="0"/>
           <w:sz w:val="28"/>
           <w:szCs w:val="28"/>
-          <w:rPrChange w:id="163" w:author="Yijing Lin" w:date="2017-12-21T09:40:00Z">
+          <w:rPrChange w:id="187" w:author="Yijing Lin" w:date="2017-12-21T09:40:00Z">
             <w:rPr>
               <w:b/>
               <w:sz w:val="28"/>
@@ -3872,7 +4151,7 @@
           </w:rPrChange>
         </w:rPr>
       </w:pPr>
-      <w:ins w:id="164" w:author="Yijing Lin" w:date="2017-12-21T08:35:00Z">
+      <w:ins w:id="188" w:author="Yijing Lin" w:date="2017-12-21T08:35:00Z">
         <w:r>
           <w:rPr>
             <w:rFonts w:ascii="Arial" w:eastAsia="黑体" w:hAnsi="Arial" w:cs="Arial" w:hint="eastAsia"/>
@@ -3880,7 +4159,7 @@
             <w:kern w:val="0"/>
             <w:sz w:val="30"/>
             <w:szCs w:val="30"/>
-            <w:rPrChange w:id="165" w:author="Yijing Lin" w:date="2017-12-21T09:40:00Z">
+            <w:rPrChange w:id="189" w:author="Yijing Lin" w:date="2017-12-21T09:40:00Z">
               <w:rPr>
                 <w:rFonts w:ascii="Arial" w:eastAsia="黑体" w:hAnsi="Arial" w:cs="Arial" w:hint="eastAsia"/>
                 <w:b/>
@@ -3891,7 +4170,7 @@
           <w:t>二</w:t>
         </w:r>
       </w:ins>
-      <w:del w:id="166" w:author="Yijing Lin" w:date="2017-12-21T08:35:00Z">
+      <w:del w:id="190" w:author="Yijing Lin" w:date="2017-12-21T08:35:00Z">
         <w:r>
           <w:rPr>
             <w:rFonts w:ascii="Arial" w:eastAsia="黑体" w:hAnsi="Arial" w:cs="Arial"/>
@@ -3899,7 +4178,7 @@
             <w:kern w:val="0"/>
             <w:sz w:val="30"/>
             <w:szCs w:val="30"/>
-            <w:rPrChange w:id="167" w:author="Yijing Lin" w:date="2017-12-21T09:40:00Z">
+            <w:rPrChange w:id="191" w:author="Yijing Lin" w:date="2017-12-21T09:40:00Z">
               <w:rPr>
                 <w:rFonts w:ascii="Arial" w:eastAsia="黑体" w:hAnsi="Arial" w:cs="Arial"/>
                 <w:b/>
@@ -3916,7 +4195,7 @@
           <w:color w:val="FFFFFF" w:themeColor="background1"/>
           <w:sz w:val="30"/>
           <w:szCs w:val="30"/>
-          <w:rPrChange w:id="168" w:author="Yijing Lin" w:date="2017-12-21T09:40:00Z">
+          <w:rPrChange w:id="192" w:author="Yijing Lin" w:date="2017-12-21T09:40:00Z">
             <w:rPr>
               <w:rFonts w:ascii="方正小标宋简体" w:hint="eastAsia"/>
               <w:color w:val="FFFFFF" w:themeColor="background1"/>
@@ -3926,7 +4205,7 @@
         </w:rPr>
         <w:t>□</w:t>
       </w:r>
-      <w:ins w:id="169" w:author="Yijing Lin" w:date="2017-12-21T08:38:00Z">
+      <w:ins w:id="193" w:author="Yijing Lin" w:date="2017-12-21T08:38:00Z">
         <w:r>
           <w:rPr>
             <w:rFonts w:ascii="黑体" w:eastAsia="黑体" w:hAnsi="黑体" w:cs="黑体"/>
@@ -3934,7 +4213,7 @@
             <w:kern w:val="0"/>
             <w:sz w:val="30"/>
             <w:szCs w:val="30"/>
-            <w:rPrChange w:id="170" w:author="Yijing Lin" w:date="2017-12-21T09:40:00Z">
+            <w:rPrChange w:id="194" w:author="Yijing Lin" w:date="2017-12-21T09:40:00Z">
               <w:rPr>
                 <w:rFonts w:ascii="黑体" w:eastAsia="黑体" w:hAnsi="黑体" w:cs="黑体"/>
                 <w:b/>
@@ -3947,7 +4226,7 @@
           <w:t>研究方法</w:t>
         </w:r>
       </w:ins>
-      <w:del w:id="171" w:author="Yijing Lin" w:date="2017-12-21T08:37:00Z">
+      <w:del w:id="195" w:author="Yijing Lin" w:date="2017-12-21T08:37:00Z">
         <w:r>
           <w:rPr>
             <w:rFonts w:ascii="黑体" w:eastAsia="黑体" w:hAnsi="黑体" w:hint="eastAsia"/>
@@ -3955,7 +4234,7 @@
             <w:kern w:val="0"/>
             <w:sz w:val="28"/>
             <w:szCs w:val="28"/>
-            <w:rPrChange w:id="172" w:author="Yijing Lin" w:date="2017-12-21T09:40:00Z">
+            <w:rPrChange w:id="196" w:author="Yijing Lin" w:date="2017-12-21T09:40:00Z">
               <w:rPr>
                 <w:rFonts w:hint="eastAsia"/>
                 <w:b/>
@@ -3970,15 +4249,15 @@
     <w:p>
       <w:pPr>
         <w:rPr>
-          <w:ins w:id="173" w:author="Yijing Lin" w:date="2017-12-21T09:35:00Z"/>
+          <w:ins w:id="197" w:author="Yijing Lin" w:date="2017-12-21T09:35:00Z"/>
           <w:rFonts w:ascii="黑体" w:eastAsia="黑体" w:hAnsi="黑体"/>
           <w:bCs/>
           <w:kern w:val="0"/>
           <w:sz w:val="28"/>
           <w:szCs w:val="28"/>
-          <w:rPrChange w:id="174" w:author="Yijing Lin" w:date="2017-12-21T09:39:00Z">
+          <w:rPrChange w:id="198" w:author="Yijing Lin" w:date="2017-12-21T09:39:00Z">
             <w:rPr>
-              <w:ins w:id="175" w:author="Yijing Lin" w:date="2017-12-21T09:35:00Z"/>
+              <w:ins w:id="199" w:author="Yijing Lin" w:date="2017-12-21T09:35:00Z"/>
               <w:rFonts w:ascii="黑体" w:eastAsia="黑体" w:hAnsi="黑体"/>
               <w:bCs/>
               <w:kern w:val="0"/>
@@ -3987,7 +4266,7 @@
             </w:rPr>
           </w:rPrChange>
         </w:rPr>
-        <w:pPrChange w:id="176" w:author="Yijing Lin" w:date="2017-12-21T09:39:00Z">
+        <w:pPrChange w:id="200" w:author="Yijing Lin" w:date="2017-12-21T09:39:00Z">
           <w:pPr>
             <w:pStyle w:val="a7"/>
             <w:numPr>
@@ -3998,7 +4277,7 @@
           </w:pPr>
         </w:pPrChange>
       </w:pPr>
-      <w:ins w:id="177" w:author="Yijing Lin" w:date="2017-12-21T09:39:00Z">
+      <w:ins w:id="201" w:author="Yijing Lin" w:date="2017-12-21T09:39:00Z">
         <w:r>
           <w:rPr>
             <w:rFonts w:ascii="黑体" w:eastAsia="黑体" w:hAnsi="黑体"/>
@@ -4010,7 +4289,7 @@
           <w:t>（一）</w:t>
         </w:r>
       </w:ins>
-      <w:ins w:id="178" w:author="Yijing Lin" w:date="2017-12-21T09:33:00Z">
+      <w:ins w:id="202" w:author="Yijing Lin" w:date="2017-12-21T09:33:00Z">
         <w:r>
           <w:rPr>
             <w:rFonts w:ascii="黑体" w:eastAsia="黑体" w:hAnsi="黑体" w:hint="eastAsia"/>
@@ -4018,7 +4297,7 @@
             <w:kern w:val="0"/>
             <w:sz w:val="28"/>
             <w:szCs w:val="28"/>
-            <w:rPrChange w:id="179" w:author="Yijing Lin" w:date="2017-12-21T09:39:00Z">
+            <w:rPrChange w:id="203" w:author="Yijing Lin" w:date="2017-12-21T09:39:00Z">
               <w:rPr>
                 <w:rFonts w:hint="eastAsia"/>
               </w:rPr>
@@ -4033,19 +4312,19 @@
         <w:spacing w:line="360" w:lineRule="auto"/>
         <w:ind w:firstLine="420"/>
         <w:rPr>
-          <w:ins w:id="180" w:author="Yijing Lin" w:date="2017-12-21T09:34:00Z"/>
+          <w:ins w:id="204" w:author="Yijing Lin" w:date="2017-12-21T09:34:00Z"/>
           <w:rFonts w:ascii="黑体" w:eastAsia="黑体" w:hAnsi="黑体"/>
           <w:bCs/>
           <w:kern w:val="0"/>
           <w:sz w:val="21"/>
           <w:szCs w:val="21"/>
-          <w:rPrChange w:id="181" w:author="Yijing Lin" w:date="2017-12-21T09:35:00Z">
+          <w:rPrChange w:id="205" w:author="Yijing Lin" w:date="2017-12-21T09:35:00Z">
             <w:rPr>
-              <w:ins w:id="182" w:author="Yijing Lin" w:date="2017-12-21T09:34:00Z"/>
+              <w:ins w:id="206" w:author="Yijing Lin" w:date="2017-12-21T09:34:00Z"/>
             </w:rPr>
           </w:rPrChange>
         </w:rPr>
-        <w:pPrChange w:id="183" w:author="Yijing Lin" w:date="2017-12-23T17:32:00Z">
+        <w:pPrChange w:id="207" w:author="Yijing Lin" w:date="2017-12-23T17:32:00Z">
           <w:pPr>
             <w:pStyle w:val="a7"/>
             <w:numPr>
@@ -4056,7 +4335,7 @@
           </w:pPr>
         </w:pPrChange>
       </w:pPr>
-      <w:ins w:id="184" w:author="Yijing Lin" w:date="2017-12-21T09:35:00Z">
+      <w:ins w:id="208" w:author="Yijing Lin" w:date="2017-12-21T09:35:00Z">
         <w:r>
           <w:rPr>
             <w:rFonts w:hint="eastAsia"/>
@@ -4065,7 +4344,7 @@
           <w:t>整理</w:t>
         </w:r>
       </w:ins>
-      <w:ins w:id="185" w:author="Yijing Lin" w:date="2017-12-23T17:30:00Z">
+      <w:ins w:id="209" w:author="Yijing Lin" w:date="2017-12-23T17:30:00Z">
         <w:r>
           <w:rPr>
             <w:sz w:val="21"/>
@@ -4098,7 +4377,7 @@
           <w:t>事件中</w:t>
         </w:r>
       </w:ins>
-      <w:ins w:id="186" w:author="Yijing Lin" w:date="2017-12-23T17:31:00Z">
+      <w:ins w:id="210" w:author="Yijing Lin" w:date="2017-12-23T17:31:00Z">
         <w:r>
           <w:rPr>
             <w:rFonts w:hint="eastAsia"/>
@@ -4107,7 +4386,7 @@
           <w:t>新闻</w:t>
         </w:r>
       </w:ins>
-      <w:ins w:id="187" w:author="Yijing Lin" w:date="2017-12-23T17:30:00Z">
+      <w:ins w:id="211" w:author="Yijing Lin" w:date="2017-12-23T17:30:00Z">
         <w:r>
           <w:rPr>
             <w:sz w:val="21"/>
@@ -4115,7 +4394,7 @@
           <w:t>报道、</w:t>
         </w:r>
       </w:ins>
-      <w:ins w:id="188" w:author="Yijing Lin" w:date="2017-12-21T09:35:00Z">
+      <w:ins w:id="212" w:author="Yijing Lin" w:date="2017-12-21T09:35:00Z">
         <w:r>
           <w:rPr>
             <w:sz w:val="21"/>
@@ -4149,7 +4428,7 @@
           <w:t>发生的时间，</w:t>
         </w:r>
       </w:ins>
-      <w:ins w:id="189" w:author="Yijing Lin" w:date="2017-12-23T17:30:00Z">
+      <w:ins w:id="213" w:author="Yijing Lin" w:date="2017-12-23T17:30:00Z">
         <w:r>
           <w:rPr>
             <w:sz w:val="21"/>
@@ -4188,7 +4467,7 @@
           <w:t>事件中</w:t>
         </w:r>
       </w:ins>
-      <w:ins w:id="190" w:author="Yijing Lin" w:date="2017-12-21T09:35:00Z">
+      <w:ins w:id="214" w:author="Yijing Lin" w:date="2017-12-21T09:35:00Z">
         <w:r>
           <w:rPr>
             <w:rFonts w:hint="eastAsia"/>
@@ -4207,13 +4486,13 @@
     <w:p>
       <w:pPr>
         <w:rPr>
-          <w:ins w:id="191" w:author="Yijing Lin" w:date="2017-12-21T09:17:00Z"/>
+          <w:ins w:id="215" w:author="Yijing Lin" w:date="2017-12-21T09:17:00Z"/>
           <w:b/>
           <w:sz w:val="28"/>
           <w:szCs w:val="28"/>
         </w:rPr>
       </w:pPr>
-      <w:ins w:id="192" w:author="Yijing Lin" w:date="2017-12-21T09:17:00Z">
+      <w:ins w:id="216" w:author="Yijing Lin" w:date="2017-12-21T09:17:00Z">
         <w:r>
           <w:rPr>
             <w:rFonts w:ascii="黑体" w:eastAsia="黑体" w:hAnsi="黑体"/>
@@ -4221,7 +4500,7 @@
             <w:kern w:val="0"/>
             <w:sz w:val="28"/>
             <w:szCs w:val="28"/>
-            <w:rPrChange w:id="193" w:author="Yijing Lin" w:date="2017-12-21T09:39:00Z">
+            <w:rPrChange w:id="217" w:author="Yijing Lin" w:date="2017-12-21T09:39:00Z">
               <w:rPr>
                 <w:rFonts w:ascii="黑体" w:eastAsia="黑体" w:hAnsi="黑体"/>
                 <w:bCs/>
@@ -4234,7 +4513,7 @@
           <w:t>（</w:t>
         </w:r>
       </w:ins>
-      <w:ins w:id="194" w:author="Yijing Lin" w:date="2017-12-21T09:33:00Z">
+      <w:ins w:id="218" w:author="Yijing Lin" w:date="2017-12-21T09:33:00Z">
         <w:r>
           <w:rPr>
             <w:rFonts w:ascii="黑体" w:eastAsia="黑体" w:hAnsi="黑体" w:hint="eastAsia"/>
@@ -4242,7 +4521,7 @@
             <w:kern w:val="0"/>
             <w:sz w:val="28"/>
             <w:szCs w:val="28"/>
-            <w:rPrChange w:id="195" w:author="Yijing Lin" w:date="2017-12-21T09:39:00Z">
+            <w:rPrChange w:id="219" w:author="Yijing Lin" w:date="2017-12-21T09:39:00Z">
               <w:rPr>
                 <w:rFonts w:ascii="黑体" w:eastAsia="黑体" w:hAnsi="黑体" w:hint="eastAsia"/>
                 <w:bCs/>
@@ -4255,7 +4534,7 @@
           <w:t>二</w:t>
         </w:r>
       </w:ins>
-      <w:ins w:id="196" w:author="Yijing Lin" w:date="2017-12-21T09:17:00Z">
+      <w:ins w:id="220" w:author="Yijing Lin" w:date="2017-12-21T09:17:00Z">
         <w:r>
           <w:rPr>
             <w:rFonts w:ascii="黑体" w:eastAsia="黑体" w:hAnsi="黑体"/>
@@ -4263,7 +4542,7 @@
             <w:kern w:val="0"/>
             <w:sz w:val="28"/>
             <w:szCs w:val="28"/>
-            <w:rPrChange w:id="197" w:author="Yijing Lin" w:date="2017-12-21T09:39:00Z">
+            <w:rPrChange w:id="221" w:author="Yijing Lin" w:date="2017-12-21T09:39:00Z">
               <w:rPr>
                 <w:rFonts w:ascii="黑体" w:eastAsia="黑体" w:hAnsi="黑体"/>
                 <w:bCs/>
@@ -4317,7 +4596,7 @@
         </w:rPr>
         <w:t>深入老百姓家庭中进行访谈</w:t>
       </w:r>
-      <w:ins w:id="198" w:author="Yijing Lin" w:date="2017-12-21T08:39:00Z">
+      <w:ins w:id="222" w:author="Yijing Lin" w:date="2017-12-21T08:39:00Z">
         <w:r>
           <w:rPr>
             <w:sz w:val="21"/>
@@ -4364,7 +4643,7 @@
         </w:rPr>
         <w:t>。</w:t>
       </w:r>
-      <w:ins w:id="199" w:author="Yijing Lin" w:date="2017-12-23T17:53:00Z">
+      <w:ins w:id="223" w:author="Yijing Lin" w:date="2017-12-23T17:53:00Z">
         <w:r>
           <w:rPr>
             <w:sz w:val="21"/>
@@ -4391,7 +4670,7 @@
           <w:t>消除民众对我们的戒心，</w:t>
         </w:r>
       </w:ins>
-      <w:ins w:id="200" w:author="Yijing Lin" w:date="2017-12-23T17:29:00Z">
+      <w:ins w:id="224" w:author="Yijing Lin" w:date="2017-12-23T17:29:00Z">
         <w:r>
           <w:rPr>
             <w:sz w:val="21"/>
@@ -4403,12 +4682,12 @@
     <w:p>
       <w:pPr>
         <w:rPr>
-          <w:del w:id="201" w:author="Yijing Lin" w:date="2017-12-21T08:38:00Z"/>
+          <w:del w:id="225" w:author="Yijing Lin" w:date="2017-12-21T08:38:00Z"/>
           <w:b/>
           <w:sz w:val="28"/>
         </w:rPr>
       </w:pPr>
-      <w:del w:id="202" w:author="Yijing Lin" w:date="2017-12-21T08:36:00Z">
+      <w:del w:id="226" w:author="Yijing Lin" w:date="2017-12-21T08:36:00Z">
         <w:r>
           <w:rPr>
             <w:rFonts w:ascii="Arial" w:eastAsia="黑体" w:hAnsi="Arial" w:cs="Arial"/>
@@ -4418,7 +4697,7 @@
           <w:delText>3</w:delText>
         </w:r>
       </w:del>
-      <w:del w:id="203" w:author="Yijing Lin" w:date="2017-12-21T08:38:00Z">
+      <w:del w:id="227" w:author="Yijing Lin" w:date="2017-12-21T08:38:00Z">
         <w:r>
           <w:rPr>
             <w:rFonts w:ascii="方正小标宋简体" w:hint="eastAsia"/>
@@ -4428,7 +4707,7 @@
           <w:delText>□</w:delText>
         </w:r>
       </w:del>
-      <w:del w:id="204" w:author="Yijing Lin" w:date="2017-12-21T08:37:00Z">
+      <w:del w:id="228" w:author="Yijing Lin" w:date="2017-12-21T08:37:00Z">
         <w:r>
           <w:rPr>
             <w:rFonts w:hint="eastAsia"/>
@@ -4466,12 +4745,12 @@
         <w:spacing w:line="360" w:lineRule="auto"/>
         <w:ind w:firstLine="420"/>
         <w:rPr>
-          <w:ins w:id="205" w:author="肖子璇" w:date="2017-12-19T21:29:00Z"/>
-          <w:del w:id="206" w:author="Yijing Lin" w:date="2017-12-21T08:39:00Z"/>
+          <w:ins w:id="229" w:author="肖子璇" w:date="2017-12-19T21:29:00Z"/>
+          <w:del w:id="230" w:author="Yijing Lin" w:date="2017-12-21T08:39:00Z"/>
           <w:sz w:val="21"/>
         </w:rPr>
       </w:pPr>
-      <w:del w:id="207" w:author="Yijing Lin" w:date="2017-12-21T08:39:00Z">
+      <w:del w:id="231" w:author="Yijing Lin" w:date="2017-12-21T08:39:00Z">
         <w:r>
           <w:rPr>
             <w:sz w:val="21"/>
@@ -4529,12 +4808,12 @@
         <w:spacing w:line="360" w:lineRule="auto"/>
         <w:ind w:firstLineChars="0"/>
         <w:rPr>
-          <w:ins w:id="208" w:author="Yijing Lin" w:date="2017-12-23T17:39:00Z"/>
+          <w:ins w:id="232" w:author="Yijing Lin" w:date="2017-12-23T17:39:00Z"/>
           <w:sz w:val="21"/>
         </w:rPr>
       </w:pPr>
-      <w:ins w:id="209" w:author="肖子璇" w:date="2017-12-19T21:31:00Z">
-        <w:del w:id="210" w:author="Yijing Lin" w:date="2017-12-23T17:34:00Z">
+      <w:ins w:id="233" w:author="肖子璇" w:date="2017-12-19T21:31:00Z">
+        <w:del w:id="234" w:author="Yijing Lin" w:date="2017-12-23T17:34:00Z">
           <w:r>
             <w:rPr>
               <w:rFonts w:hint="eastAsia"/>
@@ -4544,8 +4823,8 @@
           </w:r>
         </w:del>
       </w:ins>
-      <w:ins w:id="211" w:author="肖子璇" w:date="2017-12-19T21:30:00Z">
-        <w:del w:id="212" w:author="Yijing Lin" w:date="2017-12-23T17:34:00Z">
+      <w:ins w:id="235" w:author="肖子璇" w:date="2017-12-19T21:30:00Z">
+        <w:del w:id="236" w:author="Yijing Lin" w:date="2017-12-23T17:34:00Z">
           <w:r>
             <w:rPr>
               <w:rFonts w:hint="eastAsia"/>
@@ -4555,8 +4834,8 @@
           </w:r>
         </w:del>
       </w:ins>
-      <w:ins w:id="213" w:author="肖子璇" w:date="2017-12-19T21:31:00Z">
-        <w:del w:id="214" w:author="Yijing Lin" w:date="2017-12-23T17:34:00Z">
+      <w:ins w:id="237" w:author="肖子璇" w:date="2017-12-19T21:31:00Z">
+        <w:del w:id="238" w:author="Yijing Lin" w:date="2017-12-23T17:34:00Z">
           <w:r>
             <w:rPr>
               <w:rFonts w:hint="eastAsia"/>
@@ -4566,7 +4845,7 @@
           </w:r>
         </w:del>
       </w:ins>
-      <w:ins w:id="215" w:author="Yijing Lin" w:date="2017-12-23T17:33:00Z">
+      <w:ins w:id="239" w:author="Yijing Lin" w:date="2017-12-23T17:33:00Z">
         <w:r>
           <w:rPr>
             <w:rFonts w:hint="eastAsia"/>
@@ -4599,7 +4878,7 @@
           <w:t>政策有什么样的了解？</w:t>
         </w:r>
       </w:ins>
-      <w:ins w:id="216" w:author="Yijing Lin" w:date="2017-12-23T17:39:00Z">
+      <w:ins w:id="240" w:author="Yijing Lin" w:date="2017-12-23T17:39:00Z">
         <w:r>
           <w:rPr>
             <w:sz w:val="21"/>
@@ -4607,7 +4886,7 @@
           <w:t>您</w:t>
         </w:r>
       </w:ins>
-      <w:ins w:id="217" w:author="Yijing Lin" w:date="2017-12-23T17:36:00Z">
+      <w:ins w:id="241" w:author="Yijing Lin" w:date="2017-12-23T17:36:00Z">
         <w:r>
           <w:rPr>
             <w:rFonts w:hint="eastAsia"/>
@@ -4635,7 +4914,7 @@
           <w:t>的初衷</w:t>
         </w:r>
       </w:ins>
-      <w:ins w:id="218" w:author="Yijing Lin" w:date="2017-12-23T17:37:00Z">
+      <w:ins w:id="242" w:author="Yijing Lin" w:date="2017-12-23T17:37:00Z">
         <w:r>
           <w:rPr>
             <w:sz w:val="21"/>
@@ -4643,7 +4922,7 @@
           <w:t>吗</w:t>
         </w:r>
       </w:ins>
-      <w:ins w:id="219" w:author="Yijing Lin" w:date="2017-12-23T17:36:00Z">
+      <w:ins w:id="243" w:author="Yijing Lin" w:date="2017-12-23T17:36:00Z">
         <w:r>
           <w:rPr>
             <w:sz w:val="21"/>
@@ -4651,7 +4930,7 @@
           <w:t>？</w:t>
         </w:r>
       </w:ins>
-      <w:ins w:id="220" w:author="Yijing Lin" w:date="2017-12-23T17:39:00Z">
+      <w:ins w:id="244" w:author="Yijing Lin" w:date="2017-12-23T17:39:00Z">
         <w:r>
           <w:rPr>
             <w:sz w:val="21"/>
@@ -4659,7 +4938,7 @@
           <w:t>您</w:t>
         </w:r>
       </w:ins>
-      <w:ins w:id="221" w:author="Yijing Lin" w:date="2017-12-23T17:37:00Z">
+      <w:ins w:id="245" w:author="Yijing Lin" w:date="2017-12-23T17:37:00Z">
         <w:r>
           <w:rPr>
             <w:sz w:val="21"/>
@@ -4677,6 +4956,7 @@
             <w:rFonts w:hint="eastAsia"/>
             <w:sz w:val="21"/>
           </w:rPr>
+          <w:lastRenderedPageBreak/>
           <w:t>是否</w:t>
         </w:r>
         <w:r>
@@ -4686,7 +4966,7 @@
           <w:t>起到了预计的效果？</w:t>
         </w:r>
       </w:ins>
-      <w:ins w:id="222" w:author="Yijing Lin" w:date="2017-12-23T17:41:00Z">
+      <w:ins w:id="246" w:author="Yijing Lin" w:date="2017-12-23T17:41:00Z">
         <w:r>
           <w:rPr>
             <w:sz w:val="21"/>
@@ -4705,16 +4985,15 @@
         <w:spacing w:line="360" w:lineRule="auto"/>
         <w:ind w:firstLineChars="0"/>
         <w:rPr>
-          <w:ins w:id="223" w:author="Yijing Lin" w:date="2017-12-23T17:40:00Z"/>
+          <w:ins w:id="247" w:author="Yijing Lin" w:date="2017-12-23T17:40:00Z"/>
           <w:sz w:val="21"/>
         </w:rPr>
       </w:pPr>
-      <w:ins w:id="224" w:author="Yijing Lin" w:date="2017-12-23T17:40:00Z">
-        <w:r>
-          <w:rPr>
-            <w:sz w:val="21"/>
-          </w:rPr>
-          <w:lastRenderedPageBreak/>
+      <w:ins w:id="248" w:author="Yijing Lin" w:date="2017-12-23T17:40:00Z">
+        <w:r>
+          <w:rPr>
+            <w:sz w:val="21"/>
+          </w:rPr>
           <w:t>您认为燃煤取暖</w:t>
         </w:r>
         <w:r>
@@ -4744,7 +5023,7 @@
           <w:t>吗？</w:t>
         </w:r>
       </w:ins>
-      <w:ins w:id="225" w:author="Yijing Lin" w:date="2017-12-23T17:41:00Z">
+      <w:ins w:id="249" w:author="Yijing Lin" w:date="2017-12-23T17:41:00Z">
         <w:r>
           <w:rPr>
             <w:sz w:val="21"/>
@@ -4752,7 +5031,7 @@
           <w:t>您</w:t>
         </w:r>
       </w:ins>
-      <w:ins w:id="226" w:author="Yijing Lin" w:date="2017-12-23T17:40:00Z">
+      <w:ins w:id="250" w:author="Yijing Lin" w:date="2017-12-23T17:40:00Z">
         <w:r>
           <w:rPr>
             <w:rFonts w:ascii="MS Mincho" w:eastAsia="MS Mincho" w:hAnsi="MS Mincho" w:cs="MS Mincho" w:hint="eastAsia"/>
@@ -4768,7 +5047,7 @@
           <w:t>认为</w:t>
         </w:r>
       </w:ins>
-      <w:ins w:id="227" w:author="Yijing Lin" w:date="2017-12-23T17:41:00Z">
+      <w:ins w:id="251" w:author="Yijing Lin" w:date="2017-12-23T17:41:00Z">
         <w:r>
           <w:rPr>
             <w:rFonts w:ascii="SimSun" w:eastAsia="SimSun" w:hAnsi="SimSun" w:cs="SimSun"/>
@@ -4777,7 +5056,7 @@
           <w:t>“</w:t>
         </w:r>
       </w:ins>
-      <w:ins w:id="228" w:author="Yijing Lin" w:date="2017-12-23T17:40:00Z">
+      <w:ins w:id="252" w:author="Yijing Lin" w:date="2017-12-23T17:40:00Z">
         <w:r>
           <w:rPr>
             <w:rFonts w:ascii="MS Mincho" w:eastAsia="MS Mincho" w:hAnsi="MS Mincho" w:cs="MS Mincho"/>
@@ -4793,7 +5072,7 @@
           <w:t>电</w:t>
         </w:r>
       </w:ins>
-      <w:ins w:id="229" w:author="Yijing Lin" w:date="2017-12-23T17:41:00Z">
+      <w:ins w:id="253" w:author="Yijing Lin" w:date="2017-12-23T17:41:00Z">
         <w:r>
           <w:rPr>
             <w:rFonts w:ascii="SimSun" w:eastAsia="SimSun" w:hAnsi="SimSun" w:cs="SimSun"/>
@@ -4830,7 +5109,7 @@
           <w:t>了很大的贡献</w:t>
         </w:r>
       </w:ins>
-      <w:ins w:id="230" w:author="Yijing Lin" w:date="2017-12-23T17:40:00Z">
+      <w:ins w:id="254" w:author="Yijing Lin" w:date="2017-12-23T17:40:00Z">
         <w:r>
           <w:rPr>
             <w:rFonts w:ascii="MS Mincho" w:eastAsia="MS Mincho" w:hAnsi="MS Mincho" w:cs="MS Mincho"/>
@@ -4839,7 +5118,7 @@
           <w:t>？</w:t>
         </w:r>
       </w:ins>
-      <w:ins w:id="231" w:author="Yijing Lin" w:date="2017-12-23T17:41:00Z">
+      <w:ins w:id="255" w:author="Yijing Lin" w:date="2017-12-23T17:41:00Z">
         <w:r>
           <w:rPr>
             <w:sz w:val="21"/>
@@ -4871,11 +5150,11 @@
         <w:spacing w:line="360" w:lineRule="auto"/>
         <w:ind w:firstLineChars="0"/>
         <w:rPr>
-          <w:ins w:id="232" w:author="Yijing Lin" w:date="2017-12-23T17:39:00Z"/>
+          <w:ins w:id="256" w:author="Yijing Lin" w:date="2017-12-23T17:39:00Z"/>
           <w:sz w:val="21"/>
         </w:rPr>
       </w:pPr>
-      <w:ins w:id="233" w:author="Yijing Lin" w:date="2017-12-23T17:39:00Z">
+      <w:ins w:id="257" w:author="Yijing Lin" w:date="2017-12-23T17:39:00Z">
         <w:r>
           <w:rPr>
             <w:sz w:val="21"/>
@@ -4907,7 +5186,7 @@
           <w:t>的事件</w:t>
         </w:r>
       </w:ins>
-      <w:ins w:id="234" w:author="Yijing Lin" w:date="2017-12-23T17:42:00Z">
+      <w:ins w:id="258" w:author="Yijing Lin" w:date="2017-12-23T17:42:00Z">
         <w:r>
           <w:rPr>
             <w:sz w:val="21"/>
@@ -4915,7 +5194,7 @@
           <w:t>（即</w:t>
         </w:r>
       </w:ins>
-      <w:ins w:id="235" w:author="Yijing Lin" w:date="2017-12-23T17:43:00Z">
+      <w:ins w:id="259" w:author="Yijing Lin" w:date="2017-12-23T17:43:00Z">
         <w:r>
           <w:rPr>
             <w:sz w:val="21"/>
@@ -4936,7 +5215,7 @@
           <w:t>不足时，</w:t>
         </w:r>
       </w:ins>
-      <w:ins w:id="236" w:author="Yijing Lin" w:date="2017-12-23T17:42:00Z">
+      <w:ins w:id="260" w:author="Yijing Lin" w:date="2017-12-23T17:42:00Z">
         <w:r>
           <w:rPr>
             <w:rFonts w:hint="eastAsia"/>
@@ -4951,7 +5230,7 @@
           <w:t>工人烧煤卖煤，</w:t>
         </w:r>
       </w:ins>
-      <w:ins w:id="237" w:author="Yijing Lin" w:date="2017-12-23T17:43:00Z">
+      <w:ins w:id="261" w:author="Yijing Lin" w:date="2017-12-23T17:43:00Z">
         <w:r>
           <w:rPr>
             <w:sz w:val="21"/>
@@ -5002,7 +5281,7 @@
           <w:t>天</w:t>
         </w:r>
       </w:ins>
-      <w:ins w:id="238" w:author="Yijing Lin" w:date="2017-12-23T17:42:00Z">
+      <w:ins w:id="262" w:author="Yijing Lin" w:date="2017-12-23T17:42:00Z">
         <w:r>
           <w:rPr>
             <w:sz w:val="21"/>
@@ -5010,7 +5289,7 @@
           <w:t>）</w:t>
         </w:r>
       </w:ins>
-      <w:ins w:id="239" w:author="Yijing Lin" w:date="2017-12-23T17:39:00Z">
+      <w:ins w:id="263" w:author="Yijing Lin" w:date="2017-12-23T17:39:00Z">
         <w:r>
           <w:rPr>
             <w:sz w:val="21"/>
@@ -5067,11 +5346,11 @@
         <w:spacing w:line="360" w:lineRule="auto"/>
         <w:ind w:firstLineChars="0"/>
         <w:rPr>
-          <w:ins w:id="240" w:author="Yijing Lin" w:date="2017-12-23T17:38:00Z"/>
+          <w:ins w:id="264" w:author="Yijing Lin" w:date="2017-12-23T17:38:00Z"/>
           <w:sz w:val="21"/>
         </w:rPr>
       </w:pPr>
-      <w:ins w:id="241" w:author="Yijing Lin" w:date="2017-12-23T17:40:00Z">
+      <w:ins w:id="265" w:author="Yijing Lin" w:date="2017-12-23T17:40:00Z">
         <w:r>
           <w:rPr>
             <w:rFonts w:hint="eastAsia"/>
@@ -5080,7 +5359,7 @@
           <w:t xml:space="preserve"> </w:t>
         </w:r>
       </w:ins>
-      <w:ins w:id="242" w:author="Yijing Lin" w:date="2017-12-23T17:33:00Z">
+      <w:ins w:id="266" w:author="Yijing Lin" w:date="2017-12-23T17:33:00Z">
         <w:r>
           <w:rPr>
             <w:rFonts w:hint="eastAsia"/>
@@ -5089,7 +5368,7 @@
           <w:t>“</w:t>
         </w:r>
       </w:ins>
-      <w:ins w:id="243" w:author="Yijing Lin" w:date="2017-12-23T17:36:00Z">
+      <w:ins w:id="267" w:author="Yijing Lin" w:date="2017-12-23T17:36:00Z">
         <w:r>
           <w:rPr>
             <w:sz w:val="21"/>
@@ -5097,7 +5376,7 @@
           <w:t>煤改电</w:t>
         </w:r>
       </w:ins>
-      <w:ins w:id="244" w:author="Yijing Lin" w:date="2017-12-23T17:33:00Z">
+      <w:ins w:id="268" w:author="Yijing Lin" w:date="2017-12-23T17:33:00Z">
         <w:r>
           <w:rPr>
             <w:rFonts w:hint="eastAsia"/>
@@ -5138,7 +5417,7 @@
           <w:t>可以是</w:t>
         </w:r>
       </w:ins>
-      <w:ins w:id="245" w:author="Yijing Lin" w:date="2017-12-23T17:34:00Z">
+      <w:ins w:id="269" w:author="Yijing Lin" w:date="2017-12-23T17:34:00Z">
         <w:r>
           <w:rPr>
             <w:rFonts w:hint="eastAsia"/>
@@ -5160,7 +5439,7 @@
           <w:t>设备</w:t>
         </w:r>
       </w:ins>
-      <w:ins w:id="246" w:author="Yijing Lin" w:date="2017-12-23T17:35:00Z">
+      <w:ins w:id="270" w:author="Yijing Lin" w:date="2017-12-23T17:35:00Z">
         <w:r>
           <w:rPr>
             <w:sz w:val="21"/>
@@ -5168,7 +5447,7 @@
           <w:t>更换</w:t>
         </w:r>
       </w:ins>
-      <w:ins w:id="247" w:author="Yijing Lin" w:date="2017-12-23T17:34:00Z">
+      <w:ins w:id="271" w:author="Yijing Lin" w:date="2017-12-23T17:34:00Z">
         <w:r>
           <w:rPr>
             <w:sz w:val="21"/>
@@ -5176,7 +5455,7 @@
           <w:t>问题、</w:t>
         </w:r>
       </w:ins>
-      <w:ins w:id="248" w:author="Yijing Lin" w:date="2017-12-23T17:35:00Z">
+      <w:ins w:id="272" w:author="Yijing Lin" w:date="2017-12-23T17:35:00Z">
         <w:r>
           <w:rPr>
             <w:sz w:val="21"/>
@@ -5184,7 +5463,7 @@
           <w:t>电费问题</w:t>
         </w:r>
       </w:ins>
-      <w:ins w:id="249" w:author="Yijing Lin" w:date="2017-12-23T17:36:00Z">
+      <w:ins w:id="273" w:author="Yijing Lin" w:date="2017-12-23T17:36:00Z">
         <w:r>
           <w:rPr>
             <w:sz w:val="21"/>
@@ -5192,7 +5471,7 @@
           <w:t>等等</w:t>
         </w:r>
       </w:ins>
-      <w:ins w:id="250" w:author="Yijing Lin" w:date="2017-12-23T17:34:00Z">
+      <w:ins w:id="274" w:author="Yijing Lin" w:date="2017-12-23T17:34:00Z">
         <w:r>
           <w:rPr>
             <w:sz w:val="21"/>
@@ -5211,12 +5490,12 @@
         <w:spacing w:line="360" w:lineRule="auto"/>
         <w:ind w:firstLineChars="0"/>
         <w:rPr>
-          <w:ins w:id="251" w:author="肖子璇" w:date="2017-12-19T21:29:00Z"/>
-          <w:del w:id="252" w:author="Yijing Lin" w:date="2017-12-23T17:39:00Z"/>
+          <w:ins w:id="275" w:author="肖子璇" w:date="2017-12-19T21:29:00Z"/>
+          <w:del w:id="276" w:author="Yijing Lin" w:date="2017-12-23T17:39:00Z"/>
           <w:sz w:val="21"/>
         </w:rPr>
       </w:pPr>
-      <w:ins w:id="253" w:author="Yijing Lin" w:date="2017-12-23T17:46:00Z">
+      <w:ins w:id="277" w:author="Yijing Lin" w:date="2017-12-23T17:46:00Z">
         <w:r>
           <w:rPr>
             <w:sz w:val="21"/>
@@ -5224,7 +5503,7 @@
           <w:t>用</w:t>
         </w:r>
       </w:ins>
-      <w:ins w:id="254" w:author="Yijing Lin" w:date="2017-12-23T17:45:00Z">
+      <w:ins w:id="278" w:author="Yijing Lin" w:date="2017-12-23T17:45:00Z">
         <w:r>
           <w:rPr>
             <w:rFonts w:hint="eastAsia"/>
@@ -5287,13 +5566,13 @@
         <w:spacing w:line="360" w:lineRule="auto"/>
         <w:ind w:firstLineChars="0"/>
         <w:rPr>
-          <w:ins w:id="255" w:author="肖子璇" w:date="2017-12-19T21:32:00Z"/>
-          <w:del w:id="256" w:author="Yijing Lin" w:date="2017-12-23T17:36:00Z"/>
+          <w:ins w:id="279" w:author="肖子璇" w:date="2017-12-19T21:32:00Z"/>
+          <w:del w:id="280" w:author="Yijing Lin" w:date="2017-12-23T17:36:00Z"/>
           <w:sz w:val="21"/>
         </w:rPr>
       </w:pPr>
-      <w:ins w:id="257" w:author="肖子璇" w:date="2017-12-19T21:31:00Z">
-        <w:del w:id="258" w:author="Yijing Lin" w:date="2017-12-23T17:36:00Z">
+      <w:ins w:id="281" w:author="肖子璇" w:date="2017-12-19T21:31:00Z">
+        <w:del w:id="282" w:author="Yijing Lin" w:date="2017-12-23T17:36:00Z">
           <w:r>
             <w:rPr>
               <w:rFonts w:hint="eastAsia"/>
@@ -5303,8 +5582,8 @@
           </w:r>
         </w:del>
       </w:ins>
-      <w:ins w:id="259" w:author="肖子璇" w:date="2017-12-19T21:32:00Z">
-        <w:del w:id="260" w:author="Yijing Lin" w:date="2017-12-23T17:36:00Z">
+      <w:ins w:id="283" w:author="肖子璇" w:date="2017-12-19T21:32:00Z">
+        <w:del w:id="284" w:author="Yijing Lin" w:date="2017-12-23T17:36:00Z">
           <w:r>
             <w:rPr>
               <w:rFonts w:hint="eastAsia"/>
@@ -5325,12 +5604,12 @@
         <w:spacing w:line="360" w:lineRule="auto"/>
         <w:ind w:firstLineChars="0"/>
         <w:rPr>
-          <w:ins w:id="261" w:author="肖子璇" w:date="2017-12-19T21:34:00Z"/>
+          <w:ins w:id="285" w:author="肖子璇" w:date="2017-12-19T21:34:00Z"/>
           <w:sz w:val="21"/>
         </w:rPr>
       </w:pPr>
-      <w:ins w:id="262" w:author="肖子璇" w:date="2017-12-19T21:32:00Z">
-        <w:del w:id="263" w:author="Yijing Lin" w:date="2017-12-23T17:45:00Z">
+      <w:ins w:id="286" w:author="肖子璇" w:date="2017-12-19T21:32:00Z">
+        <w:del w:id="287" w:author="Yijing Lin" w:date="2017-12-23T17:45:00Z">
           <w:r>
             <w:rPr>
               <w:rFonts w:hint="eastAsia"/>
@@ -5340,8 +5619,8 @@
           </w:r>
         </w:del>
       </w:ins>
-      <w:ins w:id="264" w:author="肖子璇" w:date="2017-12-19T21:33:00Z">
-        <w:del w:id="265" w:author="Yijing Lin" w:date="2017-12-23T17:45:00Z">
+      <w:ins w:id="288" w:author="肖子璇" w:date="2017-12-19T21:33:00Z">
+        <w:del w:id="289" w:author="Yijing Lin" w:date="2017-12-23T17:45:00Z">
           <w:r>
             <w:rPr>
               <w:rFonts w:hint="eastAsia"/>
@@ -5351,7 +5630,7 @@
           </w:r>
         </w:del>
       </w:ins>
-      <w:ins w:id="266" w:author="Yijing Lin" w:date="2017-12-23T17:45:00Z">
+      <w:ins w:id="290" w:author="Yijing Lin" w:date="2017-12-23T17:45:00Z">
         <w:r>
           <w:rPr>
             <w:sz w:val="21"/>
@@ -5372,7 +5651,7 @@
           <w:t>的</w:t>
         </w:r>
       </w:ins>
-      <w:ins w:id="267" w:author="肖子璇" w:date="2017-12-19T21:33:00Z">
+      <w:ins w:id="291" w:author="肖子璇" w:date="2017-12-19T21:33:00Z">
         <w:r>
           <w:rPr>
             <w:rFonts w:hint="eastAsia"/>
@@ -5381,7 +5660,7 @@
           <w:t>电费补贴</w:t>
         </w:r>
       </w:ins>
-      <w:ins w:id="268" w:author="Yijing Lin" w:date="2017-12-23T17:45:00Z">
+      <w:ins w:id="292" w:author="Yijing Lin" w:date="2017-12-23T17:45:00Z">
         <w:r>
           <w:rPr>
             <w:sz w:val="21"/>
@@ -5389,8 +5668,8 @@
           <w:t>能</w:t>
         </w:r>
       </w:ins>
-      <w:ins w:id="269" w:author="肖子璇" w:date="2017-12-19T21:34:00Z">
-        <w:del w:id="270" w:author="Yijing Lin" w:date="2017-12-23T17:45:00Z">
+      <w:ins w:id="293" w:author="肖子璇" w:date="2017-12-19T21:34:00Z">
+        <w:del w:id="294" w:author="Yijing Lin" w:date="2017-12-23T17:45:00Z">
           <w:r>
             <w:rPr>
               <w:rFonts w:hint="eastAsia"/>
@@ -5400,7 +5679,7 @@
           </w:r>
         </w:del>
       </w:ins>
-      <w:ins w:id="271" w:author="肖子璇" w:date="2017-12-19T21:36:00Z">
+      <w:ins w:id="295" w:author="肖子璇" w:date="2017-12-19T21:36:00Z">
         <w:r>
           <w:rPr>
             <w:rFonts w:hint="eastAsia"/>
@@ -5409,7 +5688,7 @@
           <w:t>有效减轻</w:t>
         </w:r>
       </w:ins>
-      <w:ins w:id="272" w:author="Yijing Lin" w:date="2017-12-23T17:52:00Z">
+      <w:ins w:id="296" w:author="Yijing Lin" w:date="2017-12-23T17:52:00Z">
         <w:r>
           <w:rPr>
             <w:sz w:val="21"/>
@@ -5417,7 +5696,7 @@
           <w:t>您日常的</w:t>
         </w:r>
       </w:ins>
-      <w:ins w:id="273" w:author="肖子璇" w:date="2017-12-19T21:36:00Z">
+      <w:ins w:id="297" w:author="肖子璇" w:date="2017-12-19T21:36:00Z">
         <w:r>
           <w:rPr>
             <w:rFonts w:hint="eastAsia"/>
@@ -5426,7 +5705,7 @@
           <w:t>电费压力</w:t>
         </w:r>
       </w:ins>
-      <w:ins w:id="274" w:author="Yijing Lin" w:date="2017-12-23T17:45:00Z">
+      <w:ins w:id="298" w:author="Yijing Lin" w:date="2017-12-23T17:45:00Z">
         <w:r>
           <w:rPr>
             <w:sz w:val="21"/>
@@ -5434,8 +5713,8 @@
           <w:t>吗？</w:t>
         </w:r>
       </w:ins>
-      <w:ins w:id="275" w:author="肖子璇" w:date="2017-12-19T21:36:00Z">
-        <w:del w:id="276" w:author="Yijing Lin" w:date="2017-12-23T17:45:00Z">
+      <w:ins w:id="299" w:author="肖子璇" w:date="2017-12-19T21:36:00Z">
+        <w:del w:id="300" w:author="Yijing Lin" w:date="2017-12-23T17:45:00Z">
           <w:r>
             <w:rPr>
               <w:rFonts w:hint="eastAsia"/>
@@ -5445,7 +5724,7 @@
           </w:r>
         </w:del>
       </w:ins>
-      <w:ins w:id="277" w:author="Yijing Lin" w:date="2017-12-23T17:37:00Z">
+      <w:ins w:id="301" w:author="Yijing Lin" w:date="2017-12-23T17:37:00Z">
         <w:r>
           <w:rPr>
             <w:sz w:val="21"/>
@@ -5453,7 +5732,7 @@
           <w:t>会</w:t>
         </w:r>
       </w:ins>
-      <w:ins w:id="278" w:author="Yijing Lin" w:date="2017-12-23T17:52:00Z">
+      <w:ins w:id="302" w:author="Yijing Lin" w:date="2017-12-23T17:52:00Z">
         <w:r>
           <w:rPr>
             <w:sz w:val="21"/>
@@ -5461,7 +5740,7 @@
           <w:t>不会</w:t>
         </w:r>
       </w:ins>
-      <w:ins w:id="279" w:author="Yijing Lin" w:date="2017-12-23T17:37:00Z">
+      <w:ins w:id="303" w:author="Yijing Lin" w:date="2017-12-23T17:37:00Z">
         <w:r>
           <w:rPr>
             <w:sz w:val="21"/>
@@ -5469,7 +5748,7 @@
           <w:t>出现用电</w:t>
         </w:r>
       </w:ins>
-      <w:ins w:id="280" w:author="Yijing Lin" w:date="2017-12-23T17:38:00Z">
+      <w:ins w:id="304" w:author="Yijing Lin" w:date="2017-12-23T17:38:00Z">
         <w:r>
           <w:rPr>
             <w:sz w:val="21"/>
@@ -5477,7 +5756,7 @@
           <w:t>量</w:t>
         </w:r>
       </w:ins>
-      <w:ins w:id="281" w:author="Yijing Lin" w:date="2017-12-23T17:37:00Z">
+      <w:ins w:id="305" w:author="Yijing Lin" w:date="2017-12-23T17:37:00Z">
         <w:r>
           <w:rPr>
             <w:sz w:val="21"/>
@@ -5485,7 +5764,7 @@
           <w:t>过载</w:t>
         </w:r>
       </w:ins>
-      <w:ins w:id="282" w:author="Yijing Lin" w:date="2017-12-23T17:38:00Z">
+      <w:ins w:id="306" w:author="Yijing Lin" w:date="2017-12-23T17:38:00Z">
         <w:r>
           <w:rPr>
             <w:sz w:val="21"/>
@@ -5493,7 +5772,7 @@
           <w:t>引起</w:t>
         </w:r>
       </w:ins>
-      <w:ins w:id="283" w:author="Yijing Lin" w:date="2017-12-23T17:37:00Z">
+      <w:ins w:id="307" w:author="Yijing Lin" w:date="2017-12-23T17:37:00Z">
         <w:r>
           <w:rPr>
             <w:sz w:val="21"/>
@@ -5512,16 +5791,16 @@
         <w:spacing w:line="360" w:lineRule="auto"/>
         <w:ind w:firstLineChars="0"/>
         <w:rPr>
-          <w:ins w:id="284" w:author="Yijing Lin" w:date="2017-12-21T09:11:00Z"/>
+          <w:ins w:id="308" w:author="Yijing Lin" w:date="2017-12-21T09:11:00Z"/>
           <w:sz w:val="21"/>
-          <w:rPrChange w:id="285" w:author="Yijing Lin" w:date="2017-12-23T17:54:00Z">
+          <w:rPrChange w:id="309" w:author="Yijing Lin" w:date="2017-12-23T17:54:00Z">
             <w:rPr>
-              <w:ins w:id="286" w:author="Yijing Lin" w:date="2017-12-21T09:11:00Z"/>
+              <w:ins w:id="310" w:author="Yijing Lin" w:date="2017-12-21T09:11:00Z"/>
             </w:rPr>
           </w:rPrChange>
         </w:rPr>
       </w:pPr>
-      <w:ins w:id="287" w:author="Yijing Lin" w:date="2017-12-23T17:53:00Z">
+      <w:ins w:id="311" w:author="Yijing Lin" w:date="2017-12-23T17:53:00Z">
         <w:r>
           <w:rPr>
             <w:sz w:val="21"/>
@@ -5529,8 +5808,8 @@
           <w:t>“</w:t>
         </w:r>
       </w:ins>
-      <w:ins w:id="288" w:author="肖子璇" w:date="2017-12-19T21:34:00Z">
-        <w:del w:id="289" w:author="Yijing Lin" w:date="2017-12-23T17:53:00Z">
+      <w:ins w:id="312" w:author="肖子璇" w:date="2017-12-19T21:34:00Z">
+        <w:del w:id="313" w:author="Yijing Lin" w:date="2017-12-23T17:53:00Z">
           <w:r>
             <w:rPr>
               <w:rFonts w:hint="eastAsia"/>
@@ -5540,7 +5819,7 @@
           </w:r>
         </w:del>
       </w:ins>
-      <w:ins w:id="290" w:author="Yijing Lin" w:date="2017-12-23T17:53:00Z">
+      <w:ins w:id="314" w:author="Yijing Lin" w:date="2017-12-23T17:53:00Z">
         <w:r>
           <w:rPr>
             <w:sz w:val="21"/>
@@ -5554,7 +5833,7 @@
           <w:t>”</w:t>
         </w:r>
       </w:ins>
-      <w:ins w:id="291" w:author="Yijing Lin" w:date="2017-12-23T17:54:00Z">
+      <w:ins w:id="315" w:author="Yijing Lin" w:date="2017-12-23T17:54:00Z">
         <w:r>
           <w:rPr>
             <w:rFonts w:hint="eastAsia"/>
@@ -5569,8 +5848,8 @@
           <w:t>您是否能够</w:t>
         </w:r>
       </w:ins>
-      <w:ins w:id="292" w:author="肖子璇" w:date="2017-12-19T21:34:00Z">
-        <w:del w:id="293" w:author="Yijing Lin" w:date="2017-12-23T17:53:00Z">
+      <w:ins w:id="316" w:author="肖子璇" w:date="2017-12-19T21:34:00Z">
+        <w:del w:id="317" w:author="Yijing Lin" w:date="2017-12-23T17:53:00Z">
           <w:r>
             <w:rPr>
               <w:rFonts w:hint="eastAsia"/>
@@ -5580,7 +5859,7 @@
           </w:r>
         </w:del>
       </w:ins>
-      <w:ins w:id="294" w:author="肖子璇" w:date="2017-12-19T21:35:00Z">
+      <w:ins w:id="318" w:author="肖子璇" w:date="2017-12-19T21:35:00Z">
         <w:r>
           <w:rPr>
             <w:rFonts w:hint="eastAsia"/>
@@ -5600,12 +5879,12 @@
         <w:spacing w:line="360" w:lineRule="auto"/>
         <w:ind w:firstLineChars="0"/>
         <w:rPr>
-          <w:ins w:id="295" w:author="肖子璇" w:date="2017-12-19T21:31:00Z"/>
-          <w:del w:id="296" w:author="Yijing Lin" w:date="2017-12-23T17:39:00Z"/>
+          <w:ins w:id="319" w:author="肖子璇" w:date="2017-12-19T21:31:00Z"/>
+          <w:del w:id="320" w:author="Yijing Lin" w:date="2017-12-23T17:39:00Z"/>
           <w:sz w:val="21"/>
         </w:rPr>
       </w:pPr>
-      <w:ins w:id="297" w:author="Yijing Lin" w:date="2017-12-23T17:54:00Z">
+      <w:ins w:id="321" w:author="Yijing Lin" w:date="2017-12-23T17:54:00Z">
         <w:r>
           <w:rPr>
             <w:sz w:val="21"/>
@@ -5638,7 +5917,7 @@
           <w:t>调整，</w:t>
         </w:r>
       </w:ins>
-      <w:ins w:id="298" w:author="Yijing Lin" w:date="2017-12-23T17:47:00Z">
+      <w:ins w:id="322" w:author="Yijing Lin" w:date="2017-12-23T17:47:00Z">
         <w:r>
           <w:rPr>
             <w:rFonts w:hint="eastAsia"/>
@@ -5717,7 +5996,7 @@
           <w:t>受</w:t>
         </w:r>
       </w:ins>
-      <w:ins w:id="299" w:author="Yijing Lin" w:date="2017-12-23T17:46:00Z">
+      <w:ins w:id="323" w:author="Yijing Lin" w:date="2017-12-23T17:46:00Z">
         <w:r>
           <w:rPr>
             <w:sz w:val="21"/>
@@ -5732,7 +6011,7 @@
           <w:t>年龄</w:t>
         </w:r>
       </w:ins>
-      <w:ins w:id="300" w:author="Yijing Lin" w:date="2017-12-23T17:47:00Z">
+      <w:ins w:id="324" w:author="Yijing Lin" w:date="2017-12-23T17:47:00Z">
         <w:r>
           <w:rPr>
             <w:rFonts w:hint="eastAsia"/>
@@ -5741,7 +6020,7 @@
           <w:t>等等</w:t>
         </w:r>
       </w:ins>
-      <w:ins w:id="301" w:author="Yijing Lin" w:date="2017-12-23T17:54:00Z">
+      <w:ins w:id="325" w:author="Yijing Lin" w:date="2017-12-23T17:54:00Z">
         <w:r>
           <w:rPr>
             <w:sz w:val="21"/>
@@ -5755,7 +6034,7 @@
         <w:spacing w:line="360" w:lineRule="auto"/>
         <w:ind w:firstLine="420"/>
         <w:rPr>
-          <w:ins w:id="302" w:author="Yijing Lin" w:date="2017-12-21T09:18:00Z"/>
+          <w:ins w:id="326" w:author="Yijing Lin" w:date="2017-12-21T09:18:00Z"/>
           <w:sz w:val="21"/>
         </w:rPr>
       </w:pPr>
@@ -5765,27 +6044,27 @@
         <w:spacing w:line="360" w:lineRule="auto"/>
         <w:ind w:left="420"/>
         <w:rPr>
-          <w:del w:id="303" w:author="Yijing Lin" w:date="2017-12-21T09:12:00Z"/>
+          <w:del w:id="327" w:author="Yijing Lin" w:date="2017-12-21T09:12:00Z"/>
           <w:sz w:val="21"/>
-          <w:rPrChange w:id="304" w:author="肖子璇" w:date="2017-12-19T21:35:00Z">
+          <w:rPrChange w:id="328" w:author="肖子璇" w:date="2017-12-19T21:35:00Z">
             <w:rPr>
-              <w:del w:id="305" w:author="Yijing Lin" w:date="2017-12-21T09:12:00Z"/>
+              <w:del w:id="329" w:author="Yijing Lin" w:date="2017-12-21T09:12:00Z"/>
             </w:rPr>
           </w:rPrChange>
         </w:rPr>
-        <w:pPrChange w:id="306" w:author="肖子璇" w:date="2017-12-19T21:35:00Z">
+        <w:pPrChange w:id="330" w:author="肖子璇" w:date="2017-12-19T21:35:00Z">
           <w:pPr>
             <w:spacing w:line="360" w:lineRule="auto"/>
             <w:ind w:firstLine="420"/>
           </w:pPr>
         </w:pPrChange>
       </w:pPr>
-      <w:del w:id="307" w:author="Yijing Lin" w:date="2017-12-21T09:12:00Z">
-        <w:r>
-          <w:rPr>
-            <w:rFonts w:hint="eastAsia"/>
-            <w:sz w:val="21"/>
-            <w:rPrChange w:id="308" w:author="肖子璇" w:date="2017-12-19T21:35:00Z">
+      <w:del w:id="331" w:author="Yijing Lin" w:date="2017-12-21T09:12:00Z">
+        <w:r>
+          <w:rPr>
+            <w:rFonts w:hint="eastAsia"/>
+            <w:sz w:val="21"/>
+            <w:rPrChange w:id="332" w:author="肖子璇" w:date="2017-12-19T21:35:00Z">
               <w:rPr>
                 <w:rFonts w:hint="eastAsia"/>
               </w:rPr>
@@ -5798,20 +6077,20 @@
     <w:p>
       <w:pPr>
         <w:rPr>
-          <w:ins w:id="309" w:author="Yijing Lin" w:date="2017-12-21T08:38:00Z"/>
+          <w:ins w:id="333" w:author="Yijing Lin" w:date="2017-12-21T08:38:00Z"/>
           <w:b/>
           <w:sz w:val="30"/>
           <w:szCs w:val="30"/>
-          <w:rPrChange w:id="310" w:author="Yijing Lin" w:date="2017-12-21T09:39:00Z">
+          <w:rPrChange w:id="334" w:author="Yijing Lin" w:date="2017-12-21T09:39:00Z">
             <w:rPr>
-              <w:ins w:id="311" w:author="Yijing Lin" w:date="2017-12-21T08:38:00Z"/>
+              <w:ins w:id="335" w:author="Yijing Lin" w:date="2017-12-21T08:38:00Z"/>
               <w:b/>
               <w:sz w:val="28"/>
             </w:rPr>
           </w:rPrChange>
         </w:rPr>
       </w:pPr>
-      <w:del w:id="312" w:author="Yijing Lin" w:date="2017-12-23T17:28:00Z">
+      <w:del w:id="336" w:author="Yijing Lin" w:date="2017-12-23T17:28:00Z">
         <w:r>
           <w:rPr>
             <w:sz w:val="21"/>
@@ -5890,7 +6169,7 @@
           <w:delText>对比。</w:delText>
         </w:r>
       </w:del>
-      <w:ins w:id="313" w:author="Yijing Lin" w:date="2017-12-21T08:38:00Z">
+      <w:ins w:id="337" w:author="Yijing Lin" w:date="2017-12-21T08:38:00Z">
         <w:r>
           <w:rPr>
             <w:rFonts w:ascii="Arial" w:eastAsia="黑体" w:hAnsi="Arial" w:cs="Arial" w:hint="eastAsia"/>
@@ -5898,7 +6177,7 @@
             <w:kern w:val="0"/>
             <w:sz w:val="30"/>
             <w:szCs w:val="30"/>
-            <w:rPrChange w:id="314" w:author="Yijing Lin" w:date="2017-12-21T09:39:00Z">
+            <w:rPrChange w:id="338" w:author="Yijing Lin" w:date="2017-12-21T09:39:00Z">
               <w:rPr>
                 <w:rFonts w:ascii="Arial" w:eastAsia="黑体" w:hAnsi="Arial" w:cs="Arial" w:hint="eastAsia"/>
                 <w:b/>
@@ -5915,7 +6194,7 @@
             <w:color w:val="FFFFFF" w:themeColor="background1"/>
             <w:sz w:val="30"/>
             <w:szCs w:val="30"/>
-            <w:rPrChange w:id="315" w:author="Yijing Lin" w:date="2017-12-21T09:39:00Z">
+            <w:rPrChange w:id="339" w:author="Yijing Lin" w:date="2017-12-21T09:39:00Z">
               <w:rPr>
                 <w:rFonts w:ascii="方正小标宋简体" w:hint="eastAsia"/>
                 <w:color w:val="FFFFFF" w:themeColor="background1"/>
@@ -5932,7 +6211,7 @@
             <w:kern w:val="0"/>
             <w:sz w:val="30"/>
             <w:szCs w:val="30"/>
-            <w:rPrChange w:id="316" w:author="Yijing Lin" w:date="2017-12-21T09:39:00Z">
+            <w:rPrChange w:id="340" w:author="Yijing Lin" w:date="2017-12-21T09:39:00Z">
               <w:rPr>
                 <w:rFonts w:ascii="黑体" w:eastAsia="黑体" w:hAnsi="黑体" w:cs="黑体"/>
                 <w:b/>
@@ -5949,15 +6228,15 @@
     <w:p>
       <w:pPr>
         <w:rPr>
-          <w:ins w:id="317" w:author="Yijing Lin" w:date="2017-12-21T09:36:00Z"/>
+          <w:ins w:id="341" w:author="Yijing Lin" w:date="2017-12-21T09:36:00Z"/>
           <w:rFonts w:ascii="黑体" w:eastAsia="黑体" w:hAnsi="黑体"/>
           <w:bCs/>
           <w:kern w:val="0"/>
           <w:sz w:val="28"/>
           <w:szCs w:val="28"/>
-          <w:rPrChange w:id="318" w:author="Yijing Lin" w:date="2017-12-21T09:40:00Z">
+          <w:rPrChange w:id="342" w:author="Yijing Lin" w:date="2017-12-21T09:40:00Z">
             <w:rPr>
-              <w:ins w:id="319" w:author="Yijing Lin" w:date="2017-12-21T09:36:00Z"/>
+              <w:ins w:id="343" w:author="Yijing Lin" w:date="2017-12-21T09:36:00Z"/>
               <w:rFonts w:ascii="黑体" w:eastAsia="黑体" w:hAnsi="黑体"/>
               <w:bCs/>
               <w:kern w:val="0"/>
@@ -5966,7 +6245,7 @@
             </w:rPr>
           </w:rPrChange>
         </w:rPr>
-        <w:pPrChange w:id="320" w:author="Yijing Lin" w:date="2017-12-21T09:40:00Z">
+        <w:pPrChange w:id="344" w:author="Yijing Lin" w:date="2017-12-21T09:40:00Z">
           <w:pPr>
             <w:pStyle w:val="a7"/>
             <w:numPr>
@@ -5976,7 +6255,7 @@
           </w:pPr>
         </w:pPrChange>
       </w:pPr>
-      <w:ins w:id="321" w:author="Yijing Lin" w:date="2017-12-21T09:40:00Z">
+      <w:ins w:id="345" w:author="Yijing Lin" w:date="2017-12-21T09:40:00Z">
         <w:r>
           <w:rPr>
             <w:rFonts w:ascii="黑体" w:eastAsia="黑体" w:hAnsi="黑体"/>
@@ -5988,7 +6267,7 @@
           <w:t xml:space="preserve">（一） </w:t>
         </w:r>
       </w:ins>
-      <w:ins w:id="322" w:author="Yijing Lin" w:date="2017-12-21T09:36:00Z">
+      <w:ins w:id="346" w:author="Yijing Lin" w:date="2017-12-21T09:36:00Z">
         <w:r>
           <w:rPr>
             <w:rFonts w:ascii="黑体" w:eastAsia="黑体" w:hAnsi="黑体"/>
@@ -5996,7 +6275,7 @@
             <w:kern w:val="0"/>
             <w:sz w:val="28"/>
             <w:szCs w:val="28"/>
-            <w:rPrChange w:id="323" w:author="Yijing Lin" w:date="2017-12-21T09:40:00Z">
+            <w:rPrChange w:id="347" w:author="Yijing Lin" w:date="2017-12-21T09:40:00Z">
               <w:rPr>
                 <w:rFonts w:ascii="黑体" w:eastAsia="黑体" w:hAnsi="黑体"/>
                 <w:bCs/>
@@ -6015,7 +6294,7 @@
             <w:kern w:val="0"/>
             <w:sz w:val="28"/>
             <w:szCs w:val="28"/>
-            <w:rPrChange w:id="324" w:author="Yijing Lin" w:date="2017-12-21T09:40:00Z">
+            <w:rPrChange w:id="348" w:author="Yijing Lin" w:date="2017-12-21T09:40:00Z">
               <w:rPr>
                 <w:rFonts w:ascii="黑体" w:eastAsia="黑体" w:hAnsi="黑体" w:hint="eastAsia"/>
                 <w:bCs/>
@@ -6034,7 +6313,7 @@
             <w:kern w:val="0"/>
             <w:sz w:val="28"/>
             <w:szCs w:val="28"/>
-            <w:rPrChange w:id="325" w:author="Yijing Lin" w:date="2017-12-21T09:40:00Z">
+            <w:rPrChange w:id="349" w:author="Yijing Lin" w:date="2017-12-21T09:40:00Z">
               <w:rPr>
                 <w:rFonts w:ascii="黑体" w:eastAsia="黑体" w:hAnsi="黑体"/>
                 <w:bCs/>
@@ -6047,7 +6326,7 @@
           <w:t>发生的</w:t>
         </w:r>
       </w:ins>
-      <w:ins w:id="326" w:author="Yijing Lin" w:date="2017-12-21T09:37:00Z">
+      <w:ins w:id="350" w:author="Yijing Lin" w:date="2017-12-21T09:37:00Z">
         <w:r>
           <w:rPr>
             <w:rFonts w:ascii="黑体" w:eastAsia="黑体" w:hAnsi="黑体"/>
@@ -6055,7 +6334,7 @@
             <w:kern w:val="0"/>
             <w:sz w:val="28"/>
             <w:szCs w:val="28"/>
-            <w:rPrChange w:id="327" w:author="Yijing Lin" w:date="2017-12-21T09:40:00Z">
+            <w:rPrChange w:id="351" w:author="Yijing Lin" w:date="2017-12-21T09:40:00Z">
               <w:rPr>
                 <w:rFonts w:ascii="黑体" w:eastAsia="黑体" w:hAnsi="黑体"/>
                 <w:bCs/>
@@ -6073,26 +6352,26 @@
       <w:pPr>
         <w:spacing w:line="360" w:lineRule="auto"/>
         <w:rPr>
-          <w:ins w:id="328" w:author="Yijing Lin" w:date="2017-12-21T09:41:00Z"/>
+          <w:ins w:id="352" w:author="Yijing Lin" w:date="2017-12-21T09:41:00Z"/>
           <w:rFonts w:ascii="Heiti SC Light" w:eastAsia="Heiti SC Light"/>
-          <w:rPrChange w:id="329" w:author="Yijing Lin" w:date="2017-12-23T17:00:00Z">
+          <w:rPrChange w:id="353" w:author="Yijing Lin" w:date="2017-12-23T17:00:00Z">
             <w:rPr>
-              <w:ins w:id="330" w:author="Yijing Lin" w:date="2017-12-21T09:41:00Z"/>
+              <w:ins w:id="354" w:author="Yijing Lin" w:date="2017-12-21T09:41:00Z"/>
             </w:rPr>
           </w:rPrChange>
         </w:rPr>
-        <w:pPrChange w:id="331" w:author="Yijing Lin" w:date="2017-12-21T09:37:00Z">
+        <w:pPrChange w:id="355" w:author="Yijing Lin" w:date="2017-12-21T09:37:00Z">
           <w:pPr>
             <w:spacing w:line="360" w:lineRule="auto"/>
             <w:ind w:firstLine="420"/>
           </w:pPr>
         </w:pPrChange>
       </w:pPr>
-      <w:ins w:id="332" w:author="Yijing Lin" w:date="2017-12-21T09:37:00Z">
+      <w:ins w:id="356" w:author="Yijing Lin" w:date="2017-12-21T09:37:00Z">
         <w:r>
           <w:rPr>
             <w:rFonts w:ascii="Heiti SC Light" w:eastAsia="Heiti SC Light"/>
-            <w:rPrChange w:id="333" w:author="Yijing Lin" w:date="2017-12-23T17:00:00Z">
+            <w:rPrChange w:id="357" w:author="Yijing Lin" w:date="2017-12-23T17:00:00Z">
               <w:rPr>
                 <w:sz w:val="21"/>
               </w:rPr>
@@ -6101,11 +6380,11 @@
           <w:t xml:space="preserve">1 </w:t>
         </w:r>
       </w:ins>
-      <w:ins w:id="334" w:author="Yijing Lin" w:date="2017-12-21T09:41:00Z">
+      <w:ins w:id="358" w:author="Yijing Lin" w:date="2017-12-21T09:41:00Z">
         <w:r>
           <w:rPr>
             <w:rFonts w:ascii="Heiti SC Light" w:eastAsia="Heiti SC Light" w:hint="eastAsia"/>
-            <w:rPrChange w:id="335" w:author="Yijing Lin" w:date="2017-12-23T17:00:00Z">
+            <w:rPrChange w:id="359" w:author="Yijing Lin" w:date="2017-12-23T17:00:00Z">
               <w:rPr>
                 <w:rFonts w:hint="eastAsia"/>
               </w:rPr>
@@ -6123,8 +6402,8 @@
           <w:sz w:val="21"/>
         </w:rPr>
       </w:pPr>
-      <w:moveToRangeStart w:id="336" w:author="Yijing Lin" w:date="2017-12-21T09:41:00Z" w:name="move501612606"/>
-      <w:moveTo w:id="337" w:author="Yijing Lin" w:date="2017-12-21T09:41:00Z">
+      <w:moveToRangeStart w:id="360" w:author="Yijing Lin" w:date="2017-12-21T09:41:00Z" w:name="move501612606"/>
+      <w:moveTo w:id="361" w:author="Yijing Lin" w:date="2017-12-21T09:41:00Z">
         <w:r>
           <w:rPr>
             <w:sz w:val="21"/>
@@ -6249,7 +6528,7 @@
           <w:sz w:val="21"/>
         </w:rPr>
       </w:pPr>
-      <w:moveTo w:id="338" w:author="Yijing Lin" w:date="2017-12-21T09:41:00Z">
+      <w:moveTo w:id="362" w:author="Yijing Lin" w:date="2017-12-21T09:41:00Z">
         <w:r>
           <w:rPr>
             <w:sz w:val="21"/>
@@ -6320,7 +6599,7 @@
           <w:t>对于重建蓝天的呼声很大，幸福</w:t>
         </w:r>
       </w:moveTo>
-      <w:ins w:id="339" w:author="Yijing Lin" w:date="2017-12-23T17:00:00Z">
+      <w:ins w:id="363" w:author="Yijing Lin" w:date="2017-12-23T17:00:00Z">
         <w:r>
           <w:rPr>
             <w:rFonts w:hint="eastAsia"/>
@@ -6329,8 +6608,8 @@
           <w:t>感</w:t>
         </w:r>
       </w:ins>
-      <w:moveTo w:id="340" w:author="Yijing Lin" w:date="2017-12-21T09:41:00Z">
-        <w:del w:id="341" w:author="Yijing Lin" w:date="2017-12-23T17:00:00Z">
+      <w:moveTo w:id="364" w:author="Yijing Lin" w:date="2017-12-21T09:41:00Z">
+        <w:del w:id="365" w:author="Yijing Lin" w:date="2017-12-23T17:00:00Z">
           <w:r>
             <w:rPr>
               <w:sz w:val="21"/>
@@ -6346,14 +6625,14 @@
         </w:r>
       </w:moveTo>
     </w:p>
-    <w:moveToRangeEnd w:id="336"/>
+    <w:moveToRangeEnd w:id="360"/>
     <w:p>
       <w:pPr>
         <w:spacing w:line="360" w:lineRule="auto"/>
         <w:rPr>
-          <w:ins w:id="342" w:author="Yijing Lin" w:date="2017-12-21T09:41:00Z"/>
-        </w:rPr>
-        <w:pPrChange w:id="343" w:author="Yijing Lin" w:date="2017-12-21T09:37:00Z">
+          <w:ins w:id="366" w:author="Yijing Lin" w:date="2017-12-21T09:41:00Z"/>
+        </w:rPr>
+        <w:pPrChange w:id="367" w:author="Yijing Lin" w:date="2017-12-21T09:37:00Z">
           <w:pPr>
             <w:spacing w:line="360" w:lineRule="auto"/>
             <w:ind w:firstLine="420"/>
@@ -6365,22 +6644,22 @@
       <w:pPr>
         <w:spacing w:line="360" w:lineRule="auto"/>
         <w:rPr>
-          <w:ins w:id="344" w:author="Yijing Lin" w:date="2017-12-21T09:37:00Z"/>
-          <w:rPrChange w:id="345" w:author="Yijing Lin" w:date="2017-12-21T09:40:00Z">
+          <w:ins w:id="368" w:author="Yijing Lin" w:date="2017-12-21T09:37:00Z"/>
+          <w:rPrChange w:id="369" w:author="Yijing Lin" w:date="2017-12-21T09:40:00Z">
             <w:rPr>
-              <w:ins w:id="346" w:author="Yijing Lin" w:date="2017-12-21T09:37:00Z"/>
+              <w:ins w:id="370" w:author="Yijing Lin" w:date="2017-12-21T09:37:00Z"/>
               <w:sz w:val="21"/>
             </w:rPr>
           </w:rPrChange>
         </w:rPr>
-        <w:pPrChange w:id="347" w:author="Yijing Lin" w:date="2017-12-21T09:37:00Z">
+        <w:pPrChange w:id="371" w:author="Yijing Lin" w:date="2017-12-21T09:37:00Z">
           <w:pPr>
             <w:spacing w:line="360" w:lineRule="auto"/>
             <w:ind w:firstLine="420"/>
           </w:pPr>
         </w:pPrChange>
       </w:pPr>
-      <w:ins w:id="348" w:author="Yijing Lin" w:date="2017-12-21T09:41:00Z">
+      <w:ins w:id="372" w:author="Yijing Lin" w:date="2017-12-21T09:41:00Z">
         <w:r>
           <w:rPr>
             <w:rFonts w:hint="eastAsia"/>
@@ -6395,7 +6674,7 @@
         <w:rPr>
           <w:sz w:val="21"/>
         </w:rPr>
-        <w:pPrChange w:id="349" w:author="Yijing Lin" w:date="2017-12-21T09:37:00Z">
+        <w:pPrChange w:id="373" w:author="Yijing Lin" w:date="2017-12-21T09:37:00Z">
           <w:pPr>
             <w:spacing w:line="360" w:lineRule="auto"/>
             <w:ind w:firstLine="420"/>
@@ -6406,20 +6685,20 @@
     <w:p>
       <w:pPr>
         <w:rPr>
-          <w:ins w:id="350" w:author="Yijing Lin" w:date="2017-12-21T08:37:00Z"/>
+          <w:ins w:id="374" w:author="Yijing Lin" w:date="2017-12-21T08:37:00Z"/>
           <w:b/>
           <w:sz w:val="30"/>
           <w:szCs w:val="30"/>
-          <w:rPrChange w:id="351" w:author="Yijing Lin" w:date="2017-12-21T09:40:00Z">
+          <w:rPrChange w:id="375" w:author="Yijing Lin" w:date="2017-12-21T09:40:00Z">
             <w:rPr>
-              <w:ins w:id="352" w:author="Yijing Lin" w:date="2017-12-21T08:37:00Z"/>
+              <w:ins w:id="376" w:author="Yijing Lin" w:date="2017-12-21T08:37:00Z"/>
               <w:b/>
               <w:sz w:val="28"/>
             </w:rPr>
           </w:rPrChange>
         </w:rPr>
       </w:pPr>
-      <w:ins w:id="353" w:author="Yijing Lin" w:date="2017-12-21T08:37:00Z">
+      <w:ins w:id="377" w:author="Yijing Lin" w:date="2017-12-21T08:37:00Z">
         <w:r>
           <w:rPr>
             <w:rFonts w:ascii="Arial" w:eastAsia="黑体" w:hAnsi="Arial" w:cs="Arial" w:hint="eastAsia"/>
@@ -6427,7 +6706,7 @@
             <w:kern w:val="0"/>
             <w:sz w:val="30"/>
             <w:szCs w:val="30"/>
-            <w:rPrChange w:id="354" w:author="Yijing Lin" w:date="2017-12-21T09:40:00Z">
+            <w:rPrChange w:id="378" w:author="Yijing Lin" w:date="2017-12-21T09:40:00Z">
               <w:rPr>
                 <w:rFonts w:ascii="Arial" w:eastAsia="黑体" w:hAnsi="Arial" w:cs="Arial" w:hint="eastAsia"/>
                 <w:b/>
@@ -6444,7 +6723,7 @@
             <w:color w:val="FFFFFF" w:themeColor="background1"/>
             <w:sz w:val="30"/>
             <w:szCs w:val="30"/>
-            <w:rPrChange w:id="355" w:author="Yijing Lin" w:date="2017-12-21T09:40:00Z">
+            <w:rPrChange w:id="379" w:author="Yijing Lin" w:date="2017-12-21T09:40:00Z">
               <w:rPr>
                 <w:rFonts w:ascii="方正小标宋简体" w:hint="eastAsia"/>
                 <w:color w:val="FFFFFF" w:themeColor="background1"/>
@@ -6455,7 +6734,7 @@
           <w:t>□</w:t>
         </w:r>
       </w:ins>
-      <w:ins w:id="356" w:author="Yijing Lin" w:date="2017-12-21T08:38:00Z">
+      <w:ins w:id="380" w:author="Yijing Lin" w:date="2017-12-21T08:38:00Z">
         <w:r>
           <w:rPr>
             <w:rFonts w:ascii="黑体" w:eastAsia="黑体" w:hAnsi="黑体" w:cs="黑体"/>
@@ -6463,7 +6742,7 @@
             <w:kern w:val="0"/>
             <w:sz w:val="30"/>
             <w:szCs w:val="30"/>
-            <w:rPrChange w:id="357" w:author="Yijing Lin" w:date="2017-12-21T09:40:00Z">
+            <w:rPrChange w:id="381" w:author="Yijing Lin" w:date="2017-12-21T09:40:00Z">
               <w:rPr>
                 <w:rFonts w:ascii="黑体" w:eastAsia="黑体" w:hAnsi="黑体" w:cs="黑体"/>
                 <w:b/>
@@ -6482,7 +6761,7 @@
         <w:spacing w:line="360" w:lineRule="auto"/>
         <w:ind w:firstLine="420"/>
         <w:rPr>
-          <w:del w:id="358" w:author="Yijing Lin" w:date="2017-12-21T08:37:00Z"/>
+          <w:del w:id="382" w:author="Yijing Lin" w:date="2017-12-21T08:37:00Z"/>
           <w:sz w:val="21"/>
         </w:rPr>
       </w:pPr>
@@ -7214,6 +7493,7 @@
   <w:style w:type="character" w:default="1" w:styleId="a0">
     <w:name w:val="Default Paragraph Font"/>
     <w:uiPriority w:val="1"/>
+    <w:semiHidden/>
     <w:unhideWhenUsed/>
   </w:style>
   <w:style w:type="table" w:default="1" w:styleId="a1">
@@ -7592,7 +7872,7 @@
 </file>
 
 <file path=customXml/itemProps1.xml><?xml version="1.0" encoding="utf-8"?>
-<ds:datastoreItem xmlns:ds="http://schemas.openxmlformats.org/officeDocument/2006/customXml" ds:itemID="{D6A3001B-B75D-5A4E-8BF5-7532FED1B57A}">
+<ds:datastoreItem xmlns:ds="http://schemas.openxmlformats.org/officeDocument/2006/customXml" ds:itemID="{566722FF-A3A7-ED4F-B9FB-3433EBC9C205}">
   <ds:schemaRefs>
     <ds:schemaRef ds:uri="http://schemas.openxmlformats.org/officeDocument/2006/bibliography"/>
   </ds:schemaRefs>

--- a/煤改电政策的居民接受度和行为变迁研究：基于北京郊区的调研.docx
+++ b/煤改电政策的居民接受度和行为变迁研究：基于北京郊区的调研.docx
@@ -808,7 +808,159 @@
         </w:rPr>
         <w:t>。</w:t>
       </w:r>
-      <w:del w:id="35" w:author="Yijing Lin" w:date="2017-12-21T09:21:00Z">
+      <w:ins w:id="35" w:author="Yijing Lin" w:date="2018-01-20T08:47:00Z">
+        <w:r>
+          <w:rPr>
+            <w:rFonts w:ascii="宋体" w:hAnsi="宋体"/>
+            <w:sz w:val="18"/>
+            <w:szCs w:val="18"/>
+          </w:rPr>
+          <w:t>结果发现，</w:t>
+        </w:r>
+        <w:r>
+          <w:rPr>
+            <w:rFonts w:ascii="宋体" w:hAnsi="宋体" w:hint="eastAsia"/>
+            <w:sz w:val="18"/>
+            <w:szCs w:val="18"/>
+          </w:rPr>
+          <w:t>居民</w:t>
+        </w:r>
+        <w:r>
+          <w:rPr>
+            <w:rFonts w:ascii="宋体" w:hAnsi="宋体"/>
+            <w:sz w:val="18"/>
+            <w:szCs w:val="18"/>
+          </w:rPr>
+          <w:t>普遍</w:t>
+        </w:r>
+        <w:r>
+          <w:rPr>
+            <w:rFonts w:ascii="宋体" w:hAnsi="宋体" w:hint="eastAsia"/>
+            <w:sz w:val="18"/>
+            <w:szCs w:val="18"/>
+          </w:rPr>
+          <w:t>对</w:t>
+        </w:r>
+        <w:r>
+          <w:rPr>
+            <w:rFonts w:ascii="宋体" w:hAnsi="宋体"/>
+            <w:sz w:val="18"/>
+            <w:szCs w:val="18"/>
+          </w:rPr>
+          <w:t>于</w:t>
+        </w:r>
+      </w:ins>
+      <w:ins w:id="36" w:author="Yijing Lin" w:date="2018-01-20T08:48:00Z">
+        <w:r>
+          <w:rPr>
+            <w:rFonts w:ascii="宋体" w:hAnsi="宋体"/>
+            <w:sz w:val="18"/>
+            <w:szCs w:val="18"/>
+          </w:rPr>
+          <w:t>煤改电设备表示适应，</w:t>
+        </w:r>
+        <w:r>
+          <w:rPr>
+            <w:rFonts w:ascii="宋体" w:hAnsi="宋体" w:hint="eastAsia"/>
+            <w:sz w:val="18"/>
+            <w:szCs w:val="18"/>
+          </w:rPr>
+          <w:t>但是</w:t>
+        </w:r>
+        <w:r>
+          <w:rPr>
+            <w:rFonts w:ascii="宋体" w:hAnsi="宋体"/>
+            <w:sz w:val="18"/>
+            <w:szCs w:val="18"/>
+          </w:rPr>
+          <w:t>会担心电费钱。</w:t>
+        </w:r>
+        <w:r>
+          <w:rPr>
+            <w:rFonts w:ascii="宋体" w:hAnsi="宋体"/>
+            <w:sz w:val="18"/>
+            <w:szCs w:val="18"/>
+          </w:rPr>
+          <w:t>小</w:t>
+        </w:r>
+      </w:ins>
+      <w:ins w:id="37" w:author="Yijing Lin" w:date="2018-01-20T08:47:00Z">
+        <w:r>
+          <w:rPr>
+            <w:rFonts w:ascii="宋体" w:hAnsi="宋体" w:hint="eastAsia"/>
+            <w:sz w:val="18"/>
+            <w:szCs w:val="18"/>
+          </w:rPr>
+          <w:t>企业</w:t>
+        </w:r>
+      </w:ins>
+      <w:ins w:id="38" w:author="Yijing Lin" w:date="2018-01-20T08:48:00Z">
+        <w:r>
+          <w:rPr>
+            <w:rFonts w:ascii="宋体" w:hAnsi="宋体"/>
+            <w:sz w:val="18"/>
+            <w:szCs w:val="18"/>
+          </w:rPr>
+          <w:t>、</w:t>
+        </w:r>
+      </w:ins>
+      <w:ins w:id="39" w:author="Yijing Lin" w:date="2018-01-20T08:47:00Z">
+        <w:r>
+          <w:rPr>
+            <w:rFonts w:ascii="宋体" w:hAnsi="宋体"/>
+            <w:sz w:val="18"/>
+            <w:szCs w:val="18"/>
+          </w:rPr>
+          <w:t>店铺等</w:t>
+        </w:r>
+      </w:ins>
+      <w:ins w:id="40" w:author="Yijing Lin" w:date="2018-01-20T08:48:00Z">
+        <w:r>
+          <w:rPr>
+            <w:rFonts w:ascii="宋体" w:hAnsi="宋体"/>
+            <w:sz w:val="18"/>
+            <w:szCs w:val="18"/>
+          </w:rPr>
+          <w:t>更</w:t>
+        </w:r>
+        <w:r>
+          <w:rPr>
+            <w:rFonts w:ascii="宋体" w:hAnsi="宋体" w:hint="eastAsia"/>
+            <w:sz w:val="18"/>
+            <w:szCs w:val="18"/>
+          </w:rPr>
+          <w:t>是</w:t>
+        </w:r>
+        <w:r>
+          <w:rPr>
+            <w:rFonts w:ascii="宋体" w:hAnsi="宋体"/>
+            <w:sz w:val="18"/>
+            <w:szCs w:val="18"/>
+          </w:rPr>
+          <w:t>难以支付</w:t>
+        </w:r>
+      </w:ins>
+      <w:ins w:id="41" w:author="Yijing Lin" w:date="2018-01-20T08:49:00Z">
+        <w:r>
+          <w:rPr>
+            <w:rFonts w:ascii="宋体" w:hAnsi="宋体" w:hint="eastAsia"/>
+            <w:sz w:val="18"/>
+            <w:szCs w:val="18"/>
+          </w:rPr>
+          <w:t>起</w:t>
+        </w:r>
+        <w:r>
+          <w:rPr>
+            <w:rFonts w:ascii="宋体" w:hAnsi="宋体"/>
+            <w:sz w:val="18"/>
+            <w:szCs w:val="18"/>
+          </w:rPr>
+          <w:t>电取暖费用。</w:t>
+        </w:r>
+      </w:ins>
+      <w:bookmarkStart w:id="42" w:name="_GoBack"/>
+      <w:bookmarkEnd w:id="42"/>
+      <w:del w:id="43" w:author="Yijing Lin" w:date="2017-12-21T09:21:00Z">
         <w:r>
           <w:rPr>
             <w:rFonts w:ascii="宋体" w:hAnsi="宋体"/>
@@ -868,7 +1020,7 @@
         </w:rPr>
         <w:t>煤改</w:t>
       </w:r>
-      <w:ins w:id="36" w:author="Yijing Lin" w:date="2018-01-19T11:15:00Z">
+      <w:ins w:id="44" w:author="Yijing Lin" w:date="2018-01-19T11:15:00Z">
         <w:r>
           <w:rPr>
             <w:rFonts w:ascii="宋体" w:hAnsi="宋体"/>
@@ -879,7 +1031,7 @@
           <w:t>电</w:t>
         </w:r>
       </w:ins>
-      <w:del w:id="37" w:author="Yijing Lin" w:date="2018-01-19T11:15:00Z">
+      <w:del w:id="45" w:author="Yijing Lin" w:date="2018-01-19T11:15:00Z">
         <w:r>
           <w:rPr>
             <w:rFonts w:ascii="宋体" w:hAnsi="宋体"/>
@@ -915,7 +1067,7 @@
         </w:rPr>
         <w:t>□</w:t>
       </w:r>
-      <w:ins w:id="38" w:author="Yijing Lin" w:date="2018-01-19T11:15:00Z">
+      <w:ins w:id="46" w:author="Yijing Lin" w:date="2018-01-19T11:15:00Z">
         <w:r>
           <w:rPr>
             <w:rFonts w:ascii="方正小标宋简体"/>
@@ -933,7 +1085,7 @@
           <w:t xml:space="preserve"> </w:t>
         </w:r>
       </w:ins>
-      <w:del w:id="39" w:author="Yijing Lin" w:date="2018-01-19T11:15:00Z">
+      <w:del w:id="47" w:author="Yijing Lin" w:date="2018-01-19T11:15:00Z">
         <w:r>
           <w:rPr>
             <w:rFonts w:ascii="宋体" w:hAnsi="宋体"/>
@@ -944,7 +1096,7 @@
           <w:delText>城中村</w:delText>
         </w:r>
       </w:del>
-      <w:ins w:id="40" w:author="Yijing Lin" w:date="2018-01-19T11:15:00Z">
+      <w:ins w:id="48" w:author="Yijing Lin" w:date="2018-01-19T11:15:00Z">
         <w:r>
           <w:rPr>
             <w:rFonts w:ascii="宋体" w:hAnsi="宋体"/>
@@ -973,8 +1125,6 @@
           <w:t>电力</w:t>
         </w:r>
       </w:ins>
-      <w:bookmarkStart w:id="41" w:name="_GoBack"/>
-      <w:bookmarkEnd w:id="41"/>
       <w:r>
         <w:rPr>
           <w:rFonts w:ascii="方正小标宋简体" w:hint="eastAsia"/>
@@ -1000,7 +1150,7 @@
         </w:rPr>
         <w:t>□</w:t>
       </w:r>
-      <w:ins w:id="42" w:author="Yijing Lin" w:date="2018-01-19T11:15:00Z">
+      <w:ins w:id="49" w:author="Yijing Lin" w:date="2018-01-19T11:15:00Z">
         <w:r>
           <w:rPr>
             <w:rFonts w:ascii="宋体" w:hAnsi="宋体"/>
@@ -1011,7 +1161,7 @@
           <w:t xml:space="preserve"> </w:t>
         </w:r>
       </w:ins>
-      <w:del w:id="43" w:author="Yijing Lin" w:date="2018-01-19T11:15:00Z">
+      <w:del w:id="50" w:author="Yijing Lin" w:date="2018-01-19T11:15:00Z">
         <w:r>
           <w:rPr>
             <w:rFonts w:ascii="宋体" w:hAnsi="宋体"/>
@@ -1045,7 +1195,7 @@
           <w:kern w:val="0"/>
           <w:sz w:val="30"/>
           <w:szCs w:val="30"/>
-          <w:rPrChange w:id="44" w:author="Yijing Lin" w:date="2017-12-21T09:38:00Z">
+          <w:rPrChange w:id="51" w:author="Yijing Lin" w:date="2017-12-21T09:38:00Z">
             <w:rPr>
               <w:rFonts w:ascii="黑体" w:eastAsia="黑体" w:hAnsi="黑体" w:cs="黑体"/>
               <w:b/>
@@ -1063,7 +1213,7 @@
           <w:kern w:val="0"/>
           <w:sz w:val="30"/>
           <w:szCs w:val="30"/>
-          <w:rPrChange w:id="45" w:author="Yijing Lin" w:date="2017-12-21T09:38:00Z">
+          <w:rPrChange w:id="52" w:author="Yijing Lin" w:date="2017-12-21T09:38:00Z">
             <w:rPr>
               <w:rFonts w:ascii="黑体" w:eastAsia="黑体" w:hAnsi="黑体" w:cs="黑体" w:hint="eastAsia"/>
               <w:b/>
@@ -1075,14 +1225,14 @@
         </w:rPr>
         <w:t>一</w:t>
       </w:r>
-      <w:ins w:id="46" w:author="Yijing Lin" w:date="2017-12-21T08:36:00Z">
+      <w:ins w:id="53" w:author="Yijing Lin" w:date="2017-12-21T08:36:00Z">
         <w:r>
           <w:rPr>
             <w:rFonts w:ascii="方正小标宋简体" w:hint="eastAsia"/>
             <w:color w:val="FFFFFF" w:themeColor="background1"/>
             <w:sz w:val="30"/>
             <w:szCs w:val="30"/>
-            <w:rPrChange w:id="47" w:author="Yijing Lin" w:date="2017-12-21T09:38:00Z">
+            <w:rPrChange w:id="54" w:author="Yijing Lin" w:date="2017-12-21T09:38:00Z">
               <w:rPr>
                 <w:rFonts w:ascii="方正小标宋简体" w:hint="eastAsia"/>
                 <w:color w:val="FFFFFF" w:themeColor="background1"/>
@@ -1093,7 +1243,7 @@
           <w:t>□</w:t>
         </w:r>
       </w:ins>
-      <w:del w:id="48" w:author="Yijing Lin" w:date="2017-12-21T08:36:00Z">
+      <w:del w:id="55" w:author="Yijing Lin" w:date="2017-12-21T08:36:00Z">
         <w:r>
           <w:rPr>
             <w:rFonts w:ascii="黑体" w:eastAsia="黑体" w:hAnsi="黑体" w:cs="黑体"/>
@@ -1101,7 +1251,7 @@
             <w:kern w:val="0"/>
             <w:sz w:val="30"/>
             <w:szCs w:val="30"/>
-            <w:rPrChange w:id="49" w:author="Yijing Lin" w:date="2017-12-21T09:38:00Z">
+            <w:rPrChange w:id="56" w:author="Yijing Lin" w:date="2017-12-21T09:38:00Z">
               <w:rPr>
                 <w:rFonts w:ascii="黑体" w:eastAsia="黑体" w:hAnsi="黑体" w:cs="黑体"/>
                 <w:b/>
@@ -1114,7 +1264,7 @@
           <w:delText xml:space="preserve">    </w:delText>
         </w:r>
       </w:del>
-      <w:del w:id="50" w:author="Yijing Lin" w:date="2017-12-21T08:35:00Z">
+      <w:del w:id="57" w:author="Yijing Lin" w:date="2017-12-21T08:35:00Z">
         <w:r>
           <w:rPr>
             <w:rFonts w:ascii="黑体" w:eastAsia="黑体" w:hAnsi="黑体" w:cs="黑体"/>
@@ -1122,7 +1272,7 @@
             <w:kern w:val="0"/>
             <w:sz w:val="30"/>
             <w:szCs w:val="30"/>
-            <w:rPrChange w:id="51" w:author="Yijing Lin" w:date="2017-12-21T09:38:00Z">
+            <w:rPrChange w:id="58" w:author="Yijing Lin" w:date="2017-12-21T09:38:00Z">
               <w:rPr>
                 <w:rFonts w:ascii="黑体" w:eastAsia="黑体" w:hAnsi="黑体" w:cs="黑体"/>
                 <w:b/>
@@ -1135,7 +1285,7 @@
           <w:delText>选</w:delText>
         </w:r>
       </w:del>
-      <w:ins w:id="52" w:author="Yijing Lin" w:date="2017-12-21T08:35:00Z">
+      <w:ins w:id="59" w:author="Yijing Lin" w:date="2017-12-21T08:35:00Z">
         <w:r>
           <w:rPr>
             <w:rFonts w:ascii="黑体" w:eastAsia="黑体" w:hAnsi="黑体" w:cs="黑体"/>
@@ -1143,7 +1293,7 @@
             <w:kern w:val="0"/>
             <w:sz w:val="30"/>
             <w:szCs w:val="30"/>
-            <w:rPrChange w:id="53" w:author="Yijing Lin" w:date="2017-12-21T09:38:00Z">
+            <w:rPrChange w:id="60" w:author="Yijing Lin" w:date="2017-12-21T09:38:00Z">
               <w:rPr>
                 <w:rFonts w:ascii="黑体" w:eastAsia="黑体" w:hAnsi="黑体" w:cs="黑体"/>
                 <w:b/>
@@ -1156,7 +1306,7 @@
           <w:t>引言</w:t>
         </w:r>
       </w:ins>
-      <w:del w:id="54" w:author="Yijing Lin" w:date="2017-12-21T08:35:00Z">
+      <w:del w:id="61" w:author="Yijing Lin" w:date="2017-12-21T08:35:00Z">
         <w:r>
           <w:rPr>
             <w:rFonts w:ascii="黑体" w:eastAsia="黑体" w:hAnsi="黑体" w:cs="黑体"/>
@@ -1164,7 +1314,7 @@
             <w:kern w:val="0"/>
             <w:sz w:val="30"/>
             <w:szCs w:val="30"/>
-            <w:rPrChange w:id="55" w:author="Yijing Lin" w:date="2017-12-21T09:38:00Z">
+            <w:rPrChange w:id="62" w:author="Yijing Lin" w:date="2017-12-21T09:38:00Z">
               <w:rPr>
                 <w:rFonts w:ascii="黑体" w:eastAsia="黑体" w:hAnsi="黑体" w:cs="黑体"/>
                 <w:b/>
@@ -1193,7 +1343,7 @@
           <w:kern w:val="0"/>
           <w:sz w:val="28"/>
           <w:szCs w:val="28"/>
-          <w:rPrChange w:id="56" w:author="Yijing Lin" w:date="2017-12-21T09:39:00Z">
+          <w:rPrChange w:id="63" w:author="Yijing Lin" w:date="2017-12-21T09:39:00Z">
             <w:rPr>
               <w:rFonts w:ascii="黑体" w:eastAsia="黑体" w:hAnsi="黑体"/>
               <w:bCs/>
@@ -1212,7 +1362,7 @@
           <w:kern w:val="0"/>
           <w:sz w:val="28"/>
           <w:szCs w:val="28"/>
-          <w:rPrChange w:id="57" w:author="Yijing Lin" w:date="2017-12-21T09:39:00Z">
+          <w:rPrChange w:id="64" w:author="Yijing Lin" w:date="2017-12-21T09:39:00Z">
             <w:rPr>
               <w:rFonts w:ascii="黑体" w:eastAsia="黑体" w:hAnsi="黑体" w:hint="eastAsia"/>
               <w:bCs/>
@@ -1231,7 +1381,7 @@
           <w:kern w:val="0"/>
           <w:sz w:val="28"/>
           <w:szCs w:val="28"/>
-          <w:rPrChange w:id="58" w:author="Yijing Lin" w:date="2017-12-21T09:39:00Z">
+          <w:rPrChange w:id="65" w:author="Yijing Lin" w:date="2017-12-21T09:39:00Z">
             <w:rPr>
               <w:rFonts w:ascii="黑体" w:eastAsia="黑体" w:hAnsi="黑体"/>
               <w:bCs/>
@@ -1243,7 +1393,7 @@
         </w:rPr>
         <w:t>）</w:t>
       </w:r>
-      <w:ins w:id="59" w:author="Yijing Lin" w:date="2017-12-23T17:01:00Z">
+      <w:ins w:id="66" w:author="Yijing Lin" w:date="2017-12-23T17:01:00Z">
         <w:r>
           <w:rPr>
             <w:rFonts w:ascii="黑体" w:eastAsia="黑体" w:hAnsi="黑体"/>
@@ -1255,7 +1405,7 @@
           <w:t>“</w:t>
         </w:r>
       </w:ins>
-      <w:del w:id="60" w:author="Yijing Lin" w:date="2017-12-23T17:01:00Z">
+      <w:del w:id="67" w:author="Yijing Lin" w:date="2017-12-23T17:01:00Z">
         <w:r>
           <w:rPr>
             <w:rFonts w:ascii="黑体" w:eastAsia="黑体" w:hAnsi="黑体" w:hint="eastAsia"/>
@@ -1263,7 +1413,7 @@
             <w:kern w:val="0"/>
             <w:sz w:val="28"/>
             <w:szCs w:val="28"/>
-            <w:rPrChange w:id="61" w:author="Yijing Lin" w:date="2017-12-21T09:39:00Z">
+            <w:rPrChange w:id="68" w:author="Yijing Lin" w:date="2017-12-21T09:39:00Z">
               <w:rPr>
                 <w:rFonts w:ascii="黑体" w:eastAsia="黑体" w:hAnsi="黑体" w:hint="eastAsia"/>
                 <w:bCs/>
@@ -1276,7 +1426,7 @@
           <w:delText>选题</w:delText>
         </w:r>
       </w:del>
-      <w:ins w:id="62" w:author="Yijing Lin" w:date="2017-12-23T17:01:00Z">
+      <w:ins w:id="69" w:author="Yijing Lin" w:date="2017-12-23T17:01:00Z">
         <w:r>
           <w:rPr>
             <w:rFonts w:ascii="黑体" w:eastAsia="黑体" w:hAnsi="黑体"/>
@@ -1295,7 +1445,7 @@
           <w:kern w:val="0"/>
           <w:sz w:val="28"/>
           <w:szCs w:val="28"/>
-          <w:rPrChange w:id="63" w:author="Yijing Lin" w:date="2017-12-21T09:39:00Z">
+          <w:rPrChange w:id="70" w:author="Yijing Lin" w:date="2017-12-21T09:39:00Z">
             <w:rPr>
               <w:rFonts w:ascii="黑体" w:eastAsia="黑体" w:hAnsi="黑体" w:hint="eastAsia"/>
               <w:bCs/>
@@ -1368,7 +1518,7 @@
         </w:rPr>
         <w:t>，</w:t>
       </w:r>
-      <w:ins w:id="64" w:author="肖子璇" w:date="2017-12-19T21:21:00Z">
+      <w:ins w:id="71" w:author="肖子璇" w:date="2017-12-19T21:21:00Z">
         <w:r>
           <w:rPr>
             <w:rFonts w:hint="eastAsia"/>
@@ -1410,7 +1560,7 @@
           <w:t>年清洁空气行动计划》，</w:t>
         </w:r>
       </w:ins>
-      <w:del w:id="65" w:author="肖子璇" w:date="2017-12-19T21:21:00Z">
+      <w:del w:id="72" w:author="肖子璇" w:date="2017-12-19T21:21:00Z">
         <w:r>
           <w:rPr>
             <w:sz w:val="21"/>
@@ -1454,7 +1604,7 @@
           <w:delText>。</w:delText>
         </w:r>
       </w:del>
-      <w:ins w:id="66" w:author="肖子璇" w:date="2017-12-19T21:21:00Z">
+      <w:ins w:id="73" w:author="肖子璇" w:date="2017-12-19T21:21:00Z">
         <w:r>
           <w:rPr>
             <w:rFonts w:hint="eastAsia"/>
@@ -1464,7 +1614,7 @@
           <w:t>并在接下来的几年中逐步</w:t>
         </w:r>
       </w:ins>
-      <w:ins w:id="67" w:author="肖子璇" w:date="2017-12-19T21:23:00Z">
+      <w:ins w:id="74" w:author="肖子璇" w:date="2017-12-19T21:23:00Z">
         <w:r>
           <w:rPr>
             <w:rFonts w:hint="eastAsia"/>
@@ -1474,7 +1624,7 @@
           <w:t>实现</w:t>
         </w:r>
       </w:ins>
-      <w:ins w:id="68" w:author="肖子璇" w:date="2017-12-19T21:22:00Z">
+      <w:ins w:id="75" w:author="肖子璇" w:date="2017-12-19T21:22:00Z">
         <w:r>
           <w:rPr>
             <w:rFonts w:hint="eastAsia"/>
@@ -1484,7 +1634,7 @@
           <w:t>全北京市无煤化</w:t>
         </w:r>
       </w:ins>
-      <w:ins w:id="69" w:author="肖子璇" w:date="2017-12-19T21:23:00Z">
+      <w:ins w:id="76" w:author="肖子璇" w:date="2017-12-19T21:23:00Z">
         <w:r>
           <w:rPr>
             <w:rFonts w:hint="eastAsia"/>
@@ -1494,7 +1644,7 @@
           <w:t>，取消燃煤供暖</w:t>
         </w:r>
       </w:ins>
-      <w:ins w:id="70" w:author="肖子璇" w:date="2017-12-19T21:25:00Z">
+      <w:ins w:id="77" w:author="肖子璇" w:date="2017-12-19T21:25:00Z">
         <w:r>
           <w:rPr>
             <w:rFonts w:hint="eastAsia"/>
@@ -1504,7 +1654,7 @@
           <w:t>，</w:t>
         </w:r>
       </w:ins>
-      <w:ins w:id="71" w:author="肖子璇" w:date="2017-12-19T21:23:00Z">
+      <w:ins w:id="78" w:author="肖子璇" w:date="2017-12-19T21:23:00Z">
         <w:r>
           <w:rPr>
             <w:rFonts w:hint="eastAsia"/>
@@ -1514,7 +1664,7 @@
           <w:t>改用</w:t>
         </w:r>
       </w:ins>
-      <w:ins w:id="72" w:author="肖子璇" w:date="2017-12-19T21:24:00Z">
+      <w:ins w:id="79" w:author="肖子璇" w:date="2017-12-19T21:24:00Z">
         <w:r>
           <w:rPr>
             <w:rFonts w:hint="eastAsia"/>
@@ -1524,7 +1674,7 @@
           <w:t>清洁能源。</w:t>
         </w:r>
       </w:ins>
-      <w:ins w:id="73" w:author="肖子璇" w:date="2017-12-19T21:25:00Z">
+      <w:ins w:id="80" w:author="肖子璇" w:date="2017-12-19T21:25:00Z">
         <w:r>
           <w:rPr>
             <w:rFonts w:hint="eastAsia"/>
@@ -1534,7 +1684,7 @@
           <w:t>政策实施迅速</w:t>
         </w:r>
       </w:ins>
-      <w:ins w:id="74" w:author="肖子璇" w:date="2017-12-19T21:26:00Z">
+      <w:ins w:id="81" w:author="肖子璇" w:date="2017-12-19T21:26:00Z">
         <w:r>
           <w:rPr>
             <w:rFonts w:hint="eastAsia"/>
@@ -1544,7 +1694,7 @@
           <w:t>、效果显著，但也不可避免的</w:t>
         </w:r>
       </w:ins>
-      <w:ins w:id="75" w:author="肖子璇" w:date="2017-12-19T21:27:00Z">
+      <w:ins w:id="82" w:author="肖子璇" w:date="2017-12-19T21:27:00Z">
         <w:r>
           <w:rPr>
             <w:rFonts w:hint="eastAsia"/>
@@ -1554,7 +1704,7 @@
           <w:t>和民众之间产生一些矛盾，例如禁煤令等。目前北京平原地区的煤改工程已经基本完成，</w:t>
         </w:r>
       </w:ins>
-      <w:ins w:id="76" w:author="肖子璇" w:date="2017-12-19T21:29:00Z">
+      <w:ins w:id="83" w:author="肖子璇" w:date="2017-12-19T21:29:00Z">
         <w:r>
           <w:rPr>
             <w:rFonts w:hint="eastAsia"/>
@@ -1564,7 +1714,7 @@
           <w:t>但煤改电之后的一系列服务仍在将继续。</w:t>
         </w:r>
       </w:ins>
-      <w:del w:id="77" w:author="肖子璇" w:date="2017-12-19T21:24:00Z">
+      <w:del w:id="84" w:author="肖子璇" w:date="2017-12-19T21:24:00Z">
         <w:r>
           <w:rPr>
             <w:rFonts w:hint="eastAsia"/>
@@ -1789,7 +1939,7 @@
           <w:kern w:val="0"/>
           <w:sz w:val="28"/>
           <w:szCs w:val="28"/>
-          <w:rPrChange w:id="78" w:author="Yijing Lin" w:date="2017-12-21T09:39:00Z">
+          <w:rPrChange w:id="85" w:author="Yijing Lin" w:date="2017-12-21T09:39:00Z">
             <w:rPr>
               <w:b/>
               <w:kern w:val="0"/>
@@ -1804,7 +1954,7 @@
           <w:kern w:val="0"/>
           <w:sz w:val="28"/>
           <w:szCs w:val="28"/>
-          <w:rPrChange w:id="79" w:author="Yijing Lin" w:date="2017-12-21T09:39:00Z">
+          <w:rPrChange w:id="86" w:author="Yijing Lin" w:date="2017-12-21T09:39:00Z">
             <w:rPr>
               <w:rFonts w:ascii="黑体" w:eastAsia="黑体" w:hAnsi="黑体"/>
               <w:bCs/>
@@ -1823,7 +1973,7 @@
           <w:kern w:val="0"/>
           <w:sz w:val="28"/>
           <w:szCs w:val="28"/>
-          <w:rPrChange w:id="80" w:author="Yijing Lin" w:date="2017-12-21T09:39:00Z">
+          <w:rPrChange w:id="87" w:author="Yijing Lin" w:date="2017-12-21T09:39:00Z">
             <w:rPr>
               <w:rFonts w:ascii="黑体" w:eastAsia="黑体" w:hAnsi="黑体" w:hint="eastAsia"/>
               <w:bCs/>
@@ -1842,7 +1992,7 @@
           <w:kern w:val="0"/>
           <w:sz w:val="28"/>
           <w:szCs w:val="28"/>
-          <w:rPrChange w:id="81" w:author="Yijing Lin" w:date="2017-12-21T09:39:00Z">
+          <w:rPrChange w:id="88" w:author="Yijing Lin" w:date="2017-12-21T09:39:00Z">
             <w:rPr>
               <w:rFonts w:ascii="黑体" w:eastAsia="黑体" w:hAnsi="黑体"/>
               <w:bCs/>
@@ -1854,7 +2004,7 @@
         </w:rPr>
         <w:t>）</w:t>
       </w:r>
-      <w:del w:id="82" w:author="Yijing Lin" w:date="2017-12-23T17:01:00Z">
+      <w:del w:id="89" w:author="Yijing Lin" w:date="2017-12-23T17:01:00Z">
         <w:r>
           <w:rPr>
             <w:rFonts w:ascii="黑体" w:eastAsia="黑体" w:hAnsi="黑体" w:hint="eastAsia"/>
@@ -1862,7 +2012,7 @@
             <w:kern w:val="0"/>
             <w:sz w:val="28"/>
             <w:szCs w:val="28"/>
-            <w:rPrChange w:id="83" w:author="Yijing Lin" w:date="2017-12-21T09:39:00Z">
+            <w:rPrChange w:id="90" w:author="Yijing Lin" w:date="2017-12-21T09:39:00Z">
               <w:rPr>
                 <w:rFonts w:ascii="黑体" w:eastAsia="黑体" w:hAnsi="黑体" w:hint="eastAsia"/>
                 <w:bCs/>
@@ -1875,7 +2025,7 @@
           <w:delText>风险预评估</w:delText>
         </w:r>
       </w:del>
-      <w:ins w:id="84" w:author="Yijing Lin" w:date="2017-12-23T17:02:00Z">
+      <w:ins w:id="91" w:author="Yijing Lin" w:date="2017-12-23T17:02:00Z">
         <w:r>
           <w:rPr>
             <w:rFonts w:ascii="黑体" w:eastAsia="黑体" w:hAnsi="黑体"/>
@@ -1893,11 +2043,11 @@
         <w:spacing w:line="360" w:lineRule="auto"/>
         <w:ind w:firstLine="420"/>
         <w:rPr>
-          <w:ins w:id="85" w:author="Yijing Lin" w:date="2017-12-23T17:02:00Z"/>
+          <w:ins w:id="92" w:author="Yijing Lin" w:date="2017-12-23T17:02:00Z"/>
           <w:sz w:val="21"/>
         </w:rPr>
       </w:pPr>
-      <w:ins w:id="86" w:author="Yijing Lin" w:date="2017-12-23T17:02:00Z">
+      <w:ins w:id="93" w:author="Yijing Lin" w:date="2017-12-23T17:02:00Z">
         <w:r>
           <w:rPr>
             <w:sz w:val="21"/>
@@ -1914,8 +2064,8 @@
           <w:sz w:val="21"/>
         </w:rPr>
       </w:pPr>
-      <w:moveFromRangeStart w:id="87" w:author="Yijing Lin" w:date="2017-12-21T09:41:00Z" w:name="move501612606"/>
-      <w:moveFrom w:id="88" w:author="Yijing Lin" w:date="2017-12-21T09:41:00Z">
+      <w:moveFromRangeStart w:id="94" w:author="Yijing Lin" w:date="2017-12-21T09:41:00Z" w:name="move501612606"/>
+      <w:moveFrom w:id="95" w:author="Yijing Lin" w:date="2017-12-21T09:41:00Z">
         <w:r>
           <w:rPr>
             <w:sz w:val="21"/>
@@ -2046,7 +2196,7 @@
           <w:sz w:val="21"/>
         </w:rPr>
       </w:pPr>
-      <w:moveFrom w:id="89" w:author="Yijing Lin" w:date="2017-12-21T09:41:00Z">
+      <w:moveFrom w:id="96" w:author="Yijing Lin" w:date="2017-12-21T09:41:00Z">
         <w:r>
           <w:rPr>
             <w:sz w:val="21"/>
@@ -2178,13 +2328,13 @@
         </w:r>
       </w:moveFrom>
     </w:p>
-    <w:moveFromRangeEnd w:id="87"/>
+    <w:moveFromRangeEnd w:id="94"/>
     <w:p>
       <w:pPr>
         <w:pStyle w:val="5"/>
         <w:spacing w:line="360" w:lineRule="auto"/>
         <w:rPr>
-          <w:ins w:id="90" w:author="Yijing Lin" w:date="2017-12-23T17:02:00Z"/>
+          <w:ins w:id="97" w:author="Yijing Lin" w:date="2017-12-23T17:02:00Z"/>
           <w:rFonts w:ascii="黑体" w:eastAsia="黑体" w:hAnsi="黑体"/>
           <w:bCs/>
           <w:kern w:val="0"/>
@@ -2199,7 +2349,7 @@
           <w:kern w:val="0"/>
           <w:sz w:val="28"/>
           <w:szCs w:val="28"/>
-          <w:rPrChange w:id="91" w:author="Yijing Lin" w:date="2017-12-21T09:39:00Z">
+          <w:rPrChange w:id="98" w:author="Yijing Lin" w:date="2017-12-21T09:39:00Z">
             <w:rPr>
               <w:rFonts w:ascii="黑体" w:eastAsia="黑体" w:hAnsi="黑体"/>
               <w:bCs/>
@@ -2218,7 +2368,7 @@
           <w:kern w:val="0"/>
           <w:sz w:val="28"/>
           <w:szCs w:val="28"/>
-          <w:rPrChange w:id="92" w:author="Yijing Lin" w:date="2017-12-21T09:39:00Z">
+          <w:rPrChange w:id="99" w:author="Yijing Lin" w:date="2017-12-21T09:39:00Z">
             <w:rPr>
               <w:rFonts w:ascii="黑体" w:eastAsia="黑体" w:hAnsi="黑体" w:hint="eastAsia"/>
               <w:bCs/>
@@ -2237,7 +2387,7 @@
           <w:kern w:val="0"/>
           <w:sz w:val="28"/>
           <w:szCs w:val="28"/>
-          <w:rPrChange w:id="93" w:author="Yijing Lin" w:date="2017-12-21T09:39:00Z">
+          <w:rPrChange w:id="100" w:author="Yijing Lin" w:date="2017-12-21T09:39:00Z">
             <w:rPr>
               <w:rFonts w:ascii="黑体" w:eastAsia="黑体" w:hAnsi="黑体"/>
               <w:bCs/>
@@ -2249,7 +2399,7 @@
         </w:rPr>
         <w:t>）</w:t>
       </w:r>
-      <w:ins w:id="94" w:author="Yijing Lin" w:date="2017-12-23T17:02:00Z">
+      <w:ins w:id="101" w:author="Yijing Lin" w:date="2017-12-23T17:02:00Z">
         <w:r>
           <w:rPr>
             <w:rFonts w:ascii="黑体" w:eastAsia="黑体" w:hAnsi="黑体"/>
@@ -2261,7 +2411,7 @@
           <w:t>研究内容</w:t>
         </w:r>
       </w:ins>
-      <w:del w:id="95" w:author="Yijing Lin" w:date="2017-12-23T17:02:00Z">
+      <w:del w:id="102" w:author="Yijing Lin" w:date="2017-12-23T17:02:00Z">
         <w:r>
           <w:rPr>
             <w:rFonts w:ascii="黑体" w:eastAsia="黑体" w:hAnsi="黑体" w:hint="eastAsia"/>
@@ -2269,7 +2419,7 @@
             <w:kern w:val="0"/>
             <w:sz w:val="28"/>
             <w:szCs w:val="28"/>
-            <w:rPrChange w:id="96" w:author="Yijing Lin" w:date="2017-12-21T09:39:00Z">
+            <w:rPrChange w:id="103" w:author="Yijing Lin" w:date="2017-12-21T09:39:00Z">
               <w:rPr>
                 <w:rFonts w:ascii="黑体" w:eastAsia="黑体" w:hAnsi="黑体" w:hint="eastAsia"/>
                 <w:bCs/>
@@ -2287,11 +2437,11 @@
       <w:pPr>
         <w:spacing w:line="360" w:lineRule="auto"/>
         <w:rPr>
-          <w:ins w:id="97" w:author="Yijing Lin" w:date="2017-12-23T17:03:00Z"/>
+          <w:ins w:id="104" w:author="Yijing Lin" w:date="2017-12-23T17:03:00Z"/>
           <w:rFonts w:ascii="Heiti SC Light" w:eastAsia="Heiti SC Light"/>
         </w:rPr>
       </w:pPr>
-      <w:ins w:id="98" w:author="Yijing Lin" w:date="2017-12-23T17:03:00Z">
+      <w:ins w:id="105" w:author="Yijing Lin" w:date="2017-12-23T17:03:00Z">
         <w:r>
           <w:rPr>
             <w:rFonts w:ascii="Heiti SC Light" w:eastAsia="Heiti SC Light" w:hint="eastAsia"/>
@@ -2299,7 +2449,7 @@
           <w:t xml:space="preserve">1 </w:t>
         </w:r>
       </w:ins>
-      <w:ins w:id="99" w:author="Yijing Lin" w:date="2017-12-23T17:04:00Z">
+      <w:ins w:id="106" w:author="Yijing Lin" w:date="2017-12-23T17:04:00Z">
         <w:r>
           <w:rPr>
             <w:rFonts w:ascii="Heiti SC Light" w:eastAsia="Heiti SC Light" w:hint="eastAsia"/>
@@ -2307,7 +2457,7 @@
           <w:t>民众</w:t>
         </w:r>
       </w:ins>
-      <w:ins w:id="100" w:author="Yijing Lin" w:date="2017-12-23T17:05:00Z">
+      <w:ins w:id="107" w:author="Yijing Lin" w:date="2017-12-23T17:05:00Z">
         <w:r>
           <w:rPr>
             <w:rFonts w:ascii="Heiti SC Light" w:eastAsia="Heiti SC Light"/>
@@ -2339,7 +2489,7 @@
           <w:t>的风险</w:t>
         </w:r>
       </w:ins>
-      <w:ins w:id="101" w:author="Yijing Lin" w:date="2017-12-23T17:04:00Z">
+      <w:ins w:id="108" w:author="Yijing Lin" w:date="2017-12-23T17:04:00Z">
         <w:r>
           <w:rPr>
             <w:rFonts w:ascii="Heiti SC Light" w:eastAsia="Heiti SC Light"/>
@@ -2353,11 +2503,11 @@
         <w:spacing w:line="360" w:lineRule="auto"/>
         <w:ind w:firstLine="420"/>
         <w:rPr>
-          <w:ins w:id="102" w:author="Yijing Lin" w:date="2017-12-23T17:08:00Z"/>
+          <w:ins w:id="109" w:author="Yijing Lin" w:date="2017-12-23T17:08:00Z"/>
           <w:sz w:val="21"/>
         </w:rPr>
       </w:pPr>
-      <w:ins w:id="103" w:author="Yijing Lin" w:date="2017-12-23T17:05:00Z">
+      <w:ins w:id="110" w:author="Yijing Lin" w:date="2017-12-23T17:05:00Z">
         <w:r>
           <w:rPr>
             <w:sz w:val="21"/>
@@ -2422,7 +2572,7 @@
           <w:t>却也</w:t>
         </w:r>
       </w:ins>
-      <w:ins w:id="104" w:author="Yijing Lin" w:date="2017-12-23T17:06:00Z">
+      <w:ins w:id="111" w:author="Yijing Lin" w:date="2017-12-23T17:06:00Z">
         <w:r>
           <w:rPr>
             <w:rFonts w:hint="eastAsia"/>
@@ -2446,13 +2596,277 @@
           <w:rPr>
             <w:sz w:val="21"/>
           </w:rPr>
+          <w:t>老百</w:t>
+        </w:r>
+        <w:r>
+          <w:rPr>
+            <w:sz w:val="21"/>
+          </w:rPr>
+          <w:lastRenderedPageBreak/>
+          <w:t>姓</w:t>
+        </w:r>
+        <w:r>
+          <w:rPr>
+            <w:sz w:val="21"/>
+          </w:rPr>
+          <w:t>如何</w:t>
+        </w:r>
+        <w:r>
+          <w:rPr>
+            <w:sz w:val="21"/>
+          </w:rPr>
+          <w:t>取暖</w:t>
+        </w:r>
+        <w:r>
+          <w:rPr>
+            <w:sz w:val="21"/>
+          </w:rPr>
+          <w:t>过冬。</w:t>
+        </w:r>
+        <w:r>
+          <w:rPr>
+            <w:sz w:val="21"/>
+          </w:rPr>
+          <w:t>“</w:t>
+        </w:r>
+        <w:r>
+          <w:rPr>
+            <w:rFonts w:hint="eastAsia"/>
+            <w:sz w:val="21"/>
+          </w:rPr>
+          <w:t>煤改电</w:t>
+        </w:r>
+        <w:r>
+          <w:rPr>
+            <w:sz w:val="21"/>
+          </w:rPr>
+          <w:t>”</w:t>
+        </w:r>
+        <w:r>
+          <w:rPr>
+            <w:rFonts w:hint="eastAsia"/>
+            <w:sz w:val="21"/>
+          </w:rPr>
+          <w:t>政策</w:t>
+        </w:r>
+      </w:ins>
+      <w:ins w:id="112" w:author="Yijing Lin" w:date="2017-12-23T17:07:00Z">
+        <w:r>
+          <w:rPr>
+            <w:sz w:val="21"/>
+          </w:rPr>
+          <w:t>给</w:t>
+        </w:r>
+      </w:ins>
+      <w:ins w:id="113" w:author="Yijing Lin" w:date="2017-12-23T17:06:00Z">
+        <w:r>
+          <w:rPr>
+            <w:sz w:val="21"/>
+          </w:rPr>
           <w:t>老百姓</w:t>
         </w:r>
-        <w:r>
-          <w:rPr>
-            <w:sz w:val="21"/>
-          </w:rPr>
-          <w:t>如何</w:t>
+      </w:ins>
+      <w:ins w:id="114" w:author="Yijing Lin" w:date="2017-12-23T17:07:00Z">
+        <w:r>
+          <w:rPr>
+            <w:sz w:val="21"/>
+          </w:rPr>
+          <w:t>日常生活带来了多大的影响？</w:t>
+        </w:r>
+      </w:ins>
+      <w:ins w:id="115" w:author="Yijing Lin" w:date="2017-12-23T17:08:00Z">
+        <w:r>
+          <w:rPr>
+            <w:rFonts w:hint="eastAsia"/>
+            <w:sz w:val="21"/>
+          </w:rPr>
+          <w:t>积极</w:t>
+        </w:r>
+        <w:r>
+          <w:rPr>
+            <w:sz w:val="21"/>
+          </w:rPr>
+          <w:t>的多还是</w:t>
+        </w:r>
+        <w:r>
+          <w:rPr>
+            <w:rFonts w:hint="eastAsia"/>
+            <w:sz w:val="21"/>
+          </w:rPr>
+          <w:t>消极</w:t>
+        </w:r>
+        <w:r>
+          <w:rPr>
+            <w:sz w:val="21"/>
+          </w:rPr>
+          <w:t>的多？</w:t>
+        </w:r>
+        <w:r>
+          <w:rPr>
+            <w:sz w:val="21"/>
+          </w:rPr>
+          <w:t>老百姓</w:t>
+        </w:r>
+        <w:r>
+          <w:rPr>
+            <w:rFonts w:hint="eastAsia"/>
+            <w:sz w:val="21"/>
+          </w:rPr>
+          <w:t>对于</w:t>
+        </w:r>
+        <w:r>
+          <w:rPr>
+            <w:sz w:val="21"/>
+          </w:rPr>
+          <w:t>“</w:t>
+        </w:r>
+        <w:r>
+          <w:rPr>
+            <w:sz w:val="21"/>
+          </w:rPr>
+          <w:t>煤改电</w:t>
+        </w:r>
+        <w:r>
+          <w:rPr>
+            <w:sz w:val="21"/>
+          </w:rPr>
+          <w:t>”</w:t>
+        </w:r>
+        <w:r>
+          <w:rPr>
+            <w:sz w:val="21"/>
+          </w:rPr>
+          <w:t>政策涉及自身利益的改变，</w:t>
+        </w:r>
+        <w:r>
+          <w:rPr>
+            <w:rFonts w:hint="eastAsia"/>
+            <w:sz w:val="21"/>
+          </w:rPr>
+          <w:t>又</w:t>
+        </w:r>
+        <w:r>
+          <w:rPr>
+            <w:sz w:val="21"/>
+          </w:rPr>
+          <w:t>有何自己的看法</w:t>
+        </w:r>
+      </w:ins>
+      <w:ins w:id="116" w:author="Yijing Lin" w:date="2017-12-23T17:09:00Z">
+        <w:r>
+          <w:rPr>
+            <w:sz w:val="21"/>
+          </w:rPr>
+          <w:t>？</w:t>
+        </w:r>
+        <w:r>
+          <w:rPr>
+            <w:sz w:val="21"/>
+          </w:rPr>
+          <w:t>具体来说，</w:t>
+        </w:r>
+        <w:r>
+          <w:rPr>
+            <w:rFonts w:hint="eastAsia"/>
+            <w:sz w:val="21"/>
+          </w:rPr>
+          <w:t>可分为</w:t>
+        </w:r>
+        <w:r>
+          <w:rPr>
+            <w:sz w:val="21"/>
+          </w:rPr>
+          <w:t>：</w:t>
+        </w:r>
+        <w:r>
+          <w:rPr>
+            <w:rFonts w:hint="eastAsia"/>
+            <w:sz w:val="21"/>
+          </w:rPr>
+          <w:t>生活方式</w:t>
+        </w:r>
+        <w:r>
+          <w:rPr>
+            <w:sz w:val="21"/>
+          </w:rPr>
+          <w:t>问题、</w:t>
+        </w:r>
+        <w:r>
+          <w:rPr>
+            <w:rFonts w:hint="eastAsia"/>
+            <w:sz w:val="21"/>
+          </w:rPr>
+          <w:t>经济</w:t>
+        </w:r>
+        <w:r>
+          <w:rPr>
+            <w:sz w:val="21"/>
+          </w:rPr>
+          <w:t>成本问题</w:t>
+        </w:r>
+        <w:r>
+          <w:rPr>
+            <w:sz w:val="21"/>
+          </w:rPr>
+          <w:t>与环保</w:t>
+        </w:r>
+        <w:r>
+          <w:rPr>
+            <w:sz w:val="21"/>
+          </w:rPr>
+          <w:t>必要性</w:t>
+        </w:r>
+        <w:r>
+          <w:rPr>
+            <w:sz w:val="21"/>
+          </w:rPr>
+          <w:t>问题。</w:t>
+        </w:r>
+        <w:r>
+          <w:rPr>
+            <w:sz w:val="21"/>
+          </w:rPr>
+          <w:t>生活</w:t>
+        </w:r>
+      </w:ins>
+      <w:ins w:id="117" w:author="Yijing Lin" w:date="2017-12-23T17:10:00Z">
+        <w:r>
+          <w:rPr>
+            <w:sz w:val="21"/>
+          </w:rPr>
+          <w:t>方式问题具体体现在</w:t>
+        </w:r>
+        <w:r>
+          <w:rPr>
+            <w:sz w:val="21"/>
+          </w:rPr>
+          <w:t>：</w:t>
+        </w:r>
+        <w:r>
+          <w:rPr>
+            <w:rFonts w:hint="eastAsia"/>
+            <w:sz w:val="21"/>
+          </w:rPr>
+          <w:t>电</w:t>
+        </w:r>
+        <w:r>
+          <w:rPr>
+            <w:sz w:val="21"/>
+          </w:rPr>
+          <w:t>取暖的方式是否</w:t>
+        </w:r>
+        <w:r>
+          <w:rPr>
+            <w:sz w:val="21"/>
+          </w:rPr>
+          <w:t>能够保证</w:t>
+        </w:r>
+        <w:r>
+          <w:rPr>
+            <w:rFonts w:hint="eastAsia"/>
+            <w:sz w:val="21"/>
+          </w:rPr>
+          <w:t>正常</w:t>
         </w:r>
         <w:r>
           <w:rPr>
@@ -2464,8 +2878,264 @@
           <w:rPr>
             <w:sz w:val="21"/>
           </w:rPr>
-          <w:t>过冬。</w:t>
-        </w:r>
+          <w:t>，</w:t>
+        </w:r>
+        <w:r>
+          <w:rPr>
+            <w:sz w:val="21"/>
+          </w:rPr>
+          <w:t>民众是否</w:t>
+        </w:r>
+      </w:ins>
+      <w:ins w:id="118" w:author="Yijing Lin" w:date="2017-12-23T17:11:00Z">
+        <w:r>
+          <w:rPr>
+            <w:sz w:val="21"/>
+          </w:rPr>
+          <w:t>能够掌握新设备的使用方法、</w:t>
+        </w:r>
+      </w:ins>
+      <w:ins w:id="119" w:author="Yijing Lin" w:date="2017-12-23T17:10:00Z">
+        <w:r>
+          <w:rPr>
+            <w:sz w:val="21"/>
+          </w:rPr>
+          <w:t>适应新的设备</w:t>
+        </w:r>
+        <w:r>
+          <w:rPr>
+            <w:sz w:val="21"/>
+          </w:rPr>
+          <w:t>，</w:t>
+        </w:r>
+      </w:ins>
+      <w:ins w:id="120" w:author="Yijing Lin" w:date="2017-12-23T17:27:00Z">
+        <w:r>
+          <w:rPr>
+            <w:sz w:val="21"/>
+          </w:rPr>
+          <w:t>新</w:t>
+        </w:r>
+        <w:r>
+          <w:rPr>
+            <w:rFonts w:hint="eastAsia"/>
+            <w:sz w:val="21"/>
+          </w:rPr>
+          <w:t>取暖</w:t>
+        </w:r>
+        <w:r>
+          <w:rPr>
+            <w:sz w:val="21"/>
+          </w:rPr>
+          <w:t>方式</w:t>
+        </w:r>
+        <w:r>
+          <w:rPr>
+            <w:sz w:val="21"/>
+          </w:rPr>
+          <w:t>是否会给</w:t>
+        </w:r>
+      </w:ins>
+      <w:ins w:id="121" w:author="Yijing Lin" w:date="2017-12-23T17:12:00Z">
+        <w:r>
+          <w:rPr>
+            <w:rFonts w:hint="eastAsia"/>
+            <w:sz w:val="21"/>
+          </w:rPr>
+          <w:t>生活</w:t>
+        </w:r>
+      </w:ins>
+      <w:ins w:id="122" w:author="Yijing Lin" w:date="2017-12-23T17:27:00Z">
+        <w:r>
+          <w:rPr>
+            <w:rFonts w:hint="eastAsia"/>
+            <w:sz w:val="21"/>
+          </w:rPr>
+          <w:t>带来</w:t>
+        </w:r>
+        <w:r>
+          <w:rPr>
+            <w:sz w:val="21"/>
+          </w:rPr>
+          <w:t>更多的</w:t>
+        </w:r>
+      </w:ins>
+      <w:ins w:id="123" w:author="Yijing Lin" w:date="2017-12-23T17:12:00Z">
+        <w:r>
+          <w:rPr>
+            <w:rFonts w:hint="eastAsia"/>
+            <w:sz w:val="21"/>
+          </w:rPr>
+          <w:t>便利</w:t>
+        </w:r>
+        <w:r>
+          <w:rPr>
+            <w:sz w:val="21"/>
+          </w:rPr>
+          <w:t>。</w:t>
+        </w:r>
+      </w:ins>
+      <w:ins w:id="124" w:author="Yijing Lin" w:date="2017-12-23T17:21:00Z">
+        <w:r>
+          <w:rPr>
+            <w:sz w:val="21"/>
+          </w:rPr>
+          <w:t>经济成本问题主要体现在：</w:t>
+        </w:r>
+        <w:r>
+          <w:rPr>
+            <w:rFonts w:hint="eastAsia"/>
+            <w:sz w:val="21"/>
+          </w:rPr>
+          <w:t>新设备</w:t>
+        </w:r>
+        <w:r>
+          <w:rPr>
+            <w:sz w:val="21"/>
+          </w:rPr>
+          <w:t>的</w:t>
+        </w:r>
+        <w:r>
+          <w:rPr>
+            <w:rFonts w:hint="eastAsia"/>
+            <w:sz w:val="21"/>
+          </w:rPr>
+          <w:t>产品</w:t>
+        </w:r>
+        <w:r>
+          <w:rPr>
+            <w:sz w:val="21"/>
+          </w:rPr>
+          <w:t>费用、</w:t>
+        </w:r>
+      </w:ins>
+      <w:ins w:id="125" w:author="Yijing Lin" w:date="2017-12-23T17:22:00Z">
+        <w:r>
+          <w:rPr>
+            <w:sz w:val="21"/>
+          </w:rPr>
+          <w:t>电</w:t>
+        </w:r>
+        <w:r>
+          <w:rPr>
+            <w:rFonts w:hint="eastAsia"/>
+            <w:sz w:val="21"/>
+          </w:rPr>
+          <w:t>费</w:t>
+        </w:r>
+      </w:ins>
+      <w:ins w:id="126" w:author="Yijing Lin" w:date="2017-12-23T17:23:00Z">
+        <w:r>
+          <w:rPr>
+            <w:sz w:val="21"/>
+          </w:rPr>
+          <w:t>是否</w:t>
+        </w:r>
+        <w:r>
+          <w:rPr>
+            <w:rFonts w:hint="eastAsia"/>
+            <w:sz w:val="21"/>
+          </w:rPr>
+          <w:t>可</w:t>
+        </w:r>
+        <w:r>
+          <w:rPr>
+            <w:sz w:val="21"/>
+          </w:rPr>
+          <w:t>接受，</w:t>
+        </w:r>
+      </w:ins>
+      <w:ins w:id="127" w:author="Yijing Lin" w:date="2017-12-23T17:22:00Z">
+        <w:r>
+          <w:rPr>
+            <w:rFonts w:hint="eastAsia"/>
+            <w:sz w:val="21"/>
+          </w:rPr>
+          <w:t>政府</w:t>
+        </w:r>
+        <w:r>
+          <w:rPr>
+            <w:sz w:val="21"/>
+          </w:rPr>
+          <w:t>的补贴足不足</w:t>
+        </w:r>
+        <w:r>
+          <w:rPr>
+            <w:sz w:val="21"/>
+          </w:rPr>
+          <w:t>，</w:t>
+        </w:r>
+        <w:r>
+          <w:rPr>
+            <w:rFonts w:hint="eastAsia"/>
+            <w:sz w:val="21"/>
+          </w:rPr>
+          <w:t>会不会为</w:t>
+        </w:r>
+        <w:r>
+          <w:rPr>
+            <w:sz w:val="21"/>
+          </w:rPr>
+          <w:t>经济拮据的民众带来取暖</w:t>
+        </w:r>
+      </w:ins>
+      <w:ins w:id="128" w:author="Yijing Lin" w:date="2017-12-23T17:23:00Z">
+        <w:r>
+          <w:rPr>
+            <w:sz w:val="21"/>
+          </w:rPr>
+          <w:t>问题</w:t>
+        </w:r>
+        <w:r>
+          <w:rPr>
+            <w:sz w:val="21"/>
+          </w:rPr>
+          <w:t>。</w:t>
+        </w:r>
+        <w:r>
+          <w:rPr>
+            <w:sz w:val="21"/>
+          </w:rPr>
+          <w:t>环保必要性问题体现在</w:t>
+        </w:r>
+      </w:ins>
+      <w:ins w:id="129" w:author="Yijing Lin" w:date="2017-12-23T17:24:00Z">
+        <w:r>
+          <w:rPr>
+            <w:sz w:val="21"/>
+          </w:rPr>
+          <w:t>：</w:t>
+        </w:r>
+      </w:ins>
+      <w:ins w:id="130" w:author="Yijing Lin" w:date="2017-12-23T17:29:00Z">
+        <w:r>
+          <w:rPr>
+            <w:rFonts w:hint="eastAsia"/>
+            <w:sz w:val="21"/>
+          </w:rPr>
+          <w:t>民众</w:t>
+        </w:r>
+        <w:r>
+          <w:rPr>
+            <w:sz w:val="21"/>
+          </w:rPr>
+          <w:t>是否认为燃煤取暖</w:t>
+        </w:r>
+        <w:r>
+          <w:rPr>
+            <w:rFonts w:hint="eastAsia"/>
+            <w:sz w:val="21"/>
+          </w:rPr>
+          <w:t>对于大气</w:t>
+        </w:r>
+        <w:r>
+          <w:rPr>
+            <w:sz w:val="21"/>
+          </w:rPr>
+          <w:t>存在严重污染，</w:t>
+        </w:r>
+      </w:ins>
+      <w:ins w:id="131" w:author="Yijing Lin" w:date="2017-12-23T17:25:00Z">
         <w:r>
           <w:rPr>
             <w:sz w:val="21"/>
@@ -2474,7 +3144,6 @@
         </w:r>
         <w:r>
           <w:rPr>
-            <w:rFonts w:hint="eastAsia"/>
             <w:sz w:val="21"/>
           </w:rPr>
           <w:t>煤改电</w:t>
@@ -2487,633 +3156,114 @@
         </w:r>
         <w:r>
           <w:rPr>
-            <w:rFonts w:hint="eastAsia"/>
-            <w:sz w:val="21"/>
-          </w:rPr>
-          <w:t>政策</w:t>
-        </w:r>
-      </w:ins>
-      <w:ins w:id="105" w:author="Yijing Lin" w:date="2017-12-23T17:07:00Z">
-        <w:r>
-          <w:rPr>
-            <w:sz w:val="21"/>
-          </w:rPr>
-          <w:t>给</w:t>
-        </w:r>
-      </w:ins>
-      <w:ins w:id="106" w:author="Yijing Lin" w:date="2017-12-23T17:06:00Z">
-        <w:r>
-          <w:rPr>
-            <w:sz w:val="21"/>
-          </w:rPr>
-          <w:t>老百姓</w:t>
-        </w:r>
-      </w:ins>
-      <w:ins w:id="107" w:author="Yijing Lin" w:date="2017-12-23T17:07:00Z">
-        <w:r>
-          <w:rPr>
-            <w:sz w:val="21"/>
-          </w:rPr>
-          <w:t>日常生活带来了多大的影响？</w:t>
-        </w:r>
-      </w:ins>
-      <w:ins w:id="108" w:author="Yijing Lin" w:date="2017-12-23T17:08:00Z">
-        <w:r>
-          <w:rPr>
-            <w:rFonts w:hint="eastAsia"/>
-            <w:sz w:val="21"/>
-          </w:rPr>
-          <w:t>积极</w:t>
-        </w:r>
-        <w:r>
-          <w:rPr>
-            <w:sz w:val="21"/>
-          </w:rPr>
-          <w:t>的多还是</w:t>
-        </w:r>
-        <w:r>
-          <w:rPr>
-            <w:rFonts w:hint="eastAsia"/>
-            <w:sz w:val="21"/>
-          </w:rPr>
-          <w:t>消极</w:t>
-        </w:r>
-        <w:r>
-          <w:rPr>
+            <w:sz w:val="21"/>
+          </w:rPr>
+          <w:t>政策是否会提高民众的环保意识，</w:t>
+        </w:r>
+      </w:ins>
+      <w:ins w:id="132" w:author="Yijing Lin" w:date="2017-12-23T17:29:00Z">
+        <w:r>
+          <w:rPr>
+            <w:rFonts w:hint="eastAsia"/>
+            <w:sz w:val="21"/>
+          </w:rPr>
+          <w:t>民众</w:t>
+        </w:r>
+        <w:r>
+          <w:rPr>
+            <w:rFonts w:ascii="MS Mincho" w:eastAsia="MS Mincho" w:hAnsi="MS Mincho" w:cs="MS Mincho" w:hint="eastAsia"/>
+            <w:sz w:val="21"/>
+          </w:rPr>
+          <w:t>是否</w:t>
+        </w:r>
+        <w:r>
+          <w:rPr>
+            <w:rFonts w:ascii="SimSun" w:eastAsia="SimSun" w:hAnsi="SimSun" w:cs="SimSun"/>
+            <w:sz w:val="21"/>
+          </w:rPr>
+          <w:t>认为</w:t>
+        </w:r>
+        <w:r>
+          <w:rPr>
+            <w:rFonts w:ascii="MS Mincho" w:eastAsia="MS Mincho" w:hAnsi="MS Mincho" w:cs="MS Mincho"/>
+            <w:sz w:val="21"/>
+          </w:rPr>
+          <w:t>煤改</w:t>
+        </w:r>
+        <w:r>
+          <w:rPr>
+            <w:rFonts w:ascii="SimSun" w:eastAsia="SimSun" w:hAnsi="SimSun" w:cs="SimSun"/>
+            <w:sz w:val="21"/>
+          </w:rPr>
+          <w:t>电对</w:t>
+        </w:r>
+        <w:r>
+          <w:rPr>
+            <w:rFonts w:ascii="MS Mincho" w:eastAsia="MS Mincho" w:hAnsi="MS Mincho" w:cs="MS Mincho"/>
+            <w:sz w:val="21"/>
+          </w:rPr>
+          <w:t>于大气</w:t>
+        </w:r>
+        <w:r>
+          <w:rPr>
+            <w:rFonts w:ascii="SimSun" w:eastAsia="SimSun" w:hAnsi="SimSun" w:cs="SimSun"/>
+            <w:sz w:val="21"/>
+          </w:rPr>
+          <w:t>污</w:t>
+        </w:r>
+        <w:r>
+          <w:rPr>
+            <w:rFonts w:ascii="MS Mincho" w:eastAsia="MS Mincho" w:hAnsi="MS Mincho" w:cs="MS Mincho" w:hint="eastAsia"/>
+            <w:sz w:val="21"/>
+          </w:rPr>
+          <w:t>染</w:t>
+        </w:r>
+        <w:r>
+          <w:rPr>
+            <w:rFonts w:ascii="MS Mincho" w:eastAsia="MS Mincho" w:hAnsi="MS Mincho" w:cs="MS Mincho"/>
             <w:sz w:val="21"/>
           </w:rPr>
           <w:t>的</w:t>
         </w:r>
         <w:r>
           <w:rPr>
-            <w:sz w:val="21"/>
-          </w:rPr>
-          <w:lastRenderedPageBreak/>
-          <w:t>多？</w:t>
-        </w:r>
-        <w:r>
-          <w:rPr>
-            <w:sz w:val="21"/>
-          </w:rPr>
-          <w:t>老百姓</w:t>
-        </w:r>
-        <w:r>
-          <w:rPr>
-            <w:rFonts w:hint="eastAsia"/>
-            <w:sz w:val="21"/>
-          </w:rPr>
-          <w:t>对于</w:t>
-        </w:r>
-        <w:r>
-          <w:rPr>
-            <w:sz w:val="21"/>
-          </w:rPr>
-          <w:t>“</w:t>
-        </w:r>
-        <w:r>
-          <w:rPr>
-            <w:sz w:val="21"/>
-          </w:rPr>
-          <w:t>煤改电</w:t>
-        </w:r>
-        <w:r>
-          <w:rPr>
-            <w:sz w:val="21"/>
-          </w:rPr>
-          <w:t>”</w:t>
-        </w:r>
-        <w:r>
-          <w:rPr>
-            <w:sz w:val="21"/>
-          </w:rPr>
-          <w:t>政策涉及自身利益的改变，</w:t>
-        </w:r>
-        <w:r>
-          <w:rPr>
-            <w:rFonts w:hint="eastAsia"/>
-            <w:sz w:val="21"/>
-          </w:rPr>
-          <w:t>又</w:t>
-        </w:r>
-        <w:r>
-          <w:rPr>
-            <w:sz w:val="21"/>
-          </w:rPr>
-          <w:t>有何自己的看法</w:t>
-        </w:r>
-      </w:ins>
-      <w:ins w:id="109" w:author="Yijing Lin" w:date="2017-12-23T17:09:00Z">
-        <w:r>
-          <w:rPr>
-            <w:sz w:val="21"/>
-          </w:rPr>
-          <w:t>？</w:t>
-        </w:r>
-        <w:r>
-          <w:rPr>
-            <w:sz w:val="21"/>
-          </w:rPr>
-          <w:t>具体来说，</w:t>
-        </w:r>
-        <w:r>
-          <w:rPr>
-            <w:rFonts w:hint="eastAsia"/>
-            <w:sz w:val="21"/>
-          </w:rPr>
-          <w:t>可分为</w:t>
-        </w:r>
-        <w:r>
-          <w:rPr>
-            <w:sz w:val="21"/>
-          </w:rPr>
-          <w:t>：</w:t>
-        </w:r>
-        <w:r>
-          <w:rPr>
-            <w:rFonts w:hint="eastAsia"/>
-            <w:sz w:val="21"/>
-          </w:rPr>
-          <w:t>生活方式</w:t>
-        </w:r>
-        <w:r>
-          <w:rPr>
-            <w:sz w:val="21"/>
-          </w:rPr>
-          <w:t>问题、</w:t>
-        </w:r>
-        <w:r>
-          <w:rPr>
-            <w:rFonts w:hint="eastAsia"/>
-            <w:sz w:val="21"/>
-          </w:rPr>
-          <w:t>经济</w:t>
-        </w:r>
-        <w:r>
-          <w:rPr>
-            <w:sz w:val="21"/>
-          </w:rPr>
-          <w:t>成本问题</w:t>
-        </w:r>
-        <w:r>
-          <w:rPr>
-            <w:sz w:val="21"/>
-          </w:rPr>
-          <w:t>与环保</w:t>
-        </w:r>
-        <w:r>
-          <w:rPr>
-            <w:sz w:val="21"/>
-          </w:rPr>
-          <w:t>必要性</w:t>
-        </w:r>
-        <w:r>
-          <w:rPr>
-            <w:sz w:val="21"/>
-          </w:rPr>
-          <w:t>问题。</w:t>
-        </w:r>
-        <w:r>
-          <w:rPr>
-            <w:sz w:val="21"/>
-          </w:rPr>
-          <w:t>生活</w:t>
-        </w:r>
-      </w:ins>
-      <w:ins w:id="110" w:author="Yijing Lin" w:date="2017-12-23T17:10:00Z">
-        <w:r>
-          <w:rPr>
-            <w:sz w:val="21"/>
-          </w:rPr>
-          <w:t>方式问题具体体现在</w:t>
-        </w:r>
-        <w:r>
-          <w:rPr>
-            <w:sz w:val="21"/>
-          </w:rPr>
-          <w:t>：</w:t>
-        </w:r>
-        <w:r>
-          <w:rPr>
-            <w:rFonts w:hint="eastAsia"/>
-            <w:sz w:val="21"/>
-          </w:rPr>
-          <w:t>电</w:t>
-        </w:r>
-        <w:r>
-          <w:rPr>
-            <w:sz w:val="21"/>
-          </w:rPr>
-          <w:t>取暖的方式是否</w:t>
-        </w:r>
-        <w:r>
-          <w:rPr>
-            <w:sz w:val="21"/>
-          </w:rPr>
-          <w:t>能够保证</w:t>
-        </w:r>
-        <w:r>
-          <w:rPr>
-            <w:rFonts w:hint="eastAsia"/>
-            <w:sz w:val="21"/>
-          </w:rPr>
-          <w:t>正常</w:t>
-        </w:r>
-        <w:r>
-          <w:rPr>
-            <w:sz w:val="21"/>
-          </w:rPr>
-          <w:t>取暖</w:t>
-        </w:r>
-        <w:r>
-          <w:rPr>
-            <w:sz w:val="21"/>
-          </w:rPr>
-          <w:t>，</w:t>
-        </w:r>
-        <w:r>
-          <w:rPr>
-            <w:sz w:val="21"/>
-          </w:rPr>
-          <w:t>民众是否</w:t>
-        </w:r>
-      </w:ins>
-      <w:ins w:id="111" w:author="Yijing Lin" w:date="2017-12-23T17:11:00Z">
-        <w:r>
-          <w:rPr>
-            <w:sz w:val="21"/>
-          </w:rPr>
-          <w:t>能够掌握新设备的使用方法、</w:t>
-        </w:r>
-      </w:ins>
-      <w:ins w:id="112" w:author="Yijing Lin" w:date="2017-12-23T17:10:00Z">
-        <w:r>
-          <w:rPr>
-            <w:sz w:val="21"/>
-          </w:rPr>
-          <w:t>适应新的设备</w:t>
-        </w:r>
-        <w:r>
-          <w:rPr>
-            <w:sz w:val="21"/>
-          </w:rPr>
-          <w:t>，</w:t>
-        </w:r>
-      </w:ins>
-      <w:ins w:id="113" w:author="Yijing Lin" w:date="2017-12-23T17:27:00Z">
-        <w:r>
-          <w:rPr>
-            <w:sz w:val="21"/>
-          </w:rPr>
-          <w:t>新</w:t>
-        </w:r>
-        <w:r>
-          <w:rPr>
-            <w:rFonts w:hint="eastAsia"/>
-            <w:sz w:val="21"/>
-          </w:rPr>
-          <w:t>取暖</w:t>
-        </w:r>
-        <w:r>
-          <w:rPr>
-            <w:sz w:val="21"/>
-          </w:rPr>
-          <w:t>方式</w:t>
-        </w:r>
-        <w:r>
-          <w:rPr>
-            <w:sz w:val="21"/>
-          </w:rPr>
-          <w:t>是否会给</w:t>
-        </w:r>
-      </w:ins>
-      <w:ins w:id="114" w:author="Yijing Lin" w:date="2017-12-23T17:12:00Z">
-        <w:r>
-          <w:rPr>
-            <w:rFonts w:hint="eastAsia"/>
-            <w:sz w:val="21"/>
-          </w:rPr>
-          <w:t>生活</w:t>
-        </w:r>
-      </w:ins>
-      <w:ins w:id="115" w:author="Yijing Lin" w:date="2017-12-23T17:27:00Z">
-        <w:r>
-          <w:rPr>
-            <w:rFonts w:hint="eastAsia"/>
-            <w:sz w:val="21"/>
-          </w:rPr>
-          <w:t>带来</w:t>
-        </w:r>
-        <w:r>
-          <w:rPr>
-            <w:sz w:val="21"/>
-          </w:rPr>
-          <w:t>更多的</w:t>
-        </w:r>
-      </w:ins>
-      <w:ins w:id="116" w:author="Yijing Lin" w:date="2017-12-23T17:12:00Z">
-        <w:r>
-          <w:rPr>
-            <w:rFonts w:hint="eastAsia"/>
-            <w:sz w:val="21"/>
-          </w:rPr>
-          <w:t>便利</w:t>
-        </w:r>
-        <w:r>
-          <w:rPr>
-            <w:sz w:val="21"/>
-          </w:rPr>
-          <w:t>。</w:t>
-        </w:r>
-      </w:ins>
-      <w:ins w:id="117" w:author="Yijing Lin" w:date="2017-12-23T17:21:00Z">
-        <w:r>
-          <w:rPr>
-            <w:sz w:val="21"/>
-          </w:rPr>
-          <w:t>经济成本问题主要体现在：</w:t>
-        </w:r>
-        <w:r>
-          <w:rPr>
-            <w:rFonts w:hint="eastAsia"/>
-            <w:sz w:val="21"/>
-          </w:rPr>
-          <w:t>新设备</w:t>
-        </w:r>
-        <w:r>
-          <w:rPr>
-            <w:sz w:val="21"/>
-          </w:rPr>
-          <w:t>的</w:t>
-        </w:r>
-        <w:r>
-          <w:rPr>
-            <w:rFonts w:hint="eastAsia"/>
-            <w:sz w:val="21"/>
-          </w:rPr>
-          <w:t>产品</w:t>
-        </w:r>
-        <w:r>
-          <w:rPr>
-            <w:sz w:val="21"/>
-          </w:rPr>
-          <w:t>费用、</w:t>
-        </w:r>
-      </w:ins>
-      <w:ins w:id="118" w:author="Yijing Lin" w:date="2017-12-23T17:22:00Z">
-        <w:r>
-          <w:rPr>
-            <w:sz w:val="21"/>
-          </w:rPr>
-          <w:t>电</w:t>
-        </w:r>
-        <w:r>
-          <w:rPr>
-            <w:rFonts w:hint="eastAsia"/>
-            <w:sz w:val="21"/>
-          </w:rPr>
-          <w:t>费</w:t>
-        </w:r>
-      </w:ins>
-      <w:ins w:id="119" w:author="Yijing Lin" w:date="2017-12-23T17:23:00Z">
-        <w:r>
-          <w:rPr>
-            <w:sz w:val="21"/>
-          </w:rPr>
-          <w:t>是否</w:t>
-        </w:r>
-        <w:r>
-          <w:rPr>
-            <w:rFonts w:hint="eastAsia"/>
-            <w:sz w:val="21"/>
-          </w:rPr>
-          <w:t>可</w:t>
-        </w:r>
-        <w:r>
-          <w:rPr>
-            <w:sz w:val="21"/>
-          </w:rPr>
-          <w:t>接受，</w:t>
-        </w:r>
-      </w:ins>
-      <w:ins w:id="120" w:author="Yijing Lin" w:date="2017-12-23T17:22:00Z">
-        <w:r>
-          <w:rPr>
-            <w:rFonts w:hint="eastAsia"/>
-            <w:sz w:val="21"/>
-          </w:rPr>
-          <w:t>政府</w:t>
-        </w:r>
-        <w:r>
-          <w:rPr>
-            <w:sz w:val="21"/>
-          </w:rPr>
-          <w:t>的补贴足不足</w:t>
-        </w:r>
-        <w:r>
-          <w:rPr>
-            <w:sz w:val="21"/>
-          </w:rPr>
-          <w:t>，</w:t>
-        </w:r>
-        <w:r>
-          <w:rPr>
-            <w:rFonts w:hint="eastAsia"/>
-            <w:sz w:val="21"/>
-          </w:rPr>
-          <w:t>会不会为</w:t>
-        </w:r>
-        <w:r>
-          <w:rPr>
-            <w:sz w:val="21"/>
-          </w:rPr>
-          <w:t>经济拮据的民众带来取暖</w:t>
-        </w:r>
-      </w:ins>
-      <w:ins w:id="121" w:author="Yijing Lin" w:date="2017-12-23T17:23:00Z">
-        <w:r>
-          <w:rPr>
-            <w:sz w:val="21"/>
-          </w:rPr>
-          <w:t>问题</w:t>
-        </w:r>
-        <w:r>
-          <w:rPr>
-            <w:sz w:val="21"/>
-          </w:rPr>
-          <w:t>。</w:t>
-        </w:r>
-        <w:r>
-          <w:rPr>
-            <w:sz w:val="21"/>
-          </w:rPr>
-          <w:t>环保必要性问题体现在</w:t>
-        </w:r>
-      </w:ins>
-      <w:ins w:id="122" w:author="Yijing Lin" w:date="2017-12-23T17:24:00Z">
-        <w:r>
-          <w:rPr>
-            <w:sz w:val="21"/>
-          </w:rPr>
-          <w:t>：</w:t>
-        </w:r>
-      </w:ins>
-      <w:ins w:id="123" w:author="Yijing Lin" w:date="2017-12-23T17:29:00Z">
-        <w:r>
-          <w:rPr>
-            <w:rFonts w:hint="eastAsia"/>
-            <w:sz w:val="21"/>
-          </w:rPr>
-          <w:t>民众</w:t>
-        </w:r>
-        <w:r>
-          <w:rPr>
-            <w:sz w:val="21"/>
-          </w:rPr>
-          <w:t>是否认为燃煤取暖</w:t>
-        </w:r>
-        <w:r>
-          <w:rPr>
-            <w:rFonts w:hint="eastAsia"/>
-            <w:sz w:val="21"/>
-          </w:rPr>
-          <w:t>对于大气</w:t>
-        </w:r>
-        <w:r>
-          <w:rPr>
-            <w:sz w:val="21"/>
-          </w:rPr>
-          <w:t>存在严重污染，</w:t>
-        </w:r>
-      </w:ins>
-      <w:ins w:id="124" w:author="Yijing Lin" w:date="2017-12-23T17:25:00Z">
-        <w:r>
-          <w:rPr>
-            <w:sz w:val="21"/>
-          </w:rPr>
-          <w:t>“</w:t>
-        </w:r>
-        <w:r>
-          <w:rPr>
-            <w:sz w:val="21"/>
-          </w:rPr>
-          <w:t>煤改电</w:t>
-        </w:r>
-        <w:r>
-          <w:rPr>
-            <w:sz w:val="21"/>
-          </w:rPr>
-          <w:t>”</w:t>
-        </w:r>
-        <w:r>
-          <w:rPr>
-            <w:sz w:val="21"/>
-          </w:rPr>
-          <w:t>政策是否会提高民众的环保意识，</w:t>
-        </w:r>
-      </w:ins>
-      <w:ins w:id="125" w:author="Yijing Lin" w:date="2017-12-23T17:29:00Z">
-        <w:r>
-          <w:rPr>
-            <w:rFonts w:hint="eastAsia"/>
-            <w:sz w:val="21"/>
-          </w:rPr>
-          <w:t>民众</w:t>
-        </w:r>
-        <w:r>
-          <w:rPr>
             <w:rFonts w:ascii="MS Mincho" w:eastAsia="MS Mincho" w:hAnsi="MS Mincho" w:cs="MS Mincho" w:hint="eastAsia"/>
             <w:sz w:val="21"/>
           </w:rPr>
-          <w:t>是否</w:t>
+          <w:t>治理</w:t>
+        </w:r>
+        <w:r>
+          <w:rPr>
+            <w:rFonts w:ascii="MS Mincho" w:eastAsia="MS Mincho" w:hAnsi="MS Mincho" w:cs="MS Mincho"/>
+            <w:sz w:val="21"/>
+          </w:rPr>
+          <w:t>有很大的</w:t>
         </w:r>
         <w:r>
           <w:rPr>
             <w:rFonts w:ascii="SimSun" w:eastAsia="SimSun" w:hAnsi="SimSun" w:cs="SimSun"/>
             <w:sz w:val="21"/>
           </w:rPr>
-          <w:t>认为</w:t>
+          <w:t>贡</w:t>
         </w:r>
         <w:r>
           <w:rPr>
             <w:rFonts w:ascii="MS Mincho" w:eastAsia="MS Mincho" w:hAnsi="MS Mincho" w:cs="MS Mincho"/>
             <w:sz w:val="21"/>
           </w:rPr>
-          <w:t>煤改</w:t>
-        </w:r>
-        <w:r>
-          <w:rPr>
-            <w:rFonts w:ascii="SimSun" w:eastAsia="SimSun" w:hAnsi="SimSun" w:cs="SimSun"/>
-            <w:sz w:val="21"/>
-          </w:rPr>
-          <w:t>电对</w:t>
-        </w:r>
+          <w:t>献</w:t>
+        </w:r>
+      </w:ins>
+      <w:ins w:id="133" w:author="Yijing Lin" w:date="2017-12-23T17:30:00Z">
         <w:r>
           <w:rPr>
             <w:rFonts w:ascii="MS Mincho" w:eastAsia="MS Mincho" w:hAnsi="MS Mincho" w:cs="MS Mincho"/>
             <w:sz w:val="21"/>
           </w:rPr>
-          <w:t>于大气</w:t>
-        </w:r>
-        <w:r>
-          <w:rPr>
-            <w:rFonts w:ascii="SimSun" w:eastAsia="SimSun" w:hAnsi="SimSun" w:cs="SimSun"/>
-            <w:sz w:val="21"/>
-          </w:rPr>
-          <w:t>污</w:t>
-        </w:r>
-        <w:r>
-          <w:rPr>
-            <w:rFonts w:ascii="MS Mincho" w:eastAsia="MS Mincho" w:hAnsi="MS Mincho" w:cs="MS Mincho" w:hint="eastAsia"/>
-            <w:sz w:val="21"/>
-          </w:rPr>
-          <w:t>染</w:t>
-        </w:r>
-        <w:r>
-          <w:rPr>
-            <w:rFonts w:ascii="MS Mincho" w:eastAsia="MS Mincho" w:hAnsi="MS Mincho" w:cs="MS Mincho"/>
-            <w:sz w:val="21"/>
-          </w:rPr>
-          <w:t>的</w:t>
-        </w:r>
-        <w:r>
-          <w:rPr>
-            <w:rFonts w:ascii="MS Mincho" w:eastAsia="MS Mincho" w:hAnsi="MS Mincho" w:cs="MS Mincho" w:hint="eastAsia"/>
-            <w:sz w:val="21"/>
-          </w:rPr>
-          <w:t>治理</w:t>
-        </w:r>
-        <w:r>
-          <w:rPr>
-            <w:rFonts w:ascii="MS Mincho" w:eastAsia="MS Mincho" w:hAnsi="MS Mincho" w:cs="MS Mincho"/>
-            <w:sz w:val="21"/>
-          </w:rPr>
-          <w:t>有很大的</w:t>
-        </w:r>
-        <w:r>
-          <w:rPr>
-            <w:rFonts w:ascii="SimSun" w:eastAsia="SimSun" w:hAnsi="SimSun" w:cs="SimSun"/>
-            <w:sz w:val="21"/>
-          </w:rPr>
-          <w:t>贡</w:t>
-        </w:r>
-        <w:r>
-          <w:rPr>
-            <w:rFonts w:ascii="MS Mincho" w:eastAsia="MS Mincho" w:hAnsi="MS Mincho" w:cs="MS Mincho"/>
-            <w:sz w:val="21"/>
-          </w:rPr>
-          <w:t>献</w:t>
-        </w:r>
-      </w:ins>
-      <w:ins w:id="126" w:author="Yijing Lin" w:date="2017-12-23T17:30:00Z">
-        <w:r>
-          <w:rPr>
-            <w:rFonts w:ascii="MS Mincho" w:eastAsia="MS Mincho" w:hAnsi="MS Mincho" w:cs="MS Mincho"/>
-            <w:sz w:val="21"/>
-          </w:rPr>
           <w:t>等等</w:t>
         </w:r>
       </w:ins>
-      <w:ins w:id="127" w:author="Yijing Lin" w:date="2017-12-23T17:24:00Z">
+      <w:ins w:id="134" w:author="Yijing Lin" w:date="2017-12-23T17:24:00Z">
         <w:r>
           <w:rPr>
             <w:sz w:val="21"/>
@@ -3127,11 +3277,11 @@
         <w:spacing w:line="360" w:lineRule="auto"/>
         <w:ind w:firstLine="420"/>
         <w:rPr>
-          <w:ins w:id="128" w:author="Yijing Lin" w:date="2017-12-23T17:16:00Z"/>
+          <w:ins w:id="135" w:author="Yijing Lin" w:date="2017-12-23T17:16:00Z"/>
           <w:sz w:val="21"/>
         </w:rPr>
       </w:pPr>
-      <w:ins w:id="129" w:author="Yijing Lin" w:date="2017-12-23T17:20:00Z">
+      <w:ins w:id="136" w:author="Yijing Lin" w:date="2017-12-23T17:20:00Z">
         <w:r>
           <w:rPr>
             <w:sz w:val="21"/>
@@ -3139,7 +3289,7 @@
           <w:t>【</w:t>
         </w:r>
       </w:ins>
-      <w:ins w:id="130" w:author="Yijing Lin" w:date="2017-12-23T17:14:00Z">
+      <w:ins w:id="137" w:author="Yijing Lin" w:date="2017-12-23T17:14:00Z">
         <w:r>
           <w:rPr>
             <w:rFonts w:hint="eastAsia"/>
@@ -3185,7 +3335,7 @@
           <w:t>煤</w:t>
         </w:r>
       </w:ins>
-      <w:ins w:id="131" w:author="Yijing Lin" w:date="2017-12-23T17:15:00Z">
+      <w:ins w:id="138" w:author="Yijing Lin" w:date="2017-12-23T17:15:00Z">
         <w:r>
           <w:rPr>
             <w:sz w:val="21"/>
@@ -3200,7 +3350,7 @@
           <w:t>电</w:t>
         </w:r>
       </w:ins>
-      <w:ins w:id="132" w:author="Yijing Lin" w:date="2017-12-23T17:14:00Z">
+      <w:ins w:id="139" w:author="Yijing Lin" w:date="2017-12-23T17:14:00Z">
         <w:r>
           <w:rPr>
             <w:sz w:val="21"/>
@@ -3208,7 +3358,7 @@
           <w:t>产业相关的</w:t>
         </w:r>
       </w:ins>
-      <w:ins w:id="133" w:author="Yijing Lin" w:date="2017-12-23T17:15:00Z">
+      <w:ins w:id="140" w:author="Yijing Lin" w:date="2017-12-23T17:15:00Z">
         <w:r>
           <w:rPr>
             <w:sz w:val="21"/>
@@ -3216,7 +3366,7 @@
           <w:t>人员</w:t>
         </w:r>
       </w:ins>
-      <w:ins w:id="134" w:author="Yijing Lin" w:date="2017-12-23T17:14:00Z">
+      <w:ins w:id="141" w:author="Yijing Lin" w:date="2017-12-23T17:14:00Z">
         <w:r>
           <w:rPr>
             <w:sz w:val="21"/>
@@ -3224,7 +3374,7 @@
           <w:t>。</w:t>
         </w:r>
       </w:ins>
-      <w:ins w:id="135" w:author="Yijing Lin" w:date="2017-12-23T17:18:00Z">
+      <w:ins w:id="142" w:author="Yijing Lin" w:date="2017-12-23T17:18:00Z">
         <w:r>
           <w:rPr>
             <w:rFonts w:hint="eastAsia"/>
@@ -3239,7 +3389,7 @@
           <w:t>为相关的产业</w:t>
         </w:r>
       </w:ins>
-      <w:ins w:id="136" w:author="Yijing Lin" w:date="2017-12-23T17:19:00Z">
+      <w:ins w:id="143" w:author="Yijing Lin" w:date="2017-12-23T17:19:00Z">
         <w:r>
           <w:rPr>
             <w:sz w:val="21"/>
@@ -3247,7 +3397,7 @@
           <w:t>做好后续工作</w:t>
         </w:r>
       </w:ins>
-      <w:ins w:id="137" w:author="Yijing Lin" w:date="2017-12-23T17:18:00Z">
+      <w:ins w:id="144" w:author="Yijing Lin" w:date="2017-12-23T17:18:00Z">
         <w:r>
           <w:rPr>
             <w:sz w:val="21"/>
@@ -3255,7 +3405,7 @@
           <w:t>？</w:t>
         </w:r>
       </w:ins>
-      <w:ins w:id="138" w:author="Yijing Lin" w:date="2017-12-23T17:15:00Z">
+      <w:ins w:id="145" w:author="Yijing Lin" w:date="2017-12-23T17:15:00Z">
         <w:r>
           <w:rPr>
             <w:rFonts w:hint="eastAsia"/>
@@ -3270,7 +3420,7 @@
           <w:t>工人</w:t>
         </w:r>
       </w:ins>
-      <w:ins w:id="139" w:author="Yijing Lin" w:date="2017-12-23T17:18:00Z">
+      <w:ins w:id="146" w:author="Yijing Lin" w:date="2017-12-23T17:18:00Z">
         <w:r>
           <w:rPr>
             <w:rFonts w:hint="eastAsia"/>
@@ -3285,7 +3435,7 @@
           <w:t>职业生涯何去何从？</w:t>
         </w:r>
       </w:ins>
-      <w:ins w:id="140" w:author="Yijing Lin" w:date="2017-12-23T17:19:00Z">
+      <w:ins w:id="147" w:author="Yijing Lin" w:date="2017-12-23T17:19:00Z">
         <w:r>
           <w:rPr>
             <w:sz w:val="21"/>
@@ -3293,7 +3443,7 @@
           <w:t>电力供暖的</w:t>
         </w:r>
       </w:ins>
-      <w:ins w:id="141" w:author="Yijing Lin" w:date="2017-12-23T17:15:00Z">
+      <w:ins w:id="148" w:author="Yijing Lin" w:date="2017-12-23T17:15:00Z">
         <w:r>
           <w:rPr>
             <w:sz w:val="21"/>
@@ -3308,7 +3458,7 @@
           <w:t>是否</w:t>
         </w:r>
       </w:ins>
-      <w:ins w:id="142" w:author="Yijing Lin" w:date="2017-12-23T17:19:00Z">
+      <w:ins w:id="149" w:author="Yijing Lin" w:date="2017-12-23T17:19:00Z">
         <w:r>
           <w:rPr>
             <w:sz w:val="21"/>
@@ -3316,7 +3466,7 @@
           <w:t>到岗就绪</w:t>
         </w:r>
       </w:ins>
-      <w:ins w:id="143" w:author="Yijing Lin" w:date="2017-12-23T17:15:00Z">
+      <w:ins w:id="150" w:author="Yijing Lin" w:date="2017-12-23T17:15:00Z">
         <w:r>
           <w:rPr>
             <w:sz w:val="21"/>
@@ -3324,7 +3474,7 @@
           <w:t>？</w:t>
         </w:r>
       </w:ins>
-      <w:ins w:id="144" w:author="Yijing Lin" w:date="2017-12-23T17:19:00Z">
+      <w:ins w:id="151" w:author="Yijing Lin" w:date="2017-12-23T17:19:00Z">
         <w:r>
           <w:rPr>
             <w:rFonts w:hint="eastAsia"/>
@@ -3333,7 +3483,7 @@
           <w:t>煤</w:t>
         </w:r>
       </w:ins>
-      <w:ins w:id="145" w:author="Yijing Lin" w:date="2017-12-23T17:20:00Z">
+      <w:ins w:id="152" w:author="Yijing Lin" w:date="2017-12-23T17:20:00Z">
         <w:r>
           <w:rPr>
             <w:sz w:val="21"/>
@@ -3348,7 +3498,7 @@
           <w:t>电</w:t>
         </w:r>
       </w:ins>
-      <w:ins w:id="146" w:author="Yijing Lin" w:date="2017-12-23T17:19:00Z">
+      <w:ins w:id="153" w:author="Yijing Lin" w:date="2017-12-23T17:19:00Z">
         <w:r>
           <w:rPr>
             <w:sz w:val="21"/>
@@ -3356,7 +3506,7 @@
           <w:t>产业涉及的</w:t>
         </w:r>
       </w:ins>
-      <w:ins w:id="147" w:author="Yijing Lin" w:date="2017-12-23T17:20:00Z">
+      <w:ins w:id="154" w:author="Yijing Lin" w:date="2017-12-23T17:20:00Z">
         <w:r>
           <w:rPr>
             <w:sz w:val="21"/>
@@ -3364,7 +3514,7 @@
           <w:t>经济问题</w:t>
         </w:r>
       </w:ins>
-      <w:ins w:id="148" w:author="Yijing Lin" w:date="2017-12-23T17:21:00Z">
+      <w:ins w:id="155" w:author="Yijing Lin" w:date="2017-12-23T17:21:00Z">
         <w:r>
           <w:rPr>
             <w:sz w:val="21"/>
@@ -3372,7 +3522,7 @@
           <w:t>会不会产生后续更严重的影响？</w:t>
         </w:r>
       </w:ins>
-      <w:ins w:id="149" w:author="Yijing Lin" w:date="2017-12-23T17:20:00Z">
+      <w:ins w:id="156" w:author="Yijing Lin" w:date="2017-12-23T17:20:00Z">
         <w:r>
           <w:rPr>
             <w:sz w:val="21"/>
@@ -3384,7 +3534,7 @@
             <w:rFonts w:hint="eastAsia"/>
             <w:sz w:val="21"/>
             <w:shd w:val="pct15" w:color="auto" w:fill="FFFFFF"/>
-            <w:rPrChange w:id="150" w:author="Yijing Lin" w:date="2017-12-23T17:20:00Z">
+            <w:rPrChange w:id="157" w:author="Yijing Lin" w:date="2017-12-23T17:20:00Z">
               <w:rPr>
                 <w:rFonts w:hint="eastAsia"/>
                 <w:sz w:val="21"/>
@@ -3394,7 +3544,7 @@
           <w:t>这段可以删，只是</w:t>
         </w:r>
       </w:ins>
-      <w:ins w:id="151" w:author="Yijing Lin" w:date="2017-12-23T17:21:00Z">
+      <w:ins w:id="158" w:author="Yijing Lin" w:date="2017-12-23T17:21:00Z">
         <w:r>
           <w:rPr>
             <w:rFonts w:hint="eastAsia"/>
@@ -3418,13 +3568,13 @@
           <w:t xml:space="preserve"> </w:t>
         </w:r>
       </w:ins>
-      <w:ins w:id="152" w:author="Yijing Lin" w:date="2017-12-23T17:20:00Z">
+      <w:ins w:id="159" w:author="Yijing Lin" w:date="2017-12-23T17:20:00Z">
         <w:r>
           <w:rPr>
             <w:rFonts w:hint="eastAsia"/>
             <w:sz w:val="21"/>
             <w:shd w:val="pct15" w:color="auto" w:fill="FFFFFF"/>
-            <w:rPrChange w:id="153" w:author="Yijing Lin" w:date="2017-12-23T17:20:00Z">
+            <w:rPrChange w:id="160" w:author="Yijing Lin" w:date="2017-12-23T17:20:00Z">
               <w:rPr>
                 <w:rFonts w:hint="eastAsia"/>
                 <w:sz w:val="21"/>
@@ -3440,11 +3590,11 @@
         <w:spacing w:line="360" w:lineRule="auto"/>
         <w:ind w:firstLine="420"/>
         <w:rPr>
-          <w:ins w:id="154" w:author="Yijing Lin" w:date="2017-12-23T17:03:00Z"/>
+          <w:ins w:id="161" w:author="Yijing Lin" w:date="2017-12-23T17:03:00Z"/>
           <w:sz w:val="21"/>
         </w:rPr>
       </w:pPr>
-      <w:ins w:id="155" w:author="Yijing Lin" w:date="2017-12-23T17:16:00Z">
+      <w:ins w:id="162" w:author="Yijing Lin" w:date="2017-12-23T17:16:00Z">
         <w:r>
           <w:rPr>
             <w:rFonts w:hint="eastAsia"/>
@@ -3496,7 +3646,7 @@
           <w:t>民众对于</w:t>
         </w:r>
       </w:ins>
-      <w:ins w:id="156" w:author="Yijing Lin" w:date="2017-12-23T17:17:00Z">
+      <w:ins w:id="163" w:author="Yijing Lin" w:date="2017-12-23T17:17:00Z">
         <w:r>
           <w:rPr>
             <w:rFonts w:hint="eastAsia"/>
@@ -3537,7 +3687,7 @@
           <w:t>潜在的社会</w:t>
         </w:r>
       </w:ins>
-      <w:ins w:id="157" w:author="Yijing Lin" w:date="2017-12-23T17:18:00Z">
+      <w:ins w:id="164" w:author="Yijing Lin" w:date="2017-12-23T17:18:00Z">
         <w:r>
           <w:rPr>
             <w:rFonts w:hint="eastAsia"/>
@@ -3557,11 +3707,11 @@
       <w:pPr>
         <w:spacing w:line="360" w:lineRule="auto"/>
         <w:rPr>
-          <w:ins w:id="158" w:author="Yijing Lin" w:date="2017-12-23T17:03:00Z"/>
+          <w:ins w:id="165" w:author="Yijing Lin" w:date="2017-12-23T17:03:00Z"/>
           <w:rFonts w:ascii="Heiti SC Light" w:eastAsia="Heiti SC Light"/>
         </w:rPr>
       </w:pPr>
-      <w:ins w:id="159" w:author="Yijing Lin" w:date="2017-12-23T17:04:00Z">
+      <w:ins w:id="166" w:author="Yijing Lin" w:date="2017-12-23T17:04:00Z">
         <w:r>
           <w:rPr>
             <w:rFonts w:ascii="Heiti SC Light" w:eastAsia="Heiti SC Light"/>
@@ -3569,7 +3719,7 @@
           <w:t>2</w:t>
         </w:r>
       </w:ins>
-      <w:ins w:id="160" w:author="Yijing Lin" w:date="2017-12-23T17:13:00Z">
+      <w:ins w:id="167" w:author="Yijing Lin" w:date="2017-12-23T17:13:00Z">
         <w:r>
           <w:rPr>
             <w:rFonts w:ascii="Heiti SC Light" w:eastAsia="Heiti SC Light"/>
@@ -3613,11 +3763,11 @@
         <w:spacing w:line="360" w:lineRule="auto"/>
         <w:ind w:firstLine="420"/>
         <w:rPr>
-          <w:ins w:id="161" w:author="Yijing Lin" w:date="2017-12-23T17:03:00Z"/>
+          <w:ins w:id="168" w:author="Yijing Lin" w:date="2017-12-23T17:03:00Z"/>
           <w:sz w:val="21"/>
         </w:rPr>
       </w:pPr>
-      <w:ins w:id="162" w:author="Yijing Lin" w:date="2017-12-23T17:27:00Z">
+      <w:ins w:id="169" w:author="Yijing Lin" w:date="2017-12-23T17:27:00Z">
         <w:r>
           <w:rPr>
             <w:sz w:val="21"/>
@@ -3638,7 +3788,7 @@
           <w:t>取暖的设备</w:t>
         </w:r>
       </w:ins>
-      <w:ins w:id="163" w:author="Yijing Lin" w:date="2017-12-23T17:28:00Z">
+      <w:ins w:id="170" w:author="Yijing Lin" w:date="2017-12-23T17:28:00Z">
         <w:r>
           <w:rPr>
             <w:sz w:val="21"/>
@@ -3646,7 +3796,7 @@
           <w:t>后续</w:t>
         </w:r>
       </w:ins>
-      <w:ins w:id="164" w:author="Yijing Lin" w:date="2017-12-23T17:27:00Z">
+      <w:ins w:id="171" w:author="Yijing Lin" w:date="2017-12-23T17:27:00Z">
         <w:r>
           <w:rPr>
             <w:sz w:val="21"/>
@@ -3654,7 +3804,7 @@
           <w:t>？</w:t>
         </w:r>
       </w:ins>
-      <w:ins w:id="165" w:author="Yijing Lin" w:date="2017-12-23T17:28:00Z">
+      <w:ins w:id="172" w:author="Yijing Lin" w:date="2017-12-23T17:28:00Z">
         <w:r>
           <w:rPr>
             <w:sz w:val="21"/>
@@ -3680,11 +3830,11 @@
       <w:pPr>
         <w:spacing w:line="360" w:lineRule="auto"/>
         <w:rPr>
-          <w:ins w:id="166" w:author="Yijing Lin" w:date="2017-12-23T17:03:00Z"/>
+          <w:ins w:id="173" w:author="Yijing Lin" w:date="2017-12-23T17:03:00Z"/>
           <w:rFonts w:ascii="Heiti SC Light" w:eastAsia="Heiti SC Light"/>
         </w:rPr>
       </w:pPr>
-      <w:ins w:id="167" w:author="Yijing Lin" w:date="2017-12-23T17:13:00Z">
+      <w:ins w:id="174" w:author="Yijing Lin" w:date="2017-12-23T17:13:00Z">
         <w:r>
           <w:rPr>
             <w:rFonts w:ascii="Heiti SC Light" w:eastAsia="Heiti SC Light"/>
@@ -3692,7 +3842,7 @@
           <w:t>3</w:t>
         </w:r>
       </w:ins>
-      <w:ins w:id="168" w:author="Yijing Lin" w:date="2017-12-23T17:03:00Z">
+      <w:ins w:id="175" w:author="Yijing Lin" w:date="2017-12-23T17:03:00Z">
         <w:r>
           <w:rPr>
             <w:rFonts w:ascii="Heiti SC Light" w:eastAsia="Heiti SC Light" w:hint="eastAsia"/>
@@ -3700,7 +3850,7 @@
           <w:t xml:space="preserve"> </w:t>
         </w:r>
       </w:ins>
-      <w:ins w:id="169" w:author="Yijing Lin" w:date="2017-12-23T17:13:00Z">
+      <w:ins w:id="176" w:author="Yijing Lin" w:date="2017-12-23T17:13:00Z">
         <w:r>
           <w:rPr>
             <w:rFonts w:ascii="Heiti SC Light" w:eastAsia="Heiti SC Light"/>
@@ -3708,7 +3858,7 @@
           <w:t>政策预估结果</w:t>
         </w:r>
       </w:ins>
-      <w:ins w:id="170" w:author="Yijing Lin" w:date="2017-12-23T17:14:00Z">
+      <w:ins w:id="177" w:author="Yijing Lin" w:date="2017-12-23T17:14:00Z">
         <w:r>
           <w:rPr>
             <w:rFonts w:ascii="Heiti SC Light" w:eastAsia="Heiti SC Light"/>
@@ -3746,7 +3896,7 @@
         <w:spacing w:line="360" w:lineRule="auto"/>
         <w:ind w:firstLine="420"/>
         <w:rPr>
-          <w:ins w:id="171" w:author="Yijing Lin" w:date="2017-12-23T17:03:00Z"/>
+          <w:ins w:id="178" w:author="Yijing Lin" w:date="2017-12-23T17:03:00Z"/>
           <w:sz w:val="21"/>
         </w:rPr>
       </w:pPr>
@@ -3756,7 +3906,7 @@
         <w:spacing w:line="360" w:lineRule="auto"/>
         <w:ind w:firstLine="420"/>
         <w:rPr>
-          <w:ins w:id="172" w:author="Yijing Lin" w:date="2017-12-23T17:02:00Z"/>
+          <w:ins w:id="179" w:author="Yijing Lin" w:date="2017-12-23T17:02:00Z"/>
           <w:sz w:val="21"/>
         </w:rPr>
       </w:pPr>
@@ -3766,15 +3916,15 @@
         <w:pStyle w:val="5"/>
         <w:spacing w:line="360" w:lineRule="auto"/>
         <w:rPr>
-          <w:del w:id="173" w:author="Yijing Lin" w:date="2017-12-23T17:02:00Z"/>
+          <w:del w:id="180" w:author="Yijing Lin" w:date="2017-12-23T17:02:00Z"/>
           <w:rFonts w:ascii="黑体" w:eastAsia="黑体" w:hAnsi="黑体"/>
           <w:b/>
           <w:kern w:val="0"/>
           <w:sz w:val="28"/>
           <w:szCs w:val="28"/>
-          <w:rPrChange w:id="174" w:author="Yijing Lin" w:date="2017-12-21T09:39:00Z">
+          <w:rPrChange w:id="181" w:author="Yijing Lin" w:date="2017-12-21T09:39:00Z">
             <w:rPr>
-              <w:del w:id="175" w:author="Yijing Lin" w:date="2017-12-23T17:02:00Z"/>
+              <w:del w:id="182" w:author="Yijing Lin" w:date="2017-12-23T17:02:00Z"/>
               <w:rFonts w:ascii="黑体" w:eastAsia="黑体" w:hAnsi="黑体"/>
               <w:b/>
               <w:kern w:val="0"/>
@@ -3790,15 +3940,15 @@
         <w:pStyle w:val="5"/>
         <w:spacing w:line="360" w:lineRule="auto"/>
         <w:rPr>
-          <w:del w:id="176" w:author="Yijing Lin" w:date="2017-12-23T18:04:00Z"/>
+          <w:del w:id="183" w:author="Yijing Lin" w:date="2017-12-23T18:04:00Z"/>
           <w:rFonts w:ascii="黑体" w:eastAsia="黑体" w:hAnsi="黑体"/>
           <w:b/>
           <w:kern w:val="0"/>
           <w:sz w:val="28"/>
           <w:szCs w:val="28"/>
-          <w:rPrChange w:id="177" w:author="Yijing Lin" w:date="2017-12-21T09:39:00Z">
+          <w:rPrChange w:id="184" w:author="Yijing Lin" w:date="2017-12-21T09:39:00Z">
             <w:rPr>
-              <w:del w:id="178" w:author="Yijing Lin" w:date="2017-12-23T18:04:00Z"/>
+              <w:del w:id="185" w:author="Yijing Lin" w:date="2017-12-23T18:04:00Z"/>
               <w:rFonts w:ascii="黑体" w:eastAsia="黑体" w:hAnsi="黑体"/>
               <w:b/>
               <w:kern w:val="0"/>
@@ -3808,7 +3958,7 @@
           </w:rPrChange>
         </w:rPr>
       </w:pPr>
-      <w:del w:id="179" w:author="Yijing Lin" w:date="2017-12-23T18:04:00Z">
+      <w:del w:id="186" w:author="Yijing Lin" w:date="2017-12-23T18:04:00Z">
         <w:r>
           <w:rPr>
             <w:rFonts w:ascii="黑体" w:eastAsia="黑体" w:hAnsi="黑体"/>
@@ -3816,7 +3966,7 @@
             <w:kern w:val="0"/>
             <w:sz w:val="28"/>
             <w:szCs w:val="28"/>
-            <w:rPrChange w:id="180" w:author="Yijing Lin" w:date="2017-12-21T09:39:00Z">
+            <w:rPrChange w:id="187" w:author="Yijing Lin" w:date="2017-12-21T09:39:00Z">
               <w:rPr>
                 <w:rFonts w:ascii="黑体" w:eastAsia="黑体" w:hAnsi="黑体"/>
                 <w:bCs/>
@@ -3835,7 +3985,7 @@
             <w:kern w:val="0"/>
             <w:sz w:val="28"/>
             <w:szCs w:val="28"/>
-            <w:rPrChange w:id="181" w:author="Yijing Lin" w:date="2017-12-21T09:39:00Z">
+            <w:rPrChange w:id="188" w:author="Yijing Lin" w:date="2017-12-21T09:39:00Z">
               <w:rPr>
                 <w:rFonts w:ascii="黑体" w:eastAsia="黑体" w:hAnsi="黑体" w:hint="eastAsia"/>
                 <w:bCs/>
@@ -3854,7 +4004,7 @@
             <w:kern w:val="0"/>
             <w:sz w:val="28"/>
             <w:szCs w:val="28"/>
-            <w:rPrChange w:id="182" w:author="Yijing Lin" w:date="2017-12-21T09:39:00Z">
+            <w:rPrChange w:id="189" w:author="Yijing Lin" w:date="2017-12-21T09:39:00Z">
               <w:rPr>
                 <w:rFonts w:ascii="黑体" w:eastAsia="黑体" w:hAnsi="黑体"/>
                 <w:bCs/>
@@ -3873,7 +4023,7 @@
             <w:kern w:val="0"/>
             <w:sz w:val="28"/>
             <w:szCs w:val="28"/>
-            <w:rPrChange w:id="183" w:author="Yijing Lin" w:date="2017-12-21T09:39:00Z">
+            <w:rPrChange w:id="190" w:author="Yijing Lin" w:date="2017-12-21T09:39:00Z">
               <w:rPr>
                 <w:rFonts w:ascii="黑体" w:eastAsia="黑体" w:hAnsi="黑体" w:hint="eastAsia"/>
                 <w:bCs/>
@@ -3892,7 +4042,7 @@
             <w:kern w:val="0"/>
             <w:sz w:val="28"/>
             <w:szCs w:val="28"/>
-            <w:rPrChange w:id="184" w:author="Yijing Lin" w:date="2017-12-21T09:39:00Z">
+            <w:rPrChange w:id="191" w:author="Yijing Lin" w:date="2017-12-21T09:39:00Z">
               <w:rPr>
                 <w:rFonts w:ascii="黑体" w:eastAsia="黑体" w:hAnsi="黑体"/>
                 <w:bCs/>
@@ -3911,11 +4061,11 @@
         <w:spacing w:line="360" w:lineRule="auto"/>
         <w:ind w:firstLine="420"/>
         <w:rPr>
-          <w:del w:id="185" w:author="Yijing Lin" w:date="2017-12-23T18:04:00Z"/>
+          <w:del w:id="192" w:author="Yijing Lin" w:date="2017-12-23T18:04:00Z"/>
           <w:sz w:val="21"/>
         </w:rPr>
       </w:pPr>
-      <w:del w:id="186" w:author="Yijing Lin" w:date="2017-12-23T18:04:00Z">
+      <w:del w:id="193" w:author="Yijing Lin" w:date="2017-12-23T18:04:00Z">
         <w:r>
           <w:rPr>
             <w:rFonts w:hint="eastAsia"/>
@@ -4143,7 +4293,7 @@
           <w:kern w:val="0"/>
           <w:sz w:val="28"/>
           <w:szCs w:val="28"/>
-          <w:rPrChange w:id="187" w:author="Yijing Lin" w:date="2017-12-21T09:40:00Z">
+          <w:rPrChange w:id="194" w:author="Yijing Lin" w:date="2017-12-21T09:40:00Z">
             <w:rPr>
               <w:b/>
               <w:sz w:val="28"/>
@@ -4151,7 +4301,7 @@
           </w:rPrChange>
         </w:rPr>
       </w:pPr>
-      <w:ins w:id="188" w:author="Yijing Lin" w:date="2017-12-21T08:35:00Z">
+      <w:ins w:id="195" w:author="Yijing Lin" w:date="2017-12-21T08:35:00Z">
         <w:r>
           <w:rPr>
             <w:rFonts w:ascii="Arial" w:eastAsia="黑体" w:hAnsi="Arial" w:cs="Arial" w:hint="eastAsia"/>
@@ -4159,7 +4309,7 @@
             <w:kern w:val="0"/>
             <w:sz w:val="30"/>
             <w:szCs w:val="30"/>
-            <w:rPrChange w:id="189" w:author="Yijing Lin" w:date="2017-12-21T09:40:00Z">
+            <w:rPrChange w:id="196" w:author="Yijing Lin" w:date="2017-12-21T09:40:00Z">
               <w:rPr>
                 <w:rFonts w:ascii="Arial" w:eastAsia="黑体" w:hAnsi="Arial" w:cs="Arial" w:hint="eastAsia"/>
                 <w:b/>
@@ -4170,7 +4320,7 @@
           <w:t>二</w:t>
         </w:r>
       </w:ins>
-      <w:del w:id="190" w:author="Yijing Lin" w:date="2017-12-21T08:35:00Z">
+      <w:del w:id="197" w:author="Yijing Lin" w:date="2017-12-21T08:35:00Z">
         <w:r>
           <w:rPr>
             <w:rFonts w:ascii="Arial" w:eastAsia="黑体" w:hAnsi="Arial" w:cs="Arial"/>
@@ -4178,7 +4328,7 @@
             <w:kern w:val="0"/>
             <w:sz w:val="30"/>
             <w:szCs w:val="30"/>
-            <w:rPrChange w:id="191" w:author="Yijing Lin" w:date="2017-12-21T09:40:00Z">
+            <w:rPrChange w:id="198" w:author="Yijing Lin" w:date="2017-12-21T09:40:00Z">
               <w:rPr>
                 <w:rFonts w:ascii="Arial" w:eastAsia="黑体" w:hAnsi="Arial" w:cs="Arial"/>
                 <w:b/>
@@ -4195,7 +4345,7 @@
           <w:color w:val="FFFFFF" w:themeColor="background1"/>
           <w:sz w:val="30"/>
           <w:szCs w:val="30"/>
-          <w:rPrChange w:id="192" w:author="Yijing Lin" w:date="2017-12-21T09:40:00Z">
+          <w:rPrChange w:id="199" w:author="Yijing Lin" w:date="2017-12-21T09:40:00Z">
             <w:rPr>
               <w:rFonts w:ascii="方正小标宋简体" w:hint="eastAsia"/>
               <w:color w:val="FFFFFF" w:themeColor="background1"/>
@@ -4205,7 +4355,7 @@
         </w:rPr>
         <w:t>□</w:t>
       </w:r>
-      <w:ins w:id="193" w:author="Yijing Lin" w:date="2017-12-21T08:38:00Z">
+      <w:ins w:id="200" w:author="Yijing Lin" w:date="2017-12-21T08:38:00Z">
         <w:r>
           <w:rPr>
             <w:rFonts w:ascii="黑体" w:eastAsia="黑体" w:hAnsi="黑体" w:cs="黑体"/>
@@ -4213,7 +4363,7 @@
             <w:kern w:val="0"/>
             <w:sz w:val="30"/>
             <w:szCs w:val="30"/>
-            <w:rPrChange w:id="194" w:author="Yijing Lin" w:date="2017-12-21T09:40:00Z">
+            <w:rPrChange w:id="201" w:author="Yijing Lin" w:date="2017-12-21T09:40:00Z">
               <w:rPr>
                 <w:rFonts w:ascii="黑体" w:eastAsia="黑体" w:hAnsi="黑体" w:cs="黑体"/>
                 <w:b/>
@@ -4226,7 +4376,7 @@
           <w:t>研究方法</w:t>
         </w:r>
       </w:ins>
-      <w:del w:id="195" w:author="Yijing Lin" w:date="2017-12-21T08:37:00Z">
+      <w:del w:id="202" w:author="Yijing Lin" w:date="2017-12-21T08:37:00Z">
         <w:r>
           <w:rPr>
             <w:rFonts w:ascii="黑体" w:eastAsia="黑体" w:hAnsi="黑体" w:hint="eastAsia"/>
@@ -4234,7 +4384,7 @@
             <w:kern w:val="0"/>
             <w:sz w:val="28"/>
             <w:szCs w:val="28"/>
-            <w:rPrChange w:id="196" w:author="Yijing Lin" w:date="2017-12-21T09:40:00Z">
+            <w:rPrChange w:id="203" w:author="Yijing Lin" w:date="2017-12-21T09:40:00Z">
               <w:rPr>
                 <w:rFonts w:hint="eastAsia"/>
                 <w:b/>
@@ -4249,15 +4399,15 @@
     <w:p>
       <w:pPr>
         <w:rPr>
-          <w:ins w:id="197" w:author="Yijing Lin" w:date="2017-12-21T09:35:00Z"/>
+          <w:ins w:id="204" w:author="Yijing Lin" w:date="2017-12-21T09:35:00Z"/>
           <w:rFonts w:ascii="黑体" w:eastAsia="黑体" w:hAnsi="黑体"/>
           <w:bCs/>
           <w:kern w:val="0"/>
           <w:sz w:val="28"/>
           <w:szCs w:val="28"/>
-          <w:rPrChange w:id="198" w:author="Yijing Lin" w:date="2017-12-21T09:39:00Z">
+          <w:rPrChange w:id="205" w:author="Yijing Lin" w:date="2017-12-21T09:39:00Z">
             <w:rPr>
-              <w:ins w:id="199" w:author="Yijing Lin" w:date="2017-12-21T09:35:00Z"/>
+              <w:ins w:id="206" w:author="Yijing Lin" w:date="2017-12-21T09:35:00Z"/>
               <w:rFonts w:ascii="黑体" w:eastAsia="黑体" w:hAnsi="黑体"/>
               <w:bCs/>
               <w:kern w:val="0"/>
@@ -4266,7 +4416,7 @@
             </w:rPr>
           </w:rPrChange>
         </w:rPr>
-        <w:pPrChange w:id="200" w:author="Yijing Lin" w:date="2017-12-21T09:39:00Z">
+        <w:pPrChange w:id="207" w:author="Yijing Lin" w:date="2017-12-21T09:39:00Z">
           <w:pPr>
             <w:pStyle w:val="a7"/>
             <w:numPr>
@@ -4277,7 +4427,7 @@
           </w:pPr>
         </w:pPrChange>
       </w:pPr>
-      <w:ins w:id="201" w:author="Yijing Lin" w:date="2017-12-21T09:39:00Z">
+      <w:ins w:id="208" w:author="Yijing Lin" w:date="2017-12-21T09:39:00Z">
         <w:r>
           <w:rPr>
             <w:rFonts w:ascii="黑体" w:eastAsia="黑体" w:hAnsi="黑体"/>
@@ -4289,7 +4439,7 @@
           <w:t>（一）</w:t>
         </w:r>
       </w:ins>
-      <w:ins w:id="202" w:author="Yijing Lin" w:date="2017-12-21T09:33:00Z">
+      <w:ins w:id="209" w:author="Yijing Lin" w:date="2017-12-21T09:33:00Z">
         <w:r>
           <w:rPr>
             <w:rFonts w:ascii="黑体" w:eastAsia="黑体" w:hAnsi="黑体" w:hint="eastAsia"/>
@@ -4297,7 +4447,7 @@
             <w:kern w:val="0"/>
             <w:sz w:val="28"/>
             <w:szCs w:val="28"/>
-            <w:rPrChange w:id="203" w:author="Yijing Lin" w:date="2017-12-21T09:39:00Z">
+            <w:rPrChange w:id="210" w:author="Yijing Lin" w:date="2017-12-21T09:39:00Z">
               <w:rPr>
                 <w:rFonts w:hint="eastAsia"/>
               </w:rPr>
@@ -4312,19 +4462,19 @@
         <w:spacing w:line="360" w:lineRule="auto"/>
         <w:ind w:firstLine="420"/>
         <w:rPr>
-          <w:ins w:id="204" w:author="Yijing Lin" w:date="2017-12-21T09:34:00Z"/>
+          <w:ins w:id="211" w:author="Yijing Lin" w:date="2017-12-21T09:34:00Z"/>
           <w:rFonts w:ascii="黑体" w:eastAsia="黑体" w:hAnsi="黑体"/>
           <w:bCs/>
           <w:kern w:val="0"/>
           <w:sz w:val="21"/>
           <w:szCs w:val="21"/>
-          <w:rPrChange w:id="205" w:author="Yijing Lin" w:date="2017-12-21T09:35:00Z">
+          <w:rPrChange w:id="212" w:author="Yijing Lin" w:date="2017-12-21T09:35:00Z">
             <w:rPr>
-              <w:ins w:id="206" w:author="Yijing Lin" w:date="2017-12-21T09:34:00Z"/>
+              <w:ins w:id="213" w:author="Yijing Lin" w:date="2017-12-21T09:34:00Z"/>
             </w:rPr>
           </w:rPrChange>
         </w:rPr>
-        <w:pPrChange w:id="207" w:author="Yijing Lin" w:date="2017-12-23T17:32:00Z">
+        <w:pPrChange w:id="214" w:author="Yijing Lin" w:date="2017-12-23T17:32:00Z">
           <w:pPr>
             <w:pStyle w:val="a7"/>
             <w:numPr>
@@ -4335,7 +4485,7 @@
           </w:pPr>
         </w:pPrChange>
       </w:pPr>
-      <w:ins w:id="208" w:author="Yijing Lin" w:date="2017-12-21T09:35:00Z">
+      <w:ins w:id="215" w:author="Yijing Lin" w:date="2017-12-21T09:35:00Z">
         <w:r>
           <w:rPr>
             <w:rFonts w:hint="eastAsia"/>
@@ -4344,7 +4494,7 @@
           <w:t>整理</w:t>
         </w:r>
       </w:ins>
-      <w:ins w:id="209" w:author="Yijing Lin" w:date="2017-12-23T17:30:00Z">
+      <w:ins w:id="216" w:author="Yijing Lin" w:date="2017-12-23T17:30:00Z">
         <w:r>
           <w:rPr>
             <w:sz w:val="21"/>
@@ -4377,7 +4527,7 @@
           <w:t>事件中</w:t>
         </w:r>
       </w:ins>
-      <w:ins w:id="210" w:author="Yijing Lin" w:date="2017-12-23T17:31:00Z">
+      <w:ins w:id="217" w:author="Yijing Lin" w:date="2017-12-23T17:31:00Z">
         <w:r>
           <w:rPr>
             <w:rFonts w:hint="eastAsia"/>
@@ -4386,7 +4536,7 @@
           <w:t>新闻</w:t>
         </w:r>
       </w:ins>
-      <w:ins w:id="211" w:author="Yijing Lin" w:date="2017-12-23T17:30:00Z">
+      <w:ins w:id="218" w:author="Yijing Lin" w:date="2017-12-23T17:30:00Z">
         <w:r>
           <w:rPr>
             <w:sz w:val="21"/>
@@ -4394,7 +4544,7 @@
           <w:t>报道、</w:t>
         </w:r>
       </w:ins>
-      <w:ins w:id="212" w:author="Yijing Lin" w:date="2017-12-21T09:35:00Z">
+      <w:ins w:id="219" w:author="Yijing Lin" w:date="2017-12-21T09:35:00Z">
         <w:r>
           <w:rPr>
             <w:sz w:val="21"/>
@@ -4428,7 +4578,7 @@
           <w:t>发生的时间，</w:t>
         </w:r>
       </w:ins>
-      <w:ins w:id="213" w:author="Yijing Lin" w:date="2017-12-23T17:30:00Z">
+      <w:ins w:id="220" w:author="Yijing Lin" w:date="2017-12-23T17:30:00Z">
         <w:r>
           <w:rPr>
             <w:sz w:val="21"/>
@@ -4467,7 +4617,7 @@
           <w:t>事件中</w:t>
         </w:r>
       </w:ins>
-      <w:ins w:id="214" w:author="Yijing Lin" w:date="2017-12-21T09:35:00Z">
+      <w:ins w:id="221" w:author="Yijing Lin" w:date="2017-12-21T09:35:00Z">
         <w:r>
           <w:rPr>
             <w:rFonts w:hint="eastAsia"/>
@@ -4486,13 +4636,13 @@
     <w:p>
       <w:pPr>
         <w:rPr>
-          <w:ins w:id="215" w:author="Yijing Lin" w:date="2017-12-21T09:17:00Z"/>
+          <w:ins w:id="222" w:author="Yijing Lin" w:date="2017-12-21T09:17:00Z"/>
           <w:b/>
           <w:sz w:val="28"/>
           <w:szCs w:val="28"/>
         </w:rPr>
       </w:pPr>
-      <w:ins w:id="216" w:author="Yijing Lin" w:date="2017-12-21T09:17:00Z">
+      <w:ins w:id="223" w:author="Yijing Lin" w:date="2017-12-21T09:17:00Z">
         <w:r>
           <w:rPr>
             <w:rFonts w:ascii="黑体" w:eastAsia="黑体" w:hAnsi="黑体"/>
@@ -4500,7 +4650,7 @@
             <w:kern w:val="0"/>
             <w:sz w:val="28"/>
             <w:szCs w:val="28"/>
-            <w:rPrChange w:id="217" w:author="Yijing Lin" w:date="2017-12-21T09:39:00Z">
+            <w:rPrChange w:id="224" w:author="Yijing Lin" w:date="2017-12-21T09:39:00Z">
               <w:rPr>
                 <w:rFonts w:ascii="黑体" w:eastAsia="黑体" w:hAnsi="黑体"/>
                 <w:bCs/>
@@ -4513,7 +4663,7 @@
           <w:t>（</w:t>
         </w:r>
       </w:ins>
-      <w:ins w:id="218" w:author="Yijing Lin" w:date="2017-12-21T09:33:00Z">
+      <w:ins w:id="225" w:author="Yijing Lin" w:date="2017-12-21T09:33:00Z">
         <w:r>
           <w:rPr>
             <w:rFonts w:ascii="黑体" w:eastAsia="黑体" w:hAnsi="黑体" w:hint="eastAsia"/>
@@ -4521,7 +4671,7 @@
             <w:kern w:val="0"/>
             <w:sz w:val="28"/>
             <w:szCs w:val="28"/>
-            <w:rPrChange w:id="219" w:author="Yijing Lin" w:date="2017-12-21T09:39:00Z">
+            <w:rPrChange w:id="226" w:author="Yijing Lin" w:date="2017-12-21T09:39:00Z">
               <w:rPr>
                 <w:rFonts w:ascii="黑体" w:eastAsia="黑体" w:hAnsi="黑体" w:hint="eastAsia"/>
                 <w:bCs/>
@@ -4534,7 +4684,7 @@
           <w:t>二</w:t>
         </w:r>
       </w:ins>
-      <w:ins w:id="220" w:author="Yijing Lin" w:date="2017-12-21T09:17:00Z">
+      <w:ins w:id="227" w:author="Yijing Lin" w:date="2017-12-21T09:17:00Z">
         <w:r>
           <w:rPr>
             <w:rFonts w:ascii="黑体" w:eastAsia="黑体" w:hAnsi="黑体"/>
@@ -4542,7 +4692,7 @@
             <w:kern w:val="0"/>
             <w:sz w:val="28"/>
             <w:szCs w:val="28"/>
-            <w:rPrChange w:id="221" w:author="Yijing Lin" w:date="2017-12-21T09:39:00Z">
+            <w:rPrChange w:id="228" w:author="Yijing Lin" w:date="2017-12-21T09:39:00Z">
               <w:rPr>
                 <w:rFonts w:ascii="黑体" w:eastAsia="黑体" w:hAnsi="黑体"/>
                 <w:bCs/>
@@ -4596,7 +4746,7 @@
         </w:rPr>
         <w:t>深入老百姓家庭中进行访谈</w:t>
       </w:r>
-      <w:ins w:id="222" w:author="Yijing Lin" w:date="2017-12-21T08:39:00Z">
+      <w:ins w:id="229" w:author="Yijing Lin" w:date="2017-12-21T08:39:00Z">
         <w:r>
           <w:rPr>
             <w:sz w:val="21"/>
@@ -4643,7 +4793,7 @@
         </w:rPr>
         <w:t>。</w:t>
       </w:r>
-      <w:ins w:id="223" w:author="Yijing Lin" w:date="2017-12-23T17:53:00Z">
+      <w:ins w:id="230" w:author="Yijing Lin" w:date="2017-12-23T17:53:00Z">
         <w:r>
           <w:rPr>
             <w:sz w:val="21"/>
@@ -4670,7 +4820,7 @@
           <w:t>消除民众对我们的戒心，</w:t>
         </w:r>
       </w:ins>
-      <w:ins w:id="224" w:author="Yijing Lin" w:date="2017-12-23T17:29:00Z">
+      <w:ins w:id="231" w:author="Yijing Lin" w:date="2017-12-23T17:29:00Z">
         <w:r>
           <w:rPr>
             <w:sz w:val="21"/>
@@ -4682,22 +4832,23 @@
     <w:p>
       <w:pPr>
         <w:rPr>
-          <w:del w:id="225" w:author="Yijing Lin" w:date="2017-12-21T08:38:00Z"/>
+          <w:del w:id="232" w:author="Yijing Lin" w:date="2017-12-21T08:38:00Z"/>
           <w:b/>
           <w:sz w:val="28"/>
         </w:rPr>
       </w:pPr>
-      <w:del w:id="226" w:author="Yijing Lin" w:date="2017-12-21T08:36:00Z">
+      <w:del w:id="233" w:author="Yijing Lin" w:date="2017-12-21T08:36:00Z">
         <w:r>
           <w:rPr>
             <w:rFonts w:ascii="Arial" w:eastAsia="黑体" w:hAnsi="Arial" w:cs="Arial"/>
             <w:b/>
             <w:kern w:val="0"/>
           </w:rPr>
+          <w:lastRenderedPageBreak/>
           <w:delText>3</w:delText>
         </w:r>
       </w:del>
-      <w:del w:id="227" w:author="Yijing Lin" w:date="2017-12-21T08:38:00Z">
+      <w:del w:id="234" w:author="Yijing Lin" w:date="2017-12-21T08:38:00Z">
         <w:r>
           <w:rPr>
             <w:rFonts w:ascii="方正小标宋简体" w:hint="eastAsia"/>
@@ -4707,7 +4858,7 @@
           <w:delText>□</w:delText>
         </w:r>
       </w:del>
-      <w:del w:id="228" w:author="Yijing Lin" w:date="2017-12-21T08:37:00Z">
+      <w:del w:id="235" w:author="Yijing Lin" w:date="2017-12-21T08:37:00Z">
         <w:r>
           <w:rPr>
             <w:rFonts w:hint="eastAsia"/>
@@ -4745,12 +4896,12 @@
         <w:spacing w:line="360" w:lineRule="auto"/>
         <w:ind w:firstLine="420"/>
         <w:rPr>
-          <w:ins w:id="229" w:author="肖子璇" w:date="2017-12-19T21:29:00Z"/>
-          <w:del w:id="230" w:author="Yijing Lin" w:date="2017-12-21T08:39:00Z"/>
+          <w:ins w:id="236" w:author="肖子璇" w:date="2017-12-19T21:29:00Z"/>
+          <w:del w:id="237" w:author="Yijing Lin" w:date="2017-12-21T08:39:00Z"/>
           <w:sz w:val="21"/>
         </w:rPr>
       </w:pPr>
-      <w:del w:id="231" w:author="Yijing Lin" w:date="2017-12-21T08:39:00Z">
+      <w:del w:id="238" w:author="Yijing Lin" w:date="2017-12-21T08:39:00Z">
         <w:r>
           <w:rPr>
             <w:sz w:val="21"/>
@@ -4808,12 +4959,12 @@
         <w:spacing w:line="360" w:lineRule="auto"/>
         <w:ind w:firstLineChars="0"/>
         <w:rPr>
-          <w:ins w:id="232" w:author="Yijing Lin" w:date="2017-12-23T17:39:00Z"/>
+          <w:ins w:id="239" w:author="Yijing Lin" w:date="2017-12-23T17:39:00Z"/>
           <w:sz w:val="21"/>
         </w:rPr>
       </w:pPr>
-      <w:ins w:id="233" w:author="肖子璇" w:date="2017-12-19T21:31:00Z">
-        <w:del w:id="234" w:author="Yijing Lin" w:date="2017-12-23T17:34:00Z">
+      <w:ins w:id="240" w:author="肖子璇" w:date="2017-12-19T21:31:00Z">
+        <w:del w:id="241" w:author="Yijing Lin" w:date="2017-12-23T17:34:00Z">
           <w:r>
             <w:rPr>
               <w:rFonts w:hint="eastAsia"/>
@@ -4823,8 +4974,8 @@
           </w:r>
         </w:del>
       </w:ins>
-      <w:ins w:id="235" w:author="肖子璇" w:date="2017-12-19T21:30:00Z">
-        <w:del w:id="236" w:author="Yijing Lin" w:date="2017-12-23T17:34:00Z">
+      <w:ins w:id="242" w:author="肖子璇" w:date="2017-12-19T21:30:00Z">
+        <w:del w:id="243" w:author="Yijing Lin" w:date="2017-12-23T17:34:00Z">
           <w:r>
             <w:rPr>
               <w:rFonts w:hint="eastAsia"/>
@@ -4834,8 +4985,8 @@
           </w:r>
         </w:del>
       </w:ins>
-      <w:ins w:id="237" w:author="肖子璇" w:date="2017-12-19T21:31:00Z">
-        <w:del w:id="238" w:author="Yijing Lin" w:date="2017-12-23T17:34:00Z">
+      <w:ins w:id="244" w:author="肖子璇" w:date="2017-12-19T21:31:00Z">
+        <w:del w:id="245" w:author="Yijing Lin" w:date="2017-12-23T17:34:00Z">
           <w:r>
             <w:rPr>
               <w:rFonts w:hint="eastAsia"/>
@@ -4845,7 +4996,7 @@
           </w:r>
         </w:del>
       </w:ins>
-      <w:ins w:id="239" w:author="Yijing Lin" w:date="2017-12-23T17:33:00Z">
+      <w:ins w:id="246" w:author="Yijing Lin" w:date="2017-12-23T17:33:00Z">
         <w:r>
           <w:rPr>
             <w:rFonts w:hint="eastAsia"/>
@@ -4878,7 +5029,7 @@
           <w:t>政策有什么样的了解？</w:t>
         </w:r>
       </w:ins>
-      <w:ins w:id="240" w:author="Yijing Lin" w:date="2017-12-23T17:39:00Z">
+      <w:ins w:id="247" w:author="Yijing Lin" w:date="2017-12-23T17:39:00Z">
         <w:r>
           <w:rPr>
             <w:sz w:val="21"/>
@@ -4886,7 +5037,7 @@
           <w:t>您</w:t>
         </w:r>
       </w:ins>
-      <w:ins w:id="241" w:author="Yijing Lin" w:date="2017-12-23T17:36:00Z">
+      <w:ins w:id="248" w:author="Yijing Lin" w:date="2017-12-23T17:36:00Z">
         <w:r>
           <w:rPr>
             <w:rFonts w:hint="eastAsia"/>
@@ -4914,7 +5065,7 @@
           <w:t>的初衷</w:t>
         </w:r>
       </w:ins>
-      <w:ins w:id="242" w:author="Yijing Lin" w:date="2017-12-23T17:37:00Z">
+      <w:ins w:id="249" w:author="Yijing Lin" w:date="2017-12-23T17:37:00Z">
         <w:r>
           <w:rPr>
             <w:sz w:val="21"/>
@@ -4922,7 +5073,7 @@
           <w:t>吗</w:t>
         </w:r>
       </w:ins>
-      <w:ins w:id="243" w:author="Yijing Lin" w:date="2017-12-23T17:36:00Z">
+      <w:ins w:id="250" w:author="Yijing Lin" w:date="2017-12-23T17:36:00Z">
         <w:r>
           <w:rPr>
             <w:sz w:val="21"/>
@@ -4930,7 +5081,7 @@
           <w:t>？</w:t>
         </w:r>
       </w:ins>
-      <w:ins w:id="244" w:author="Yijing Lin" w:date="2017-12-23T17:39:00Z">
+      <w:ins w:id="251" w:author="Yijing Lin" w:date="2017-12-23T17:39:00Z">
         <w:r>
           <w:rPr>
             <w:sz w:val="21"/>
@@ -4938,7 +5089,7 @@
           <w:t>您</w:t>
         </w:r>
       </w:ins>
-      <w:ins w:id="245" w:author="Yijing Lin" w:date="2017-12-23T17:37:00Z">
+      <w:ins w:id="252" w:author="Yijing Lin" w:date="2017-12-23T17:37:00Z">
         <w:r>
           <w:rPr>
             <w:sz w:val="21"/>
@@ -4956,7 +5107,6 @@
             <w:rFonts w:hint="eastAsia"/>
             <w:sz w:val="21"/>
           </w:rPr>
-          <w:lastRenderedPageBreak/>
           <w:t>是否</w:t>
         </w:r>
         <w:r>
@@ -4966,7 +5116,7 @@
           <w:t>起到了预计的效果？</w:t>
         </w:r>
       </w:ins>
-      <w:ins w:id="246" w:author="Yijing Lin" w:date="2017-12-23T17:41:00Z">
+      <w:ins w:id="253" w:author="Yijing Lin" w:date="2017-12-23T17:41:00Z">
         <w:r>
           <w:rPr>
             <w:sz w:val="21"/>
@@ -4985,11 +5135,11 @@
         <w:spacing w:line="360" w:lineRule="auto"/>
         <w:ind w:firstLineChars="0"/>
         <w:rPr>
-          <w:ins w:id="247" w:author="Yijing Lin" w:date="2017-12-23T17:40:00Z"/>
+          <w:ins w:id="254" w:author="Yijing Lin" w:date="2017-12-23T17:40:00Z"/>
           <w:sz w:val="21"/>
         </w:rPr>
       </w:pPr>
-      <w:ins w:id="248" w:author="Yijing Lin" w:date="2017-12-23T17:40:00Z">
+      <w:ins w:id="255" w:author="Yijing Lin" w:date="2017-12-23T17:40:00Z">
         <w:r>
           <w:rPr>
             <w:sz w:val="21"/>
@@ -5023,7 +5173,7 @@
           <w:t>吗？</w:t>
         </w:r>
       </w:ins>
-      <w:ins w:id="249" w:author="Yijing Lin" w:date="2017-12-23T17:41:00Z">
+      <w:ins w:id="256" w:author="Yijing Lin" w:date="2017-12-23T17:41:00Z">
         <w:r>
           <w:rPr>
             <w:sz w:val="21"/>
@@ -5031,7 +5181,7 @@
           <w:t>您</w:t>
         </w:r>
       </w:ins>
-      <w:ins w:id="250" w:author="Yijing Lin" w:date="2017-12-23T17:40:00Z">
+      <w:ins w:id="257" w:author="Yijing Lin" w:date="2017-12-23T17:40:00Z">
         <w:r>
           <w:rPr>
             <w:rFonts w:ascii="MS Mincho" w:eastAsia="MS Mincho" w:hAnsi="MS Mincho" w:cs="MS Mincho" w:hint="eastAsia"/>
@@ -5047,7 +5197,7 @@
           <w:t>认为</w:t>
         </w:r>
       </w:ins>
-      <w:ins w:id="251" w:author="Yijing Lin" w:date="2017-12-23T17:41:00Z">
+      <w:ins w:id="258" w:author="Yijing Lin" w:date="2017-12-23T17:41:00Z">
         <w:r>
           <w:rPr>
             <w:rFonts w:ascii="SimSun" w:eastAsia="SimSun" w:hAnsi="SimSun" w:cs="SimSun"/>
@@ -5056,7 +5206,7 @@
           <w:t>“</w:t>
         </w:r>
       </w:ins>
-      <w:ins w:id="252" w:author="Yijing Lin" w:date="2017-12-23T17:40:00Z">
+      <w:ins w:id="259" w:author="Yijing Lin" w:date="2017-12-23T17:40:00Z">
         <w:r>
           <w:rPr>
             <w:rFonts w:ascii="MS Mincho" w:eastAsia="MS Mincho" w:hAnsi="MS Mincho" w:cs="MS Mincho"/>
@@ -5072,7 +5222,7 @@
           <w:t>电</w:t>
         </w:r>
       </w:ins>
-      <w:ins w:id="253" w:author="Yijing Lin" w:date="2017-12-23T17:41:00Z">
+      <w:ins w:id="260" w:author="Yijing Lin" w:date="2017-12-23T17:41:00Z">
         <w:r>
           <w:rPr>
             <w:rFonts w:ascii="SimSun" w:eastAsia="SimSun" w:hAnsi="SimSun" w:cs="SimSun"/>
@@ -5109,7 +5259,7 @@
           <w:t>了很大的贡献</w:t>
         </w:r>
       </w:ins>
-      <w:ins w:id="254" w:author="Yijing Lin" w:date="2017-12-23T17:40:00Z">
+      <w:ins w:id="261" w:author="Yijing Lin" w:date="2017-12-23T17:40:00Z">
         <w:r>
           <w:rPr>
             <w:rFonts w:ascii="MS Mincho" w:eastAsia="MS Mincho" w:hAnsi="MS Mincho" w:cs="MS Mincho"/>
@@ -5118,7 +5268,7 @@
           <w:t>？</w:t>
         </w:r>
       </w:ins>
-      <w:ins w:id="255" w:author="Yijing Lin" w:date="2017-12-23T17:41:00Z">
+      <w:ins w:id="262" w:author="Yijing Lin" w:date="2017-12-23T17:41:00Z">
         <w:r>
           <w:rPr>
             <w:sz w:val="21"/>
@@ -5150,11 +5300,11 @@
         <w:spacing w:line="360" w:lineRule="auto"/>
         <w:ind w:firstLineChars="0"/>
         <w:rPr>
-          <w:ins w:id="256" w:author="Yijing Lin" w:date="2017-12-23T17:39:00Z"/>
+          <w:ins w:id="263" w:author="Yijing Lin" w:date="2017-12-23T17:39:00Z"/>
           <w:sz w:val="21"/>
         </w:rPr>
       </w:pPr>
-      <w:ins w:id="257" w:author="Yijing Lin" w:date="2017-12-23T17:39:00Z">
+      <w:ins w:id="264" w:author="Yijing Lin" w:date="2017-12-23T17:39:00Z">
         <w:r>
           <w:rPr>
             <w:sz w:val="21"/>
@@ -5186,7 +5336,7 @@
           <w:t>的事件</w:t>
         </w:r>
       </w:ins>
-      <w:ins w:id="258" w:author="Yijing Lin" w:date="2017-12-23T17:42:00Z">
+      <w:ins w:id="265" w:author="Yijing Lin" w:date="2017-12-23T17:42:00Z">
         <w:r>
           <w:rPr>
             <w:sz w:val="21"/>
@@ -5194,7 +5344,7 @@
           <w:t>（即</w:t>
         </w:r>
       </w:ins>
-      <w:ins w:id="259" w:author="Yijing Lin" w:date="2017-12-23T17:43:00Z">
+      <w:ins w:id="266" w:author="Yijing Lin" w:date="2017-12-23T17:43:00Z">
         <w:r>
           <w:rPr>
             <w:sz w:val="21"/>
@@ -5215,7 +5365,7 @@
           <w:t>不足时，</w:t>
         </w:r>
       </w:ins>
-      <w:ins w:id="260" w:author="Yijing Lin" w:date="2017-12-23T17:42:00Z">
+      <w:ins w:id="267" w:author="Yijing Lin" w:date="2017-12-23T17:42:00Z">
         <w:r>
           <w:rPr>
             <w:rFonts w:hint="eastAsia"/>
@@ -5230,7 +5380,7 @@
           <w:t>工人烧煤卖煤，</w:t>
         </w:r>
       </w:ins>
-      <w:ins w:id="261" w:author="Yijing Lin" w:date="2017-12-23T17:43:00Z">
+      <w:ins w:id="268" w:author="Yijing Lin" w:date="2017-12-23T17:43:00Z">
         <w:r>
           <w:rPr>
             <w:sz w:val="21"/>
@@ -5281,7 +5431,7 @@
           <w:t>天</w:t>
         </w:r>
       </w:ins>
-      <w:ins w:id="262" w:author="Yijing Lin" w:date="2017-12-23T17:42:00Z">
+      <w:ins w:id="269" w:author="Yijing Lin" w:date="2017-12-23T17:42:00Z">
         <w:r>
           <w:rPr>
             <w:sz w:val="21"/>
@@ -5289,7 +5439,7 @@
           <w:t>）</w:t>
         </w:r>
       </w:ins>
-      <w:ins w:id="263" w:author="Yijing Lin" w:date="2017-12-23T17:39:00Z">
+      <w:ins w:id="270" w:author="Yijing Lin" w:date="2017-12-23T17:39:00Z">
         <w:r>
           <w:rPr>
             <w:sz w:val="21"/>
@@ -5346,11 +5496,11 @@
         <w:spacing w:line="360" w:lineRule="auto"/>
         <w:ind w:firstLineChars="0"/>
         <w:rPr>
-          <w:ins w:id="264" w:author="Yijing Lin" w:date="2017-12-23T17:38:00Z"/>
+          <w:ins w:id="271" w:author="Yijing Lin" w:date="2017-12-23T17:38:00Z"/>
           <w:sz w:val="21"/>
         </w:rPr>
       </w:pPr>
-      <w:ins w:id="265" w:author="Yijing Lin" w:date="2017-12-23T17:40:00Z">
+      <w:ins w:id="272" w:author="Yijing Lin" w:date="2017-12-23T17:40:00Z">
         <w:r>
           <w:rPr>
             <w:rFonts w:hint="eastAsia"/>
@@ -5359,7 +5509,7 @@
           <w:t xml:space="preserve"> </w:t>
         </w:r>
       </w:ins>
-      <w:ins w:id="266" w:author="Yijing Lin" w:date="2017-12-23T17:33:00Z">
+      <w:ins w:id="273" w:author="Yijing Lin" w:date="2017-12-23T17:33:00Z">
         <w:r>
           <w:rPr>
             <w:rFonts w:hint="eastAsia"/>
@@ -5368,7 +5518,7 @@
           <w:t>“</w:t>
         </w:r>
       </w:ins>
-      <w:ins w:id="267" w:author="Yijing Lin" w:date="2017-12-23T17:36:00Z">
+      <w:ins w:id="274" w:author="Yijing Lin" w:date="2017-12-23T17:36:00Z">
         <w:r>
           <w:rPr>
             <w:sz w:val="21"/>
@@ -5376,7 +5526,7 @@
           <w:t>煤改电</w:t>
         </w:r>
       </w:ins>
-      <w:ins w:id="268" w:author="Yijing Lin" w:date="2017-12-23T17:33:00Z">
+      <w:ins w:id="275" w:author="Yijing Lin" w:date="2017-12-23T17:33:00Z">
         <w:r>
           <w:rPr>
             <w:rFonts w:hint="eastAsia"/>
@@ -5417,7 +5567,7 @@
           <w:t>可以是</w:t>
         </w:r>
       </w:ins>
-      <w:ins w:id="269" w:author="Yijing Lin" w:date="2017-12-23T17:34:00Z">
+      <w:ins w:id="276" w:author="Yijing Lin" w:date="2017-12-23T17:34:00Z">
         <w:r>
           <w:rPr>
             <w:rFonts w:hint="eastAsia"/>
@@ -5439,7 +5589,7 @@
           <w:t>设备</w:t>
         </w:r>
       </w:ins>
-      <w:ins w:id="270" w:author="Yijing Lin" w:date="2017-12-23T17:35:00Z">
+      <w:ins w:id="277" w:author="Yijing Lin" w:date="2017-12-23T17:35:00Z">
         <w:r>
           <w:rPr>
             <w:sz w:val="21"/>
@@ -5447,7 +5597,7 @@
           <w:t>更换</w:t>
         </w:r>
       </w:ins>
-      <w:ins w:id="271" w:author="Yijing Lin" w:date="2017-12-23T17:34:00Z">
+      <w:ins w:id="278" w:author="Yijing Lin" w:date="2017-12-23T17:34:00Z">
         <w:r>
           <w:rPr>
             <w:sz w:val="21"/>
@@ -5455,7 +5605,7 @@
           <w:t>问题、</w:t>
         </w:r>
       </w:ins>
-      <w:ins w:id="272" w:author="Yijing Lin" w:date="2017-12-23T17:35:00Z">
+      <w:ins w:id="279" w:author="Yijing Lin" w:date="2017-12-23T17:35:00Z">
         <w:r>
           <w:rPr>
             <w:sz w:val="21"/>
@@ -5463,7 +5613,7 @@
           <w:t>电费问题</w:t>
         </w:r>
       </w:ins>
-      <w:ins w:id="273" w:author="Yijing Lin" w:date="2017-12-23T17:36:00Z">
+      <w:ins w:id="280" w:author="Yijing Lin" w:date="2017-12-23T17:36:00Z">
         <w:r>
           <w:rPr>
             <w:sz w:val="21"/>
@@ -5471,7 +5621,7 @@
           <w:t>等等</w:t>
         </w:r>
       </w:ins>
-      <w:ins w:id="274" w:author="Yijing Lin" w:date="2017-12-23T17:34:00Z">
+      <w:ins w:id="281" w:author="Yijing Lin" w:date="2017-12-23T17:34:00Z">
         <w:r>
           <w:rPr>
             <w:sz w:val="21"/>
@@ -5490,12 +5640,12 @@
         <w:spacing w:line="360" w:lineRule="auto"/>
         <w:ind w:firstLineChars="0"/>
         <w:rPr>
-          <w:ins w:id="275" w:author="肖子璇" w:date="2017-12-19T21:29:00Z"/>
-          <w:del w:id="276" w:author="Yijing Lin" w:date="2017-12-23T17:39:00Z"/>
+          <w:ins w:id="282" w:author="肖子璇" w:date="2017-12-19T21:29:00Z"/>
+          <w:del w:id="283" w:author="Yijing Lin" w:date="2017-12-23T17:39:00Z"/>
           <w:sz w:val="21"/>
         </w:rPr>
       </w:pPr>
-      <w:ins w:id="277" w:author="Yijing Lin" w:date="2017-12-23T17:46:00Z">
+      <w:ins w:id="284" w:author="Yijing Lin" w:date="2017-12-23T17:46:00Z">
         <w:r>
           <w:rPr>
             <w:sz w:val="21"/>
@@ -5503,7 +5653,7 @@
           <w:t>用</w:t>
         </w:r>
       </w:ins>
-      <w:ins w:id="278" w:author="Yijing Lin" w:date="2017-12-23T17:45:00Z">
+      <w:ins w:id="285" w:author="Yijing Lin" w:date="2017-12-23T17:45:00Z">
         <w:r>
           <w:rPr>
             <w:rFonts w:hint="eastAsia"/>
@@ -5566,13 +5716,13 @@
         <w:spacing w:line="360" w:lineRule="auto"/>
         <w:ind w:firstLineChars="0"/>
         <w:rPr>
-          <w:ins w:id="279" w:author="肖子璇" w:date="2017-12-19T21:32:00Z"/>
-          <w:del w:id="280" w:author="Yijing Lin" w:date="2017-12-23T17:36:00Z"/>
+          <w:ins w:id="286" w:author="肖子璇" w:date="2017-12-19T21:32:00Z"/>
+          <w:del w:id="287" w:author="Yijing Lin" w:date="2017-12-23T17:36:00Z"/>
           <w:sz w:val="21"/>
         </w:rPr>
       </w:pPr>
-      <w:ins w:id="281" w:author="肖子璇" w:date="2017-12-19T21:31:00Z">
-        <w:del w:id="282" w:author="Yijing Lin" w:date="2017-12-23T17:36:00Z">
+      <w:ins w:id="288" w:author="肖子璇" w:date="2017-12-19T21:31:00Z">
+        <w:del w:id="289" w:author="Yijing Lin" w:date="2017-12-23T17:36:00Z">
           <w:r>
             <w:rPr>
               <w:rFonts w:hint="eastAsia"/>
@@ -5582,8 +5732,8 @@
           </w:r>
         </w:del>
       </w:ins>
-      <w:ins w:id="283" w:author="肖子璇" w:date="2017-12-19T21:32:00Z">
-        <w:del w:id="284" w:author="Yijing Lin" w:date="2017-12-23T17:36:00Z">
+      <w:ins w:id="290" w:author="肖子璇" w:date="2017-12-19T21:32:00Z">
+        <w:del w:id="291" w:author="Yijing Lin" w:date="2017-12-23T17:36:00Z">
           <w:r>
             <w:rPr>
               <w:rFonts w:hint="eastAsia"/>
@@ -5604,12 +5754,12 @@
         <w:spacing w:line="360" w:lineRule="auto"/>
         <w:ind w:firstLineChars="0"/>
         <w:rPr>
-          <w:ins w:id="285" w:author="肖子璇" w:date="2017-12-19T21:34:00Z"/>
+          <w:ins w:id="292" w:author="肖子璇" w:date="2017-12-19T21:34:00Z"/>
           <w:sz w:val="21"/>
         </w:rPr>
       </w:pPr>
-      <w:ins w:id="286" w:author="肖子璇" w:date="2017-12-19T21:32:00Z">
-        <w:del w:id="287" w:author="Yijing Lin" w:date="2017-12-23T17:45:00Z">
+      <w:ins w:id="293" w:author="肖子璇" w:date="2017-12-19T21:32:00Z">
+        <w:del w:id="294" w:author="Yijing Lin" w:date="2017-12-23T17:45:00Z">
           <w:r>
             <w:rPr>
               <w:rFonts w:hint="eastAsia"/>
@@ -5619,8 +5769,8 @@
           </w:r>
         </w:del>
       </w:ins>
-      <w:ins w:id="288" w:author="肖子璇" w:date="2017-12-19T21:33:00Z">
-        <w:del w:id="289" w:author="Yijing Lin" w:date="2017-12-23T17:45:00Z">
+      <w:ins w:id="295" w:author="肖子璇" w:date="2017-12-19T21:33:00Z">
+        <w:del w:id="296" w:author="Yijing Lin" w:date="2017-12-23T17:45:00Z">
           <w:r>
             <w:rPr>
               <w:rFonts w:hint="eastAsia"/>
@@ -5630,7 +5780,7 @@
           </w:r>
         </w:del>
       </w:ins>
-      <w:ins w:id="290" w:author="Yijing Lin" w:date="2017-12-23T17:45:00Z">
+      <w:ins w:id="297" w:author="Yijing Lin" w:date="2017-12-23T17:45:00Z">
         <w:r>
           <w:rPr>
             <w:sz w:val="21"/>
@@ -5651,7 +5801,7 @@
           <w:t>的</w:t>
         </w:r>
       </w:ins>
-      <w:ins w:id="291" w:author="肖子璇" w:date="2017-12-19T21:33:00Z">
+      <w:ins w:id="298" w:author="肖子璇" w:date="2017-12-19T21:33:00Z">
         <w:r>
           <w:rPr>
             <w:rFonts w:hint="eastAsia"/>
@@ -5660,7 +5810,7 @@
           <w:t>电费补贴</w:t>
         </w:r>
       </w:ins>
-      <w:ins w:id="292" w:author="Yijing Lin" w:date="2017-12-23T17:45:00Z">
+      <w:ins w:id="299" w:author="Yijing Lin" w:date="2017-12-23T17:45:00Z">
         <w:r>
           <w:rPr>
             <w:sz w:val="21"/>
@@ -5668,8 +5818,8 @@
           <w:t>能</w:t>
         </w:r>
       </w:ins>
-      <w:ins w:id="293" w:author="肖子璇" w:date="2017-12-19T21:34:00Z">
-        <w:del w:id="294" w:author="Yijing Lin" w:date="2017-12-23T17:45:00Z">
+      <w:ins w:id="300" w:author="肖子璇" w:date="2017-12-19T21:34:00Z">
+        <w:del w:id="301" w:author="Yijing Lin" w:date="2017-12-23T17:45:00Z">
           <w:r>
             <w:rPr>
               <w:rFonts w:hint="eastAsia"/>
@@ -5679,7 +5829,7 @@
           </w:r>
         </w:del>
       </w:ins>
-      <w:ins w:id="295" w:author="肖子璇" w:date="2017-12-19T21:36:00Z">
+      <w:ins w:id="302" w:author="肖子璇" w:date="2017-12-19T21:36:00Z">
         <w:r>
           <w:rPr>
             <w:rFonts w:hint="eastAsia"/>
@@ -5688,7 +5838,7 @@
           <w:t>有效减轻</w:t>
         </w:r>
       </w:ins>
-      <w:ins w:id="296" w:author="Yijing Lin" w:date="2017-12-23T17:52:00Z">
+      <w:ins w:id="303" w:author="Yijing Lin" w:date="2017-12-23T17:52:00Z">
         <w:r>
           <w:rPr>
             <w:sz w:val="21"/>
@@ -5696,7 +5846,7 @@
           <w:t>您日常的</w:t>
         </w:r>
       </w:ins>
-      <w:ins w:id="297" w:author="肖子璇" w:date="2017-12-19T21:36:00Z">
+      <w:ins w:id="304" w:author="肖子璇" w:date="2017-12-19T21:36:00Z">
         <w:r>
           <w:rPr>
             <w:rFonts w:hint="eastAsia"/>
@@ -5705,7 +5855,7 @@
           <w:t>电费压力</w:t>
         </w:r>
       </w:ins>
-      <w:ins w:id="298" w:author="Yijing Lin" w:date="2017-12-23T17:45:00Z">
+      <w:ins w:id="305" w:author="Yijing Lin" w:date="2017-12-23T17:45:00Z">
         <w:r>
           <w:rPr>
             <w:sz w:val="21"/>
@@ -5713,8 +5863,8 @@
           <w:t>吗？</w:t>
         </w:r>
       </w:ins>
-      <w:ins w:id="299" w:author="肖子璇" w:date="2017-12-19T21:36:00Z">
-        <w:del w:id="300" w:author="Yijing Lin" w:date="2017-12-23T17:45:00Z">
+      <w:ins w:id="306" w:author="肖子璇" w:date="2017-12-19T21:36:00Z">
+        <w:del w:id="307" w:author="Yijing Lin" w:date="2017-12-23T17:45:00Z">
           <w:r>
             <w:rPr>
               <w:rFonts w:hint="eastAsia"/>
@@ -5724,7 +5874,7 @@
           </w:r>
         </w:del>
       </w:ins>
-      <w:ins w:id="301" w:author="Yijing Lin" w:date="2017-12-23T17:37:00Z">
+      <w:ins w:id="308" w:author="Yijing Lin" w:date="2017-12-23T17:37:00Z">
         <w:r>
           <w:rPr>
             <w:sz w:val="21"/>
@@ -5732,7 +5882,7 @@
           <w:t>会</w:t>
         </w:r>
       </w:ins>
-      <w:ins w:id="302" w:author="Yijing Lin" w:date="2017-12-23T17:52:00Z">
+      <w:ins w:id="309" w:author="Yijing Lin" w:date="2017-12-23T17:52:00Z">
         <w:r>
           <w:rPr>
             <w:sz w:val="21"/>
@@ -5740,7 +5890,7 @@
           <w:t>不会</w:t>
         </w:r>
       </w:ins>
-      <w:ins w:id="303" w:author="Yijing Lin" w:date="2017-12-23T17:37:00Z">
+      <w:ins w:id="310" w:author="Yijing Lin" w:date="2017-12-23T17:37:00Z">
         <w:r>
           <w:rPr>
             <w:sz w:val="21"/>
@@ -5748,7 +5898,7 @@
           <w:t>出现用电</w:t>
         </w:r>
       </w:ins>
-      <w:ins w:id="304" w:author="Yijing Lin" w:date="2017-12-23T17:38:00Z">
+      <w:ins w:id="311" w:author="Yijing Lin" w:date="2017-12-23T17:38:00Z">
         <w:r>
           <w:rPr>
             <w:sz w:val="21"/>
@@ -5756,7 +5906,7 @@
           <w:t>量</w:t>
         </w:r>
       </w:ins>
-      <w:ins w:id="305" w:author="Yijing Lin" w:date="2017-12-23T17:37:00Z">
+      <w:ins w:id="312" w:author="Yijing Lin" w:date="2017-12-23T17:37:00Z">
         <w:r>
           <w:rPr>
             <w:sz w:val="21"/>
@@ -5764,7 +5914,7 @@
           <w:t>过载</w:t>
         </w:r>
       </w:ins>
-      <w:ins w:id="306" w:author="Yijing Lin" w:date="2017-12-23T17:38:00Z">
+      <w:ins w:id="313" w:author="Yijing Lin" w:date="2017-12-23T17:38:00Z">
         <w:r>
           <w:rPr>
             <w:sz w:val="21"/>
@@ -5772,7 +5922,7 @@
           <w:t>引起</w:t>
         </w:r>
       </w:ins>
-      <w:ins w:id="307" w:author="Yijing Lin" w:date="2017-12-23T17:37:00Z">
+      <w:ins w:id="314" w:author="Yijing Lin" w:date="2017-12-23T17:37:00Z">
         <w:r>
           <w:rPr>
             <w:sz w:val="21"/>
@@ -5791,16 +5941,16 @@
         <w:spacing w:line="360" w:lineRule="auto"/>
         <w:ind w:firstLineChars="0"/>
         <w:rPr>
-          <w:ins w:id="308" w:author="Yijing Lin" w:date="2017-12-21T09:11:00Z"/>
+          <w:ins w:id="315" w:author="Yijing Lin" w:date="2017-12-21T09:11:00Z"/>
           <w:sz w:val="21"/>
-          <w:rPrChange w:id="309" w:author="Yijing Lin" w:date="2017-12-23T17:54:00Z">
+          <w:rPrChange w:id="316" w:author="Yijing Lin" w:date="2017-12-23T17:54:00Z">
             <w:rPr>
-              <w:ins w:id="310" w:author="Yijing Lin" w:date="2017-12-21T09:11:00Z"/>
+              <w:ins w:id="317" w:author="Yijing Lin" w:date="2017-12-21T09:11:00Z"/>
             </w:rPr>
           </w:rPrChange>
         </w:rPr>
       </w:pPr>
-      <w:ins w:id="311" w:author="Yijing Lin" w:date="2017-12-23T17:53:00Z">
+      <w:ins w:id="318" w:author="Yijing Lin" w:date="2017-12-23T17:53:00Z">
         <w:r>
           <w:rPr>
             <w:sz w:val="21"/>
@@ -5808,8 +5958,8 @@
           <w:t>“</w:t>
         </w:r>
       </w:ins>
-      <w:ins w:id="312" w:author="肖子璇" w:date="2017-12-19T21:34:00Z">
-        <w:del w:id="313" w:author="Yijing Lin" w:date="2017-12-23T17:53:00Z">
+      <w:ins w:id="319" w:author="肖子璇" w:date="2017-12-19T21:34:00Z">
+        <w:del w:id="320" w:author="Yijing Lin" w:date="2017-12-23T17:53:00Z">
           <w:r>
             <w:rPr>
               <w:rFonts w:hint="eastAsia"/>
@@ -5819,7 +5969,7 @@
           </w:r>
         </w:del>
       </w:ins>
-      <w:ins w:id="314" w:author="Yijing Lin" w:date="2017-12-23T17:53:00Z">
+      <w:ins w:id="321" w:author="Yijing Lin" w:date="2017-12-23T17:53:00Z">
         <w:r>
           <w:rPr>
             <w:sz w:val="21"/>
@@ -5833,7 +5983,7 @@
           <w:t>”</w:t>
         </w:r>
       </w:ins>
-      <w:ins w:id="315" w:author="Yijing Lin" w:date="2017-12-23T17:54:00Z">
+      <w:ins w:id="322" w:author="Yijing Lin" w:date="2017-12-23T17:54:00Z">
         <w:r>
           <w:rPr>
             <w:rFonts w:hint="eastAsia"/>
@@ -5848,8 +5998,8 @@
           <w:t>您是否能够</w:t>
         </w:r>
       </w:ins>
-      <w:ins w:id="316" w:author="肖子璇" w:date="2017-12-19T21:34:00Z">
-        <w:del w:id="317" w:author="Yijing Lin" w:date="2017-12-23T17:53:00Z">
+      <w:ins w:id="323" w:author="肖子璇" w:date="2017-12-19T21:34:00Z">
+        <w:del w:id="324" w:author="Yijing Lin" w:date="2017-12-23T17:53:00Z">
           <w:r>
             <w:rPr>
               <w:rFonts w:hint="eastAsia"/>
@@ -5859,7 +6009,7 @@
           </w:r>
         </w:del>
       </w:ins>
-      <w:ins w:id="318" w:author="肖子璇" w:date="2017-12-19T21:35:00Z">
+      <w:ins w:id="325" w:author="肖子璇" w:date="2017-12-19T21:35:00Z">
         <w:r>
           <w:rPr>
             <w:rFonts w:hint="eastAsia"/>
@@ -5879,12 +6029,12 @@
         <w:spacing w:line="360" w:lineRule="auto"/>
         <w:ind w:firstLineChars="0"/>
         <w:rPr>
-          <w:ins w:id="319" w:author="肖子璇" w:date="2017-12-19T21:31:00Z"/>
-          <w:del w:id="320" w:author="Yijing Lin" w:date="2017-12-23T17:39:00Z"/>
+          <w:ins w:id="326" w:author="肖子璇" w:date="2017-12-19T21:31:00Z"/>
+          <w:del w:id="327" w:author="Yijing Lin" w:date="2017-12-23T17:39:00Z"/>
           <w:sz w:val="21"/>
         </w:rPr>
       </w:pPr>
-      <w:ins w:id="321" w:author="Yijing Lin" w:date="2017-12-23T17:54:00Z">
+      <w:ins w:id="328" w:author="Yijing Lin" w:date="2017-12-23T17:54:00Z">
         <w:r>
           <w:rPr>
             <w:sz w:val="21"/>
@@ -5917,7 +6067,7 @@
           <w:t>调整，</w:t>
         </w:r>
       </w:ins>
-      <w:ins w:id="322" w:author="Yijing Lin" w:date="2017-12-23T17:47:00Z">
+      <w:ins w:id="329" w:author="Yijing Lin" w:date="2017-12-23T17:47:00Z">
         <w:r>
           <w:rPr>
             <w:rFonts w:hint="eastAsia"/>
@@ -5996,7 +6146,7 @@
           <w:t>受</w:t>
         </w:r>
       </w:ins>
-      <w:ins w:id="323" w:author="Yijing Lin" w:date="2017-12-23T17:46:00Z">
+      <w:ins w:id="330" w:author="Yijing Lin" w:date="2017-12-23T17:46:00Z">
         <w:r>
           <w:rPr>
             <w:sz w:val="21"/>
@@ -6011,7 +6161,7 @@
           <w:t>年龄</w:t>
         </w:r>
       </w:ins>
-      <w:ins w:id="324" w:author="Yijing Lin" w:date="2017-12-23T17:47:00Z">
+      <w:ins w:id="331" w:author="Yijing Lin" w:date="2017-12-23T17:47:00Z">
         <w:r>
           <w:rPr>
             <w:rFonts w:hint="eastAsia"/>
@@ -6020,7 +6170,7 @@
           <w:t>等等</w:t>
         </w:r>
       </w:ins>
-      <w:ins w:id="325" w:author="Yijing Lin" w:date="2017-12-23T17:54:00Z">
+      <w:ins w:id="332" w:author="Yijing Lin" w:date="2017-12-23T17:54:00Z">
         <w:r>
           <w:rPr>
             <w:sz w:val="21"/>
@@ -6034,7 +6184,7 @@
         <w:spacing w:line="360" w:lineRule="auto"/>
         <w:ind w:firstLine="420"/>
         <w:rPr>
-          <w:ins w:id="326" w:author="Yijing Lin" w:date="2017-12-21T09:18:00Z"/>
+          <w:ins w:id="333" w:author="Yijing Lin" w:date="2017-12-21T09:18:00Z"/>
           <w:sz w:val="21"/>
         </w:rPr>
       </w:pPr>
@@ -6044,27 +6194,27 @@
         <w:spacing w:line="360" w:lineRule="auto"/>
         <w:ind w:left="420"/>
         <w:rPr>
-          <w:del w:id="327" w:author="Yijing Lin" w:date="2017-12-21T09:12:00Z"/>
+          <w:del w:id="334" w:author="Yijing Lin" w:date="2017-12-21T09:12:00Z"/>
           <w:sz w:val="21"/>
-          <w:rPrChange w:id="328" w:author="肖子璇" w:date="2017-12-19T21:35:00Z">
+          <w:rPrChange w:id="335" w:author="肖子璇" w:date="2017-12-19T21:35:00Z">
             <w:rPr>
-              <w:del w:id="329" w:author="Yijing Lin" w:date="2017-12-21T09:12:00Z"/>
+              <w:del w:id="336" w:author="Yijing Lin" w:date="2017-12-21T09:12:00Z"/>
             </w:rPr>
           </w:rPrChange>
         </w:rPr>
-        <w:pPrChange w:id="330" w:author="肖子璇" w:date="2017-12-19T21:35:00Z">
+        <w:pPrChange w:id="337" w:author="肖子璇" w:date="2017-12-19T21:35:00Z">
           <w:pPr>
             <w:spacing w:line="360" w:lineRule="auto"/>
             <w:ind w:firstLine="420"/>
           </w:pPr>
         </w:pPrChange>
       </w:pPr>
-      <w:del w:id="331" w:author="Yijing Lin" w:date="2017-12-21T09:12:00Z">
-        <w:r>
-          <w:rPr>
-            <w:rFonts w:hint="eastAsia"/>
-            <w:sz w:val="21"/>
-            <w:rPrChange w:id="332" w:author="肖子璇" w:date="2017-12-19T21:35:00Z">
+      <w:del w:id="338" w:author="Yijing Lin" w:date="2017-12-21T09:12:00Z">
+        <w:r>
+          <w:rPr>
+            <w:rFonts w:hint="eastAsia"/>
+            <w:sz w:val="21"/>
+            <w:rPrChange w:id="339" w:author="肖子璇" w:date="2017-12-19T21:35:00Z">
               <w:rPr>
                 <w:rFonts w:hint="eastAsia"/>
               </w:rPr>
@@ -6077,20 +6227,20 @@
     <w:p>
       <w:pPr>
         <w:rPr>
-          <w:ins w:id="333" w:author="Yijing Lin" w:date="2017-12-21T08:38:00Z"/>
+          <w:ins w:id="340" w:author="Yijing Lin" w:date="2017-12-21T08:38:00Z"/>
           <w:b/>
           <w:sz w:val="30"/>
           <w:szCs w:val="30"/>
-          <w:rPrChange w:id="334" w:author="Yijing Lin" w:date="2017-12-21T09:39:00Z">
+          <w:rPrChange w:id="341" w:author="Yijing Lin" w:date="2017-12-21T09:39:00Z">
             <w:rPr>
-              <w:ins w:id="335" w:author="Yijing Lin" w:date="2017-12-21T08:38:00Z"/>
+              <w:ins w:id="342" w:author="Yijing Lin" w:date="2017-12-21T08:38:00Z"/>
               <w:b/>
               <w:sz w:val="28"/>
             </w:rPr>
           </w:rPrChange>
         </w:rPr>
       </w:pPr>
-      <w:del w:id="336" w:author="Yijing Lin" w:date="2017-12-23T17:28:00Z">
+      <w:del w:id="343" w:author="Yijing Lin" w:date="2017-12-23T17:28:00Z">
         <w:r>
           <w:rPr>
             <w:sz w:val="21"/>
@@ -6169,7 +6319,7 @@
           <w:delText>对比。</w:delText>
         </w:r>
       </w:del>
-      <w:ins w:id="337" w:author="Yijing Lin" w:date="2017-12-21T08:38:00Z">
+      <w:ins w:id="344" w:author="Yijing Lin" w:date="2017-12-21T08:38:00Z">
         <w:r>
           <w:rPr>
             <w:rFonts w:ascii="Arial" w:eastAsia="黑体" w:hAnsi="Arial" w:cs="Arial" w:hint="eastAsia"/>
@@ -6177,7 +6327,7 @@
             <w:kern w:val="0"/>
             <w:sz w:val="30"/>
             <w:szCs w:val="30"/>
-            <w:rPrChange w:id="338" w:author="Yijing Lin" w:date="2017-12-21T09:39:00Z">
+            <w:rPrChange w:id="345" w:author="Yijing Lin" w:date="2017-12-21T09:39:00Z">
               <w:rPr>
                 <w:rFonts w:ascii="Arial" w:eastAsia="黑体" w:hAnsi="Arial" w:cs="Arial" w:hint="eastAsia"/>
                 <w:b/>
@@ -6194,7 +6344,7 @@
             <w:color w:val="FFFFFF" w:themeColor="background1"/>
             <w:sz w:val="30"/>
             <w:szCs w:val="30"/>
-            <w:rPrChange w:id="339" w:author="Yijing Lin" w:date="2017-12-21T09:39:00Z">
+            <w:rPrChange w:id="346" w:author="Yijing Lin" w:date="2017-12-21T09:39:00Z">
               <w:rPr>
                 <w:rFonts w:ascii="方正小标宋简体" w:hint="eastAsia"/>
                 <w:color w:val="FFFFFF" w:themeColor="background1"/>
@@ -6211,7 +6361,7 @@
             <w:kern w:val="0"/>
             <w:sz w:val="30"/>
             <w:szCs w:val="30"/>
-            <w:rPrChange w:id="340" w:author="Yijing Lin" w:date="2017-12-21T09:39:00Z">
+            <w:rPrChange w:id="347" w:author="Yijing Lin" w:date="2017-12-21T09:39:00Z">
               <w:rPr>
                 <w:rFonts w:ascii="黑体" w:eastAsia="黑体" w:hAnsi="黑体" w:cs="黑体"/>
                 <w:b/>
@@ -6228,15 +6378,15 @@
     <w:p>
       <w:pPr>
         <w:rPr>
-          <w:ins w:id="341" w:author="Yijing Lin" w:date="2017-12-21T09:36:00Z"/>
+          <w:ins w:id="348" w:author="Yijing Lin" w:date="2017-12-21T09:36:00Z"/>
           <w:rFonts w:ascii="黑体" w:eastAsia="黑体" w:hAnsi="黑体"/>
           <w:bCs/>
           <w:kern w:val="0"/>
           <w:sz w:val="28"/>
           <w:szCs w:val="28"/>
-          <w:rPrChange w:id="342" w:author="Yijing Lin" w:date="2017-12-21T09:40:00Z">
+          <w:rPrChange w:id="349" w:author="Yijing Lin" w:date="2017-12-21T09:40:00Z">
             <w:rPr>
-              <w:ins w:id="343" w:author="Yijing Lin" w:date="2017-12-21T09:36:00Z"/>
+              <w:ins w:id="350" w:author="Yijing Lin" w:date="2017-12-21T09:36:00Z"/>
               <w:rFonts w:ascii="黑体" w:eastAsia="黑体" w:hAnsi="黑体"/>
               <w:bCs/>
               <w:kern w:val="0"/>
@@ -6245,7 +6395,7 @@
             </w:rPr>
           </w:rPrChange>
         </w:rPr>
-        <w:pPrChange w:id="344" w:author="Yijing Lin" w:date="2017-12-21T09:40:00Z">
+        <w:pPrChange w:id="351" w:author="Yijing Lin" w:date="2017-12-21T09:40:00Z">
           <w:pPr>
             <w:pStyle w:val="a7"/>
             <w:numPr>
@@ -6255,7 +6405,7 @@
           </w:pPr>
         </w:pPrChange>
       </w:pPr>
-      <w:ins w:id="345" w:author="Yijing Lin" w:date="2017-12-21T09:40:00Z">
+      <w:ins w:id="352" w:author="Yijing Lin" w:date="2017-12-21T09:40:00Z">
         <w:r>
           <w:rPr>
             <w:rFonts w:ascii="黑体" w:eastAsia="黑体" w:hAnsi="黑体"/>
@@ -6267,7 +6417,7 @@
           <w:t xml:space="preserve">（一） </w:t>
         </w:r>
       </w:ins>
-      <w:ins w:id="346" w:author="Yijing Lin" w:date="2017-12-21T09:36:00Z">
+      <w:ins w:id="353" w:author="Yijing Lin" w:date="2017-12-21T09:36:00Z">
         <w:r>
           <w:rPr>
             <w:rFonts w:ascii="黑体" w:eastAsia="黑体" w:hAnsi="黑体"/>
@@ -6275,7 +6425,7 @@
             <w:kern w:val="0"/>
             <w:sz w:val="28"/>
             <w:szCs w:val="28"/>
-            <w:rPrChange w:id="347" w:author="Yijing Lin" w:date="2017-12-21T09:40:00Z">
+            <w:rPrChange w:id="354" w:author="Yijing Lin" w:date="2017-12-21T09:40:00Z">
               <w:rPr>
                 <w:rFonts w:ascii="黑体" w:eastAsia="黑体" w:hAnsi="黑体"/>
                 <w:bCs/>
@@ -6294,7 +6444,7 @@
             <w:kern w:val="0"/>
             <w:sz w:val="28"/>
             <w:szCs w:val="28"/>
-            <w:rPrChange w:id="348" w:author="Yijing Lin" w:date="2017-12-21T09:40:00Z">
+            <w:rPrChange w:id="355" w:author="Yijing Lin" w:date="2017-12-21T09:40:00Z">
               <w:rPr>
                 <w:rFonts w:ascii="黑体" w:eastAsia="黑体" w:hAnsi="黑体" w:hint="eastAsia"/>
                 <w:bCs/>
@@ -6313,7 +6463,7 @@
             <w:kern w:val="0"/>
             <w:sz w:val="28"/>
             <w:szCs w:val="28"/>
-            <w:rPrChange w:id="349" w:author="Yijing Lin" w:date="2017-12-21T09:40:00Z">
+            <w:rPrChange w:id="356" w:author="Yijing Lin" w:date="2017-12-21T09:40:00Z">
               <w:rPr>
                 <w:rFonts w:ascii="黑体" w:eastAsia="黑体" w:hAnsi="黑体"/>
                 <w:bCs/>
@@ -6326,7 +6476,7 @@
           <w:t>发生的</w:t>
         </w:r>
       </w:ins>
-      <w:ins w:id="350" w:author="Yijing Lin" w:date="2017-12-21T09:37:00Z">
+      <w:ins w:id="357" w:author="Yijing Lin" w:date="2017-12-21T09:37:00Z">
         <w:r>
           <w:rPr>
             <w:rFonts w:ascii="黑体" w:eastAsia="黑体" w:hAnsi="黑体"/>
@@ -6334,7 +6484,7 @@
             <w:kern w:val="0"/>
             <w:sz w:val="28"/>
             <w:szCs w:val="28"/>
-            <w:rPrChange w:id="351" w:author="Yijing Lin" w:date="2017-12-21T09:40:00Z">
+            <w:rPrChange w:id="358" w:author="Yijing Lin" w:date="2017-12-21T09:40:00Z">
               <w:rPr>
                 <w:rFonts w:ascii="黑体" w:eastAsia="黑体" w:hAnsi="黑体"/>
                 <w:bCs/>
@@ -6352,26 +6502,26 @@
       <w:pPr>
         <w:spacing w:line="360" w:lineRule="auto"/>
         <w:rPr>
-          <w:ins w:id="352" w:author="Yijing Lin" w:date="2017-12-21T09:41:00Z"/>
+          <w:ins w:id="359" w:author="Yijing Lin" w:date="2017-12-21T09:41:00Z"/>
           <w:rFonts w:ascii="Heiti SC Light" w:eastAsia="Heiti SC Light"/>
-          <w:rPrChange w:id="353" w:author="Yijing Lin" w:date="2017-12-23T17:00:00Z">
+          <w:rPrChange w:id="360" w:author="Yijing Lin" w:date="2017-12-23T17:00:00Z">
             <w:rPr>
-              <w:ins w:id="354" w:author="Yijing Lin" w:date="2017-12-21T09:41:00Z"/>
+              <w:ins w:id="361" w:author="Yijing Lin" w:date="2017-12-21T09:41:00Z"/>
             </w:rPr>
           </w:rPrChange>
         </w:rPr>
-        <w:pPrChange w:id="355" w:author="Yijing Lin" w:date="2017-12-21T09:37:00Z">
+        <w:pPrChange w:id="362" w:author="Yijing Lin" w:date="2017-12-21T09:37:00Z">
           <w:pPr>
             <w:spacing w:line="360" w:lineRule="auto"/>
             <w:ind w:firstLine="420"/>
           </w:pPr>
         </w:pPrChange>
       </w:pPr>
-      <w:ins w:id="356" w:author="Yijing Lin" w:date="2017-12-21T09:37:00Z">
+      <w:ins w:id="363" w:author="Yijing Lin" w:date="2017-12-21T09:37:00Z">
         <w:r>
           <w:rPr>
             <w:rFonts w:ascii="Heiti SC Light" w:eastAsia="Heiti SC Light"/>
-            <w:rPrChange w:id="357" w:author="Yijing Lin" w:date="2017-12-23T17:00:00Z">
+            <w:rPrChange w:id="364" w:author="Yijing Lin" w:date="2017-12-23T17:00:00Z">
               <w:rPr>
                 <w:sz w:val="21"/>
               </w:rPr>
@@ -6380,11 +6530,11 @@
           <w:t xml:space="preserve">1 </w:t>
         </w:r>
       </w:ins>
-      <w:ins w:id="358" w:author="Yijing Lin" w:date="2017-12-21T09:41:00Z">
+      <w:ins w:id="365" w:author="Yijing Lin" w:date="2017-12-21T09:41:00Z">
         <w:r>
           <w:rPr>
             <w:rFonts w:ascii="Heiti SC Light" w:eastAsia="Heiti SC Light" w:hint="eastAsia"/>
-            <w:rPrChange w:id="359" w:author="Yijing Lin" w:date="2017-12-23T17:00:00Z">
+            <w:rPrChange w:id="366" w:author="Yijing Lin" w:date="2017-12-23T17:00:00Z">
               <w:rPr>
                 <w:rFonts w:hint="eastAsia"/>
               </w:rPr>
@@ -6402,8 +6552,8 @@
           <w:sz w:val="21"/>
         </w:rPr>
       </w:pPr>
-      <w:moveToRangeStart w:id="360" w:author="Yijing Lin" w:date="2017-12-21T09:41:00Z" w:name="move501612606"/>
-      <w:moveTo w:id="361" w:author="Yijing Lin" w:date="2017-12-21T09:41:00Z">
+      <w:moveToRangeStart w:id="367" w:author="Yijing Lin" w:date="2017-12-21T09:41:00Z" w:name="move501612606"/>
+      <w:moveTo w:id="368" w:author="Yijing Lin" w:date="2017-12-21T09:41:00Z">
         <w:r>
           <w:rPr>
             <w:sz w:val="21"/>
@@ -6528,7 +6678,7 @@
           <w:sz w:val="21"/>
         </w:rPr>
       </w:pPr>
-      <w:moveTo w:id="362" w:author="Yijing Lin" w:date="2017-12-21T09:41:00Z">
+      <w:moveTo w:id="369" w:author="Yijing Lin" w:date="2017-12-21T09:41:00Z">
         <w:r>
           <w:rPr>
             <w:sz w:val="21"/>
@@ -6599,7 +6749,7 @@
           <w:t>对于重建蓝天的呼声很大，幸福</w:t>
         </w:r>
       </w:moveTo>
-      <w:ins w:id="363" w:author="Yijing Lin" w:date="2017-12-23T17:00:00Z">
+      <w:ins w:id="370" w:author="Yijing Lin" w:date="2017-12-23T17:00:00Z">
         <w:r>
           <w:rPr>
             <w:rFonts w:hint="eastAsia"/>
@@ -6608,8 +6758,8 @@
           <w:t>感</w:t>
         </w:r>
       </w:ins>
-      <w:moveTo w:id="364" w:author="Yijing Lin" w:date="2017-12-21T09:41:00Z">
-        <w:del w:id="365" w:author="Yijing Lin" w:date="2017-12-23T17:00:00Z">
+      <w:moveTo w:id="371" w:author="Yijing Lin" w:date="2017-12-21T09:41:00Z">
+        <w:del w:id="372" w:author="Yijing Lin" w:date="2017-12-23T17:00:00Z">
           <w:r>
             <w:rPr>
               <w:sz w:val="21"/>
@@ -6625,14 +6775,14 @@
         </w:r>
       </w:moveTo>
     </w:p>
-    <w:moveToRangeEnd w:id="360"/>
+    <w:moveToRangeEnd w:id="367"/>
     <w:p>
       <w:pPr>
         <w:spacing w:line="360" w:lineRule="auto"/>
         <w:rPr>
-          <w:ins w:id="366" w:author="Yijing Lin" w:date="2017-12-21T09:41:00Z"/>
-        </w:rPr>
-        <w:pPrChange w:id="367" w:author="Yijing Lin" w:date="2017-12-21T09:37:00Z">
+          <w:ins w:id="373" w:author="Yijing Lin" w:date="2017-12-21T09:41:00Z"/>
+        </w:rPr>
+        <w:pPrChange w:id="374" w:author="Yijing Lin" w:date="2017-12-21T09:37:00Z">
           <w:pPr>
             <w:spacing w:line="360" w:lineRule="auto"/>
             <w:ind w:firstLine="420"/>
@@ -6644,22 +6794,22 @@
       <w:pPr>
         <w:spacing w:line="360" w:lineRule="auto"/>
         <w:rPr>
-          <w:ins w:id="368" w:author="Yijing Lin" w:date="2017-12-21T09:37:00Z"/>
-          <w:rPrChange w:id="369" w:author="Yijing Lin" w:date="2017-12-21T09:40:00Z">
+          <w:ins w:id="375" w:author="Yijing Lin" w:date="2017-12-21T09:37:00Z"/>
+          <w:rPrChange w:id="376" w:author="Yijing Lin" w:date="2017-12-21T09:40:00Z">
             <w:rPr>
-              <w:ins w:id="370" w:author="Yijing Lin" w:date="2017-12-21T09:37:00Z"/>
+              <w:ins w:id="377" w:author="Yijing Lin" w:date="2017-12-21T09:37:00Z"/>
               <w:sz w:val="21"/>
             </w:rPr>
           </w:rPrChange>
         </w:rPr>
-        <w:pPrChange w:id="371" w:author="Yijing Lin" w:date="2017-12-21T09:37:00Z">
+        <w:pPrChange w:id="378" w:author="Yijing Lin" w:date="2017-12-21T09:37:00Z">
           <w:pPr>
             <w:spacing w:line="360" w:lineRule="auto"/>
             <w:ind w:firstLine="420"/>
           </w:pPr>
         </w:pPrChange>
       </w:pPr>
-      <w:ins w:id="372" w:author="Yijing Lin" w:date="2017-12-21T09:41:00Z">
+      <w:ins w:id="379" w:author="Yijing Lin" w:date="2017-12-21T09:41:00Z">
         <w:r>
           <w:rPr>
             <w:rFonts w:hint="eastAsia"/>
@@ -6674,7 +6824,7 @@
         <w:rPr>
           <w:sz w:val="21"/>
         </w:rPr>
-        <w:pPrChange w:id="373" w:author="Yijing Lin" w:date="2017-12-21T09:37:00Z">
+        <w:pPrChange w:id="380" w:author="Yijing Lin" w:date="2017-12-21T09:37:00Z">
           <w:pPr>
             <w:spacing w:line="360" w:lineRule="auto"/>
             <w:ind w:firstLine="420"/>
@@ -6685,20 +6835,20 @@
     <w:p>
       <w:pPr>
         <w:rPr>
-          <w:ins w:id="374" w:author="Yijing Lin" w:date="2017-12-21T08:37:00Z"/>
+          <w:ins w:id="381" w:author="Yijing Lin" w:date="2017-12-21T08:37:00Z"/>
           <w:b/>
           <w:sz w:val="30"/>
           <w:szCs w:val="30"/>
-          <w:rPrChange w:id="375" w:author="Yijing Lin" w:date="2017-12-21T09:40:00Z">
+          <w:rPrChange w:id="382" w:author="Yijing Lin" w:date="2017-12-21T09:40:00Z">
             <w:rPr>
-              <w:ins w:id="376" w:author="Yijing Lin" w:date="2017-12-21T08:37:00Z"/>
+              <w:ins w:id="383" w:author="Yijing Lin" w:date="2017-12-21T08:37:00Z"/>
               <w:b/>
               <w:sz w:val="28"/>
             </w:rPr>
           </w:rPrChange>
         </w:rPr>
       </w:pPr>
-      <w:ins w:id="377" w:author="Yijing Lin" w:date="2017-12-21T08:37:00Z">
+      <w:ins w:id="384" w:author="Yijing Lin" w:date="2017-12-21T08:37:00Z">
         <w:r>
           <w:rPr>
             <w:rFonts w:ascii="Arial" w:eastAsia="黑体" w:hAnsi="Arial" w:cs="Arial" w:hint="eastAsia"/>
@@ -6706,7 +6856,7 @@
             <w:kern w:val="0"/>
             <w:sz w:val="30"/>
             <w:szCs w:val="30"/>
-            <w:rPrChange w:id="378" w:author="Yijing Lin" w:date="2017-12-21T09:40:00Z">
+            <w:rPrChange w:id="385" w:author="Yijing Lin" w:date="2017-12-21T09:40:00Z">
               <w:rPr>
                 <w:rFonts w:ascii="Arial" w:eastAsia="黑体" w:hAnsi="Arial" w:cs="Arial" w:hint="eastAsia"/>
                 <w:b/>
@@ -6723,7 +6873,7 @@
             <w:color w:val="FFFFFF" w:themeColor="background1"/>
             <w:sz w:val="30"/>
             <w:szCs w:val="30"/>
-            <w:rPrChange w:id="379" w:author="Yijing Lin" w:date="2017-12-21T09:40:00Z">
+            <w:rPrChange w:id="386" w:author="Yijing Lin" w:date="2017-12-21T09:40:00Z">
               <w:rPr>
                 <w:rFonts w:ascii="方正小标宋简体" w:hint="eastAsia"/>
                 <w:color w:val="FFFFFF" w:themeColor="background1"/>
@@ -6734,7 +6884,7 @@
           <w:t>□</w:t>
         </w:r>
       </w:ins>
-      <w:ins w:id="380" w:author="Yijing Lin" w:date="2017-12-21T08:38:00Z">
+      <w:ins w:id="387" w:author="Yijing Lin" w:date="2017-12-21T08:38:00Z">
         <w:r>
           <w:rPr>
             <w:rFonts w:ascii="黑体" w:eastAsia="黑体" w:hAnsi="黑体" w:cs="黑体"/>
@@ -6742,7 +6892,7 @@
             <w:kern w:val="0"/>
             <w:sz w:val="30"/>
             <w:szCs w:val="30"/>
-            <w:rPrChange w:id="381" w:author="Yijing Lin" w:date="2017-12-21T09:40:00Z">
+            <w:rPrChange w:id="388" w:author="Yijing Lin" w:date="2017-12-21T09:40:00Z">
               <w:rPr>
                 <w:rFonts w:ascii="黑体" w:eastAsia="黑体" w:hAnsi="黑体" w:cs="黑体"/>
                 <w:b/>
@@ -6761,7 +6911,7 @@
         <w:spacing w:line="360" w:lineRule="auto"/>
         <w:ind w:firstLine="420"/>
         <w:rPr>
-          <w:del w:id="382" w:author="Yijing Lin" w:date="2017-12-21T08:37:00Z"/>
+          <w:del w:id="389" w:author="Yijing Lin" w:date="2017-12-21T08:37:00Z"/>
           <w:sz w:val="21"/>
         </w:rPr>
       </w:pPr>
@@ -7872,7 +8022,7 @@
 </file>
 
 <file path=customXml/itemProps1.xml><?xml version="1.0" encoding="utf-8"?>
-<ds:datastoreItem xmlns:ds="http://schemas.openxmlformats.org/officeDocument/2006/customXml" ds:itemID="{566722FF-A3A7-ED4F-B9FB-3433EBC9C205}">
+<ds:datastoreItem xmlns:ds="http://schemas.openxmlformats.org/officeDocument/2006/customXml" ds:itemID="{9587990E-0AF2-7848-BDB0-80215F5BADB5}">
   <ds:schemaRefs>
     <ds:schemaRef ds:uri="http://schemas.openxmlformats.org/officeDocument/2006/bibliography"/>
   </ds:schemaRefs>
